--- a/Documentation/Live Order report.docx
+++ b/Documentation/Live Order report.docx
@@ -1,6 +1,6 @@
 
 <file path=word/document.xml><?xml version="1.0" encoding="utf-8"?>
-<w:document xmlns:wpc="http://schemas.microsoft.com/office/word/2010/wordprocessingCanvas" xmlns:cx="http://schemas.microsoft.com/office/drawing/2014/chartex" xmlns:cx1="http://schemas.microsoft.com/office/drawing/2015/9/8/chartex" xmlns:cx2="http://schemas.microsoft.com/office/drawing/2015/10/21/chartex" xmlns:cx3="http://schemas.microsoft.com/office/drawing/2016/5/9/chartex" xmlns:cx4="http://schemas.microsoft.com/office/drawing/2016/5/10/chartex" xmlns:cx5="http://schemas.microsoft.com/office/drawing/2016/5/11/chartex" xmlns:cx6="http://schemas.microsoft.com/office/drawing/2016/5/12/chartex" xmlns:cx7="http://schemas.microsoft.com/office/drawing/2016/5/13/chartex" xmlns:cx8="http://schemas.microsoft.com/office/drawing/2016/5/14/chartex" xmlns:mc="http://schemas.openxmlformats.org/markup-compatibility/2006" xmlns:aink="http://schemas.microsoft.com/office/drawing/2016/ink" xmlns:am3d="http://schemas.microsoft.com/office/drawing/2017/model3d" xmlns:o="urn:schemas-microsoft-com:office:office" xmlns:r="http://schemas.openxmlformats.org/officeDocument/2006/relationships" xmlns:m="http://schemas.openxmlformats.org/officeDocument/2006/math" xmlns:v="urn:schemas-microsoft-com:vml" xmlns:wp14="http://schemas.microsoft.com/office/word/2010/wordprocessingDrawing" xmlns:wp="http://schemas.openxmlformats.org/drawingml/2006/wordprocessingDrawing" xmlns:w10="urn:schemas-microsoft-com:office:word" xmlns:w="http://schemas.openxmlformats.org/wordprocessingml/2006/main" xmlns:w14="http://schemas.microsoft.com/office/word/2010/wordml" xmlns:w15="http://schemas.microsoft.com/office/word/2012/wordml" xmlns:w16cid="http://schemas.microsoft.com/office/word/2016/wordml/cid" xmlns:w16se="http://schemas.microsoft.com/office/word/2015/wordml/symex" xmlns:wpg="http://schemas.microsoft.com/office/word/2010/wordprocessingGroup" xmlns:wpi="http://schemas.microsoft.com/office/word/2010/wordprocessingInk" xmlns:wne="http://schemas.microsoft.com/office/word/2006/wordml" xmlns:wps="http://schemas.microsoft.com/office/word/2010/wordprocessingShape" mc:Ignorable="w14 w15 w16se w16cid wp14">
+<w:document xmlns:wpc="http://schemas.microsoft.com/office/word/2010/wordprocessingCanvas" xmlns:cx="http://schemas.microsoft.com/office/drawing/2014/chartex" xmlns:cx1="http://schemas.microsoft.com/office/drawing/2015/9/8/chartex" xmlns:mc="http://schemas.openxmlformats.org/markup-compatibility/2006" xmlns:o="urn:schemas-microsoft-com:office:office" xmlns:r="http://schemas.openxmlformats.org/officeDocument/2006/relationships" xmlns:m="http://schemas.openxmlformats.org/officeDocument/2006/math" xmlns:v="urn:schemas-microsoft-com:vml" xmlns:wp14="http://schemas.microsoft.com/office/word/2010/wordprocessingDrawing" xmlns:wp="http://schemas.openxmlformats.org/drawingml/2006/wordprocessingDrawing" xmlns:w10="urn:schemas-microsoft-com:office:word" xmlns:w="http://schemas.openxmlformats.org/wordprocessingml/2006/main" xmlns:w14="http://schemas.microsoft.com/office/word/2010/wordml" xmlns:w15="http://schemas.microsoft.com/office/word/2012/wordml" xmlns:w16se="http://schemas.microsoft.com/office/word/2015/wordml/symex" xmlns:wpg="http://schemas.microsoft.com/office/word/2010/wordprocessingGroup" xmlns:wpi="http://schemas.microsoft.com/office/word/2010/wordprocessingInk" xmlns:wne="http://schemas.microsoft.com/office/word/2006/wordml" xmlns:wps="http://schemas.microsoft.com/office/word/2010/wordprocessingShape" mc:Ignorable="w14 w15 w16se wp14">
   <w:body>
     <w:p>
       <w:pPr>
@@ -124,7 +124,6 @@
         </w:rPr>
         <w:t xml:space="preserve"> </w:t>
       </w:r>
-      <w:proofErr w:type="gramStart"/>
       <w:r>
         <w:rPr>
           <w:rFonts w:cstheme="minorHAnsi"/>
@@ -156,30 +155,7 @@
           <w:sz w:val="28"/>
           <w:szCs w:val="28"/>
         </w:rPr>
-        <w:t xml:space="preserve"> &amp;</w:t>
-      </w:r>
-      <w:proofErr w:type="gramEnd"/>
-      <w:r>
-        <w:rPr>
-          <w:rFonts w:cstheme="minorHAnsi"/>
-          <w:b/>
-          <w:bCs/>
-          <w:i/>
-          <w:sz w:val="28"/>
-          <w:szCs w:val="28"/>
-        </w:rPr>
-        <w:t xml:space="preserve">  </w:t>
-      </w:r>
-      <w:r>
-        <w:rPr>
-          <w:rFonts w:cstheme="minorHAnsi"/>
-          <w:b/>
-          <w:bCs/>
-          <w:i/>
-          <w:sz w:val="28"/>
-          <w:szCs w:val="28"/>
-        </w:rPr>
-        <w:t>VAITUL</w:t>
+        <w:t>&amp; VAITUL</w:t>
       </w:r>
       <w:r>
         <w:rPr>
@@ -509,27 +485,7 @@
                                 <w:sz w:val="56"/>
                                 <w:szCs w:val="72"/>
                               </w:rPr>
-                              <w:t>SHREE H.</w:t>
-                            </w:r>
-                            <w:proofErr w:type="gramStart"/>
-                            <w:r>
-                              <w:rPr>
-                                <w:rFonts w:ascii="Arial Black" w:hAnsi="Arial Black"/>
-                                <w:color w:val="000000" w:themeColor="text1"/>
-                                <w:sz w:val="56"/>
-                                <w:szCs w:val="72"/>
-                              </w:rPr>
-                              <w:t>N.SHUKLA</w:t>
-                            </w:r>
-                            <w:proofErr w:type="gramEnd"/>
-                            <w:r>
-                              <w:rPr>
-                                <w:rFonts w:ascii="Arial Black" w:hAnsi="Arial Black"/>
-                                <w:color w:val="000000" w:themeColor="text1"/>
-                                <w:sz w:val="56"/>
-                                <w:szCs w:val="72"/>
-                              </w:rPr>
-                              <w:t xml:space="preserve"> </w:t>
+                              <w:t xml:space="preserve">SHREE H.N.SHUKLA </w:t>
                             </w:r>
                           </w:p>
                           <w:p>
@@ -579,7 +535,7 @@
                 <v:stroke joinstyle="miter"/>
                 <v:path gradientshapeok="t" o:connecttype="rect"/>
               </v:shapetype>
-              <v:shape id="Text Box 8" o:spid="_x0000_s1026" type="#_x0000_t202" style="position:absolute;left:0;text-align:left;margin-left:0;margin-top:45.7pt;width:455.8pt;height:107.05pt;z-index:251600896;visibility:visible;mso-wrap-style:square;mso-width-percent:0;mso-height-percent:0;mso-wrap-distance-left:9pt;mso-wrap-distance-top:0;mso-wrap-distance-right:9pt;mso-wrap-distance-bottom:0;mso-position-horizontal:left;mso-position-horizontal-relative:margin;mso-position-vertical:absolute;mso-position-vertical-relative:text;mso-width-percent:0;mso-height-percent:0;mso-width-relative:page;mso-height-relative:page;v-text-anchor:top" o:gfxdata="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" filled="f" stroked="f">
+              <v:shape id="Text Box 8" o:spid="_x0000_s1026" type="#_x0000_t202" style="position:absolute;left:0;text-align:left;margin-left:0;margin-top:45.7pt;width:455.8pt;height:107.05pt;z-index:251600896;visibility:visible;mso-wrap-style:square;mso-width-percent:0;mso-height-percent:0;mso-wrap-distance-left:9pt;mso-wrap-distance-top:0;mso-wrap-distance-right:9pt;mso-wrap-distance-bottom:0;mso-position-horizontal:left;mso-position-horizontal-relative:margin;mso-position-vertical:absolute;mso-position-vertical-relative:text;mso-width-percent:0;mso-height-percent:0;mso-width-relative:page;mso-height-relative:page;v-text-anchor:top" o:gfxdata="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" filled="f" stroked="f">
                 <o:lock v:ext="edit" shapetype="t"/>
                 <v:textbox>
                   <w:txbxContent>
@@ -602,27 +558,7 @@
                           <w:sz w:val="56"/>
                           <w:szCs w:val="72"/>
                         </w:rPr>
-                        <w:t>SHREE H.</w:t>
-                      </w:r>
-                      <w:proofErr w:type="gramStart"/>
-                      <w:r>
-                        <w:rPr>
-                          <w:rFonts w:ascii="Arial Black" w:hAnsi="Arial Black"/>
-                          <w:color w:val="000000" w:themeColor="text1"/>
-                          <w:sz w:val="56"/>
-                          <w:szCs w:val="72"/>
-                        </w:rPr>
-                        <w:t>N.SHUKLA</w:t>
-                      </w:r>
-                      <w:proofErr w:type="gramEnd"/>
-                      <w:r>
-                        <w:rPr>
-                          <w:rFonts w:ascii="Arial Black" w:hAnsi="Arial Black"/>
-                          <w:color w:val="000000" w:themeColor="text1"/>
-                          <w:sz w:val="56"/>
-                          <w:szCs w:val="72"/>
-                        </w:rPr>
-                        <w:t xml:space="preserve"> </w:t>
+                        <w:t xml:space="preserve">SHREE H.N.SHUKLA </w:t>
                       </w:r>
                     </w:p>
                     <w:p>
@@ -815,39 +751,7 @@
                                 <w:rStyle w:val="SubtleEmphasis"/>
                                 <w:sz w:val="40"/>
                               </w:rPr>
-                              <w:t xml:space="preserve"> </w:t>
-                            </w:r>
-                            <w:proofErr w:type="spellStart"/>
-                            <w:r>
-                              <w:rPr>
-                                <w:rStyle w:val="SubtleEmphasis"/>
-                                <w:sz w:val="40"/>
-                              </w:rPr>
-                              <w:t>Keval</w:t>
-                            </w:r>
-                            <w:proofErr w:type="spellEnd"/>
-                            <w:r>
-                              <w:rPr>
-                                <w:rStyle w:val="SubtleEmphasis"/>
-                                <w:sz w:val="40"/>
-                              </w:rPr>
-                              <w:t xml:space="preserve"> </w:t>
-                            </w:r>
-                            <w:proofErr w:type="spellStart"/>
-                            <w:r>
-                              <w:rPr>
-                                <w:rStyle w:val="SubtleEmphasis"/>
-                                <w:sz w:val="40"/>
-                              </w:rPr>
-                              <w:t>Dholakiya</w:t>
-                            </w:r>
-                            <w:proofErr w:type="spellEnd"/>
-                            <w:r>
-                              <w:rPr>
-                                <w:rStyle w:val="SubtleEmphasis"/>
-                                <w:sz w:val="40"/>
-                              </w:rPr>
-                              <w:t xml:space="preserve"> </w:t>
+                              <w:t xml:space="preserve"> Keval Dholakiya </w:t>
                             </w:r>
                           </w:p>
                           <w:p>
@@ -1035,39 +939,7 @@
                           <w:rStyle w:val="SubtleEmphasis"/>
                           <w:sz w:val="40"/>
                         </w:rPr>
-                        <w:t xml:space="preserve"> </w:t>
-                      </w:r>
-                      <w:proofErr w:type="spellStart"/>
-                      <w:r>
-                        <w:rPr>
-                          <w:rStyle w:val="SubtleEmphasis"/>
-                          <w:sz w:val="40"/>
-                        </w:rPr>
-                        <w:t>Keval</w:t>
-                      </w:r>
-                      <w:proofErr w:type="spellEnd"/>
-                      <w:r>
-                        <w:rPr>
-                          <w:rStyle w:val="SubtleEmphasis"/>
-                          <w:sz w:val="40"/>
-                        </w:rPr>
-                        <w:t xml:space="preserve"> </w:t>
-                      </w:r>
-                      <w:proofErr w:type="spellStart"/>
-                      <w:r>
-                        <w:rPr>
-                          <w:rStyle w:val="SubtleEmphasis"/>
-                          <w:sz w:val="40"/>
-                        </w:rPr>
-                        <w:t>Dholakiya</w:t>
-                      </w:r>
-                      <w:proofErr w:type="spellEnd"/>
-                      <w:r>
-                        <w:rPr>
-                          <w:rStyle w:val="SubtleEmphasis"/>
-                          <w:sz w:val="40"/>
-                        </w:rPr>
-                        <w:t xml:space="preserve"> </w:t>
+                        <w:t xml:space="preserve"> Keval Dholakiya </w:t>
                       </w:r>
                     </w:p>
                     <w:p>
@@ -1375,17 +1247,8 @@
                                 <w:sz w:val="40"/>
                               </w:rPr>
                               <w:tab/>
-                              <w:t xml:space="preserve">Vaitul </w:t>
-                            </w:r>
-                            <w:proofErr w:type="spellStart"/>
-                            <w:r>
-                              <w:rPr>
-                                <w:rStyle w:val="SubtleEmphasis"/>
-                                <w:sz w:val="40"/>
-                              </w:rPr>
-                              <w:t>Bhayani</w:t>
-                            </w:r>
-                            <w:proofErr w:type="spellEnd"/>
+                              <w:t>Vaitul Bhayani</w:t>
+                            </w:r>
                             <w:r>
                               <w:rPr>
                                 <w:rStyle w:val="SubtleEmphasis"/>
@@ -1566,17 +1429,8 @@
                           <w:sz w:val="40"/>
                         </w:rPr>
                         <w:tab/>
-                        <w:t xml:space="preserve">Vaitul </w:t>
+                        <w:t>Vaitul Bhayani</w:t>
                       </w:r>
-                      <w:proofErr w:type="spellStart"/>
-                      <w:r>
-                        <w:rPr>
-                          <w:rStyle w:val="SubtleEmphasis"/>
-                          <w:sz w:val="40"/>
-                        </w:rPr>
-                        <w:t>Bhayani</w:t>
-                      </w:r>
-                      <w:proofErr w:type="spellEnd"/>
                       <w:r>
                         <w:rPr>
                           <w:rStyle w:val="SubtleEmphasis"/>
@@ -1865,21 +1719,7 @@
         <w:rPr>
           <w:sz w:val="28"/>
         </w:rPr>
-        <w:t xml:space="preserve">In the acknowledge, </w:t>
-      </w:r>
-      <w:proofErr w:type="gramStart"/>
-      <w:r>
-        <w:rPr>
-          <w:sz w:val="28"/>
-        </w:rPr>
-        <w:t>Hear</w:t>
-      </w:r>
-      <w:proofErr w:type="gramEnd"/>
-      <w:r>
-        <w:rPr>
-          <w:sz w:val="28"/>
-        </w:rPr>
-        <w:t xml:space="preserve"> first of all we would like to thanks our College Shree H.N Shukla that they gave such Good opportunity for develop a project which would evaluated. We Thanks to our friends to give support for a development of this project</w:t>
+        <w:t>In the acknowledge, Hear first of all we would like to thanks our College Shree H.N Shukla that they gave such Good opportunity for develop a project which would evaluated. We Thanks to our friends to give support for a development of this project</w:t>
       </w:r>
       <w:r>
         <w:rPr>
@@ -1967,31 +1807,13 @@
           <w:sz w:val="28"/>
         </w:rPr>
       </w:pPr>
-      <w:proofErr w:type="spellStart"/>
       <w:r>
         <w:rPr>
           <w:rFonts w:ascii="Courgette" w:hAnsi="Courgette"/>
           <w:sz w:val="28"/>
         </w:rPr>
-        <w:t>Keval</w:t>
-      </w:r>
-      <w:proofErr w:type="spellEnd"/>
-      <w:r>
-        <w:rPr>
-          <w:rFonts w:ascii="Courgette" w:hAnsi="Courgette"/>
-          <w:sz w:val="28"/>
-        </w:rPr>
-        <w:t xml:space="preserve"> H. </w:t>
-      </w:r>
-      <w:proofErr w:type="spellStart"/>
-      <w:r>
-        <w:rPr>
-          <w:rFonts w:ascii="Courgette" w:hAnsi="Courgette"/>
-          <w:sz w:val="28"/>
-        </w:rPr>
-        <w:t>Dholakiya</w:t>
-      </w:r>
-      <w:proofErr w:type="spellEnd"/>
+        <w:t>Keval H. Dholakiya</w:t>
+      </w:r>
     </w:p>
     <w:p>
       <w:pPr>
@@ -2005,17 +1827,8 @@
           <w:rFonts w:ascii="Courgette" w:hAnsi="Courgette"/>
           <w:sz w:val="28"/>
         </w:rPr>
-        <w:t xml:space="preserve">Vaitul B. </w:t>
-      </w:r>
-      <w:proofErr w:type="spellStart"/>
-      <w:r>
-        <w:rPr>
-          <w:rFonts w:ascii="Courgette" w:hAnsi="Courgette"/>
-          <w:sz w:val="28"/>
-        </w:rPr>
-        <w:t>Bhayani</w:t>
-      </w:r>
-      <w:proofErr w:type="spellEnd"/>
+        <w:t>Vaitul B. Bhayani</w:t>
+      </w:r>
     </w:p>
     <w:p>
       <w:pPr>
@@ -2334,7 +2147,7 @@
                 <w:sz w:val="30"/>
                 <w:szCs w:val="30"/>
               </w:rPr>
-              <w:t>06</w:t>
+              <w:t>08</w:t>
             </w:r>
           </w:p>
         </w:tc>
@@ -2420,7 +2233,7 @@
                 <w:sz w:val="30"/>
                 <w:szCs w:val="30"/>
               </w:rPr>
-              <w:t>07</w:t>
+              <w:t>09</w:t>
             </w:r>
           </w:p>
         </w:tc>
@@ -2475,7 +2288,27 @@
                   <w:szCs w:val="30"/>
                   <w:u w:val="none"/>
                 </w:rPr>
-                <w:t>Data Flow Diagram</w:t>
+                <w:t>Data Flow</w:t>
+              </w:r>
+              <w:r>
+                <w:rPr>
+                  <w:rStyle w:val="Hyperlink"/>
+                  <w:rFonts w:ascii="Garamond" w:eastAsia="Arial" w:hAnsi="Garamond" w:cs="Arial"/>
+                  <w:sz w:val="30"/>
+                  <w:szCs w:val="30"/>
+                  <w:u w:val="none"/>
+                </w:rPr>
+                <w:t xml:space="preserve"> </w:t>
+              </w:r>
+              <w:r>
+                <w:rPr>
+                  <w:rStyle w:val="Hyperlink"/>
+                  <w:rFonts w:ascii="Garamond" w:eastAsia="Arial" w:hAnsi="Garamond" w:cs="Arial"/>
+                  <w:sz w:val="30"/>
+                  <w:szCs w:val="30"/>
+                  <w:u w:val="none"/>
+                </w:rPr>
+                <w:t>Diagram</w:t>
               </w:r>
             </w:hyperlink>
           </w:p>
@@ -2503,7 +2336,7 @@
                 <w:sz w:val="30"/>
                 <w:szCs w:val="30"/>
               </w:rPr>
-              <w:t>09</w:t>
+              <w:t>11</w:t>
             </w:r>
           </w:p>
         </w:tc>
@@ -2609,7 +2442,7 @@
                 <w:sz w:val="30"/>
                 <w:szCs w:val="30"/>
               </w:rPr>
-              <w:t>11</w:t>
+              <w:t>13</w:t>
             </w:r>
           </w:p>
         </w:tc>
@@ -2664,27 +2497,7 @@
                   <w:szCs w:val="30"/>
                   <w:u w:val="none"/>
                 </w:rPr>
-                <w:t>E-R Diag</w:t>
-              </w:r>
-              <w:r>
-                <w:rPr>
-                  <w:rStyle w:val="Hyperlink"/>
-                  <w:rFonts w:ascii="Garamond" w:eastAsia="Arial" w:hAnsi="Garamond" w:cs="Arial"/>
-                  <w:sz w:val="30"/>
-                  <w:szCs w:val="30"/>
-                  <w:u w:val="none"/>
-                </w:rPr>
-                <w:t>r</w:t>
-              </w:r>
-              <w:r>
-                <w:rPr>
-                  <w:rStyle w:val="Hyperlink"/>
-                  <w:rFonts w:ascii="Garamond" w:eastAsia="Arial" w:hAnsi="Garamond" w:cs="Arial"/>
-                  <w:sz w:val="30"/>
-                  <w:szCs w:val="30"/>
-                  <w:u w:val="none"/>
-                </w:rPr>
-                <w:t>am</w:t>
+                <w:t>E-R Diagram</w:t>
               </w:r>
             </w:hyperlink>
           </w:p>
@@ -2712,7 +2525,7 @@
                 <w:sz w:val="30"/>
                 <w:szCs w:val="30"/>
               </w:rPr>
-              <w:t>12</w:t>
+              <w:t>14</w:t>
             </w:r>
           </w:p>
         </w:tc>
@@ -2770,67 +2583,7 @@
                   <w:szCs w:val="30"/>
                   <w:u w:val="none"/>
                 </w:rPr>
-                <w:t>Syst</w:t>
-              </w:r>
-              <w:r>
-                <w:rPr>
-                  <w:rStyle w:val="Hyperlink"/>
-                  <w:rFonts w:ascii="Garamond" w:eastAsia="Arial" w:hAnsi="Garamond" w:cs="Arial"/>
-                  <w:sz w:val="30"/>
-                  <w:szCs w:val="30"/>
-                  <w:u w:val="none"/>
-                </w:rPr>
-                <w:t>e</w:t>
-              </w:r>
-              <w:r>
-                <w:rPr>
-                  <w:rStyle w:val="Hyperlink"/>
-                  <w:rFonts w:ascii="Garamond" w:eastAsia="Arial" w:hAnsi="Garamond" w:cs="Arial"/>
-                  <w:sz w:val="30"/>
-                  <w:szCs w:val="30"/>
-                  <w:u w:val="none"/>
-                </w:rPr>
-                <w:t>m</w:t>
-              </w:r>
-              <w:r>
-                <w:rPr>
-                  <w:rStyle w:val="Hyperlink"/>
-                  <w:rFonts w:ascii="Garamond" w:eastAsia="Arial" w:hAnsi="Garamond" w:cs="Arial"/>
-                  <w:sz w:val="30"/>
-                  <w:szCs w:val="30"/>
-                  <w:u w:val="none"/>
-                </w:rPr>
-                <w:t xml:space="preserve"> </w:t>
-              </w:r>
-              <w:r>
-                <w:rPr>
-                  <w:rStyle w:val="Hyperlink"/>
-                  <w:rFonts w:ascii="Garamond" w:eastAsia="Arial" w:hAnsi="Garamond" w:cs="Arial"/>
-                  <w:sz w:val="30"/>
-                  <w:szCs w:val="30"/>
-                  <w:u w:val="none"/>
-                </w:rPr>
-                <w:t>D</w:t>
-              </w:r>
-              <w:r>
-                <w:rPr>
-                  <w:rStyle w:val="Hyperlink"/>
-                  <w:rFonts w:ascii="Garamond" w:eastAsia="Arial" w:hAnsi="Garamond" w:cs="Arial"/>
-                  <w:sz w:val="30"/>
-                  <w:szCs w:val="30"/>
-                  <w:u w:val="none"/>
-                </w:rPr>
-                <w:t>e</w:t>
-              </w:r>
-              <w:r>
-                <w:rPr>
-                  <w:rStyle w:val="Hyperlink"/>
-                  <w:rFonts w:ascii="Garamond" w:eastAsia="Arial" w:hAnsi="Garamond" w:cs="Arial"/>
-                  <w:sz w:val="30"/>
-                  <w:szCs w:val="30"/>
-                  <w:u w:val="none"/>
-                </w:rPr>
-                <w:t>sign</w:t>
+                <w:t>System Design</w:t>
               </w:r>
             </w:hyperlink>
           </w:p>
@@ -2858,7 +2611,7 @@
                 <w:sz w:val="30"/>
                 <w:szCs w:val="30"/>
               </w:rPr>
-              <w:t>13</w:t>
+              <w:t>15</w:t>
             </w:r>
           </w:p>
         </w:tc>
@@ -2913,27 +2666,7 @@
                   <w:szCs w:val="30"/>
                   <w:u w:val="none"/>
                 </w:rPr>
-                <w:t>Tes</w:t>
-              </w:r>
-              <w:r>
-                <w:rPr>
-                  <w:rStyle w:val="Hyperlink"/>
-                  <w:rFonts w:ascii="Garamond" w:eastAsia="Arial" w:hAnsi="Garamond" w:cs="Arial"/>
-                  <w:sz w:val="30"/>
-                  <w:szCs w:val="30"/>
-                  <w:u w:val="none"/>
-                </w:rPr>
-                <w:t>t</w:t>
-              </w:r>
-              <w:r>
-                <w:rPr>
-                  <w:rStyle w:val="Hyperlink"/>
-                  <w:rFonts w:ascii="Garamond" w:eastAsia="Arial" w:hAnsi="Garamond" w:cs="Arial"/>
-                  <w:sz w:val="30"/>
-                  <w:szCs w:val="30"/>
-                  <w:u w:val="none"/>
-                </w:rPr>
-                <w:t>ing</w:t>
+                <w:t>Testing</w:t>
               </w:r>
             </w:hyperlink>
           </w:p>
@@ -2961,7 +2694,7 @@
                 <w:sz w:val="30"/>
                 <w:szCs w:val="30"/>
               </w:rPr>
-              <w:t>16</w:t>
+              <w:t>20</w:t>
             </w:r>
           </w:p>
         </w:tc>
@@ -3019,27 +2752,7 @@
                   <w:szCs w:val="30"/>
                   <w:u w:val="none"/>
                 </w:rPr>
-                <w:t>Conclus</w:t>
-              </w:r>
-              <w:r>
-                <w:rPr>
-                  <w:rStyle w:val="Hyperlink"/>
-                  <w:rFonts w:ascii="Garamond" w:eastAsia="Arial" w:hAnsi="Garamond" w:cs="Arial"/>
-                  <w:sz w:val="30"/>
-                  <w:szCs w:val="30"/>
-                  <w:u w:val="none"/>
-                </w:rPr>
-                <w:t>i</w:t>
-              </w:r>
-              <w:r>
-                <w:rPr>
-                  <w:rStyle w:val="Hyperlink"/>
-                  <w:rFonts w:ascii="Garamond" w:eastAsia="Arial" w:hAnsi="Garamond" w:cs="Arial"/>
-                  <w:sz w:val="30"/>
-                  <w:szCs w:val="30"/>
-                  <w:u w:val="none"/>
-                </w:rPr>
-                <w:t>on</w:t>
+                <w:t>Conclusion</w:t>
               </w:r>
             </w:hyperlink>
           </w:p>
@@ -3067,7 +2780,7 @@
                 <w:sz w:val="30"/>
                 <w:szCs w:val="30"/>
               </w:rPr>
-              <w:t>17</w:t>
+              <w:t>21</w:t>
             </w:r>
           </w:p>
         </w:tc>
@@ -3122,27 +2835,7 @@
                   <w:szCs w:val="30"/>
                   <w:u w:val="none"/>
                 </w:rPr>
-                <w:t>Bibliogr</w:t>
-              </w:r>
-              <w:r>
-                <w:rPr>
-                  <w:rStyle w:val="Hyperlink"/>
-                  <w:rFonts w:ascii="Garamond" w:eastAsia="Arial" w:hAnsi="Garamond" w:cs="Arial"/>
-                  <w:sz w:val="30"/>
-                  <w:szCs w:val="30"/>
-                  <w:u w:val="none"/>
-                </w:rPr>
-                <w:t>a</w:t>
-              </w:r>
-              <w:r>
-                <w:rPr>
-                  <w:rStyle w:val="Hyperlink"/>
-                  <w:rFonts w:ascii="Garamond" w:eastAsia="Arial" w:hAnsi="Garamond" w:cs="Arial"/>
-                  <w:sz w:val="30"/>
-                  <w:szCs w:val="30"/>
-                  <w:u w:val="none"/>
-                </w:rPr>
-                <w:t>phy</w:t>
+                <w:t>Bibliography</w:t>
               </w:r>
             </w:hyperlink>
           </w:p>
@@ -3170,8 +2863,10 @@
                 <w:sz w:val="30"/>
                 <w:szCs w:val="30"/>
               </w:rPr>
-              <w:t>18</w:t>
+              <w:t>22</w:t>
             </w:r>
+            <w:bookmarkStart w:id="0" w:name="_GoBack"/>
+            <w:bookmarkEnd w:id="0"/>
           </w:p>
         </w:tc>
       </w:tr>
@@ -3185,13 +2880,13 @@
       <w:pPr>
         <w:pStyle w:val="IntenseQuote"/>
       </w:pPr>
-      <w:bookmarkStart w:id="0" w:name="IntroductionofProject"/>
+      <w:bookmarkStart w:id="1" w:name="IntroductionofProject"/>
       <w:r>
         <w:lastRenderedPageBreak/>
         <w:t>Introduction of Project</w:t>
       </w:r>
     </w:p>
-    <w:bookmarkEnd w:id="0"/>
+    <w:bookmarkEnd w:id="1"/>
     <w:p>
       <w:pPr>
         <w:rPr>
@@ -3231,16 +2926,8 @@
         <w:rPr>
           <w:sz w:val="28"/>
         </w:rPr>
-        <w:t xml:space="preserve">Provide A Complete Solution </w:t>
-      </w:r>
-      <w:proofErr w:type="gramStart"/>
-      <w:r>
-        <w:rPr>
-          <w:sz w:val="28"/>
-        </w:rPr>
-        <w:t>For</w:t>
-      </w:r>
-      <w:proofErr w:type="gramEnd"/>
+        <w:t>Provide A Complete Solution For</w:t>
+      </w:r>
       <w:r>
         <w:rPr>
           <w:sz w:val="28"/>
@@ -3310,21 +2997,7 @@
         <w:rPr>
           <w:sz w:val="28"/>
         </w:rPr>
-        <w:t xml:space="preserve"> of restaurant can </w:t>
-      </w:r>
-      <w:proofErr w:type="gramStart"/>
-      <w:r>
-        <w:rPr>
-          <w:sz w:val="28"/>
-        </w:rPr>
-        <w:t>done</w:t>
-      </w:r>
-      <w:proofErr w:type="gramEnd"/>
-      <w:r>
-        <w:rPr>
-          <w:sz w:val="28"/>
-        </w:rPr>
-        <w:t xml:space="preserve"> things in fewer efforts in less time</w:t>
+        <w:t xml:space="preserve"> of restaurant can done things in fewer efforts in less time</w:t>
       </w:r>
       <w:r>
         <w:rPr>
@@ -3382,21 +3055,7 @@
         <w:rPr>
           <w:sz w:val="28"/>
         </w:rPr>
-        <w:t xml:space="preserve">First of </w:t>
-      </w:r>
-      <w:proofErr w:type="gramStart"/>
-      <w:r>
-        <w:rPr>
-          <w:sz w:val="28"/>
-        </w:rPr>
-        <w:t>All</w:t>
-      </w:r>
-      <w:proofErr w:type="gramEnd"/>
-      <w:r>
-        <w:rPr>
-          <w:sz w:val="28"/>
-        </w:rPr>
-        <w:t xml:space="preserve"> a Customer Walks In Restaurant.</w:t>
+        <w:t>First of All a Customer Walks In Restaurant.</w:t>
       </w:r>
     </w:p>
     <w:p>
@@ -3414,21 +3073,7 @@
         <w:rPr>
           <w:sz w:val="28"/>
         </w:rPr>
-        <w:t xml:space="preserve">Waiter Takes Order </w:t>
-      </w:r>
-      <w:proofErr w:type="gramStart"/>
-      <w:r>
-        <w:rPr>
-          <w:sz w:val="28"/>
-        </w:rPr>
-        <w:t>On</w:t>
-      </w:r>
-      <w:proofErr w:type="gramEnd"/>
-      <w:r>
-        <w:rPr>
-          <w:sz w:val="28"/>
-        </w:rPr>
-        <w:t xml:space="preserve"> Smart Device.</w:t>
+        <w:t>Waiter Takes Order On Smart Device.</w:t>
       </w:r>
     </w:p>
     <w:p>
@@ -3446,21 +3091,7 @@
         <w:rPr>
           <w:sz w:val="28"/>
         </w:rPr>
-        <w:t xml:space="preserve">As Soon </w:t>
-      </w:r>
-      <w:proofErr w:type="gramStart"/>
-      <w:r>
-        <w:rPr>
-          <w:sz w:val="28"/>
-        </w:rPr>
-        <w:t>As</w:t>
-      </w:r>
-      <w:proofErr w:type="gramEnd"/>
-      <w:r>
-        <w:rPr>
-          <w:sz w:val="28"/>
-        </w:rPr>
-        <w:t xml:space="preserve"> Waiter Takes Order, It Directly Informed In Kitchen Room So Chef Start Preparing Meal.</w:t>
+        <w:t>As Soon As Waiter Takes Order, It Directly Informed In Kitchen Room So Chef Start Preparing Meal.</w:t>
       </w:r>
     </w:p>
     <w:p>
@@ -3532,49 +3163,7 @@
         <w:rPr>
           <w:sz w:val="28"/>
         </w:rPr>
-        <w:t xml:space="preserve">After Customer Finished, Waiter Request </w:t>
-      </w:r>
-      <w:proofErr w:type="spellStart"/>
-      <w:r>
-        <w:rPr>
-          <w:sz w:val="28"/>
-        </w:rPr>
-        <w:t>Fro</w:t>
-      </w:r>
-      <w:proofErr w:type="spellEnd"/>
-      <w:r>
-        <w:rPr>
-          <w:sz w:val="28"/>
-        </w:rPr>
-        <w:t xml:space="preserve"> Get Bill </w:t>
-      </w:r>
-      <w:proofErr w:type="gramStart"/>
-      <w:r>
-        <w:rPr>
-          <w:sz w:val="28"/>
-        </w:rPr>
-        <w:t>On</w:t>
-      </w:r>
-      <w:proofErr w:type="gramEnd"/>
-      <w:r>
-        <w:rPr>
-          <w:sz w:val="28"/>
-        </w:rPr>
-        <w:t xml:space="preserve"> Device And Waiter Get Full List Of Customer Order.  After Being Paid, Customer Have Option </w:t>
-      </w:r>
-      <w:proofErr w:type="gramStart"/>
-      <w:r>
-        <w:rPr>
-          <w:sz w:val="28"/>
-        </w:rPr>
-        <w:t>To</w:t>
-      </w:r>
-      <w:proofErr w:type="gramEnd"/>
-      <w:r>
-        <w:rPr>
-          <w:sz w:val="28"/>
-        </w:rPr>
-        <w:t xml:space="preserve"> Get Bill On her/his Email. In addition, Bill Get Print of Wireless Printer.</w:t>
+        <w:t>After Customer Finished, Waiter Request Fro Get Bill On Device And Waiter Get Full List Of Customer Order.  After Being Paid, Customer Have Option To Get Bill On her/his Email. In addition, Bill Get Print of Wireless Printer.</w:t>
       </w:r>
     </w:p>
     <w:p>
@@ -3644,21 +3233,7 @@
         <w:rPr>
           <w:sz w:val="28"/>
         </w:rPr>
-        <w:t xml:space="preserve">Owner </w:t>
-      </w:r>
-      <w:proofErr w:type="gramStart"/>
-      <w:r>
-        <w:rPr>
-          <w:sz w:val="28"/>
-        </w:rPr>
-        <w:t>Or</w:t>
-      </w:r>
-      <w:proofErr w:type="gramEnd"/>
-      <w:r>
-        <w:rPr>
-          <w:sz w:val="28"/>
-        </w:rPr>
-        <w:t xml:space="preserve"> Admin Have Full Control On System,</w:t>
+        <w:t>Owner Or Admin Have Full Control On System,</w:t>
       </w:r>
     </w:p>
     <w:p>
@@ -3676,21 +3251,7 @@
         <w:rPr>
           <w:sz w:val="28"/>
         </w:rPr>
-        <w:t xml:space="preserve">Admin Can, Add, Edit, Remove Chef </w:t>
-      </w:r>
-      <w:proofErr w:type="gramStart"/>
-      <w:r>
-        <w:rPr>
-          <w:sz w:val="28"/>
-        </w:rPr>
-        <w:t>And</w:t>
-      </w:r>
-      <w:proofErr w:type="gramEnd"/>
-      <w:r>
-        <w:rPr>
-          <w:sz w:val="28"/>
-        </w:rPr>
-        <w:t xml:space="preserve"> Waiters</w:t>
+        <w:t>Admin Can, Add, Edit, Remove Chef And Waiters</w:t>
       </w:r>
       <w:r>
         <w:rPr>
@@ -3710,15 +3271,604 @@
     <w:p/>
     <w:p>
       <w:pPr>
+        <w:rPr>
+          <w:sz w:val="28"/>
+        </w:rPr>
+      </w:pPr>
+      <w:r>
+        <w:rPr>
+          <w:sz w:val="28"/>
+        </w:rPr>
+        <w:lastRenderedPageBreak/>
+        <w:t xml:space="preserve">Our Website is Live at </w:t>
+      </w:r>
+      <w:hyperlink r:id="rId11" w:history="1">
+        <w:r>
+          <w:rPr>
+            <w:rStyle w:val="Hyperlink"/>
+            <w:sz w:val="28"/>
+          </w:rPr>
+          <w:t>http://liveorder.tk</w:t>
+        </w:r>
+      </w:hyperlink>
+      <w:r>
+        <w:rPr>
+          <w:sz w:val="28"/>
+        </w:rPr>
+        <w:t xml:space="preserve"> you can visit</w:t>
+      </w:r>
+    </w:p>
+    <w:p>
+      <w:pPr>
+        <w:rPr>
+          <w:sz w:val="28"/>
+        </w:rPr>
+      </w:pPr>
+      <w:r>
+        <w:rPr>
+          <w:sz w:val="28"/>
+        </w:rPr>
+        <w:t>Credentials Are</w:t>
+      </w:r>
+    </w:p>
+    <w:p>
+      <w:pPr>
+        <w:pStyle w:val="ListParagraph"/>
+        <w:numPr>
+          <w:ilvl w:val="0"/>
+          <w:numId w:val="8"/>
+        </w:numPr>
+        <w:ind w:left="900"/>
+        <w:rPr>
+          <w:sz w:val="28"/>
+        </w:rPr>
+      </w:pPr>
+      <w:r>
+        <w:rPr>
+          <w:sz w:val="28"/>
+        </w:rPr>
+        <w:t>For Waiter // username = tonystark and password = tonystark</w:t>
+      </w:r>
+    </w:p>
+    <w:p>
+      <w:pPr>
+        <w:pStyle w:val="ListParagraph"/>
+        <w:numPr>
+          <w:ilvl w:val="0"/>
+          <w:numId w:val="8"/>
+        </w:numPr>
+        <w:ind w:left="900"/>
+        <w:rPr>
+          <w:sz w:val="28"/>
+        </w:rPr>
+      </w:pPr>
+      <w:r>
+        <w:rPr>
+          <w:sz w:val="28"/>
+        </w:rPr>
+        <w:t>For Chef // username = batman and password = batman</w:t>
+      </w:r>
+    </w:p>
+    <w:p>
+      <w:pPr>
+        <w:pStyle w:val="ListParagraph"/>
+        <w:numPr>
+          <w:ilvl w:val="0"/>
+          <w:numId w:val="8"/>
+        </w:numPr>
+        <w:ind w:left="900"/>
+        <w:rPr>
+          <w:sz w:val="28"/>
+        </w:rPr>
+      </w:pPr>
+      <w:r>
+        <w:rPr>
+          <w:sz w:val="28"/>
+        </w:rPr>
+        <w:t>For admin // username = superman and password  = superman</w:t>
+      </w:r>
+    </w:p>
+    <w:p>
+      <w:pPr>
+        <w:rPr>
+          <w:sz w:val="28"/>
+        </w:rPr>
+      </w:pPr>
+    </w:p>
+    <w:p>
+      <w:pPr>
+        <w:pBdr>
+          <w:bottom w:val="single" w:sz="4" w:space="1" w:color="auto"/>
+        </w:pBdr>
+        <w:jc w:val="center"/>
+        <w:rPr>
+          <w:sz w:val="36"/>
+          <w14:stylisticSets>
+            <w14:styleSet w14:id="4"/>
+          </w14:stylisticSets>
+        </w:rPr>
+      </w:pPr>
+      <w:r>
+        <w:rPr>
+          <w:sz w:val="36"/>
+          <w14:stylisticSets>
+            <w14:styleSet w14:id="4"/>
+          </w14:stylisticSets>
+        </w:rPr>
+        <w:t>SDLC</w:t>
+      </w:r>
+    </w:p>
+    <w:p>
+      <w:pPr>
+        <w:rPr>
+          <w:sz w:val="28"/>
+        </w:rPr>
+      </w:pPr>
+      <w:r>
+        <w:rPr>
+          <w:sz w:val="28"/>
+        </w:rPr>
+        <w:t>We use incremental model for our project</w:t>
+      </w:r>
+    </w:p>
+    <w:p>
+      <w:pPr>
+        <w:pStyle w:val="ListParagraph"/>
+        <w:numPr>
+          <w:ilvl w:val="0"/>
+          <w:numId w:val="11"/>
+        </w:numPr>
+        <w:ind w:left="360"/>
+        <w:rPr>
+          <w:sz w:val="36"/>
+        </w:rPr>
+      </w:pPr>
+      <w:r>
+        <w:rPr>
+          <w:sz w:val="28"/>
+        </w:rPr>
+        <w:t xml:space="preserve">Requirement Gathering : </w:t>
+      </w:r>
+    </w:p>
+    <w:p>
+      <w:pPr>
+        <w:ind w:firstLine="720"/>
+        <w:rPr>
+          <w:sz w:val="28"/>
+        </w:rPr>
+      </w:pPr>
+      <w:r>
+        <w:rPr>
+          <w:sz w:val="28"/>
+        </w:rPr>
+        <w:t xml:space="preserve">For Requirement </w:t>
+      </w:r>
+      <w:r>
+        <w:rPr>
+          <w:sz w:val="28"/>
+        </w:rPr>
+        <w:t>Gathering</w:t>
+      </w:r>
+      <w:r>
+        <w:rPr>
+          <w:sz w:val="28"/>
+        </w:rPr>
+        <w:t xml:space="preserve"> We Took Help </w:t>
+      </w:r>
+      <w:r>
+        <w:rPr>
+          <w:sz w:val="28"/>
+        </w:rPr>
+        <w:t>of</w:t>
+      </w:r>
+      <w:r>
+        <w:rPr>
+          <w:sz w:val="28"/>
+        </w:rPr>
+        <w:t xml:space="preserve"> Our Foodie Friend Who used to visit </w:t>
+      </w:r>
+      <w:r>
+        <w:rPr>
+          <w:sz w:val="28"/>
+        </w:rPr>
+        <w:t>various type of restaurant.</w:t>
+      </w:r>
+      <w:r>
+        <w:rPr>
+          <w:sz w:val="28"/>
+        </w:rPr>
+        <w:t xml:space="preserve"> We Ask him about problems that he faces when he go to restaurant. Moreover, we come to know that almost all restaurant have service problem they delay in provide food. So We Decide To Solve That Problem By Digitalize Their System.</w:t>
+      </w:r>
+    </w:p>
+    <w:p>
+      <w:pPr>
+        <w:ind w:firstLine="720"/>
+        <w:rPr>
+          <w:sz w:val="28"/>
+        </w:rPr>
+      </w:pPr>
+    </w:p>
+    <w:p>
+      <w:pPr>
+        <w:pStyle w:val="ListParagraph"/>
+        <w:numPr>
+          <w:ilvl w:val="0"/>
+          <w:numId w:val="11"/>
+        </w:numPr>
+        <w:ind w:left="360"/>
+        <w:rPr>
+          <w:sz w:val="36"/>
+        </w:rPr>
+      </w:pPr>
+      <w:r>
+        <w:rPr>
+          <w:sz w:val="28"/>
+        </w:rPr>
+        <w:t xml:space="preserve">Design : </w:t>
+      </w:r>
+    </w:p>
+    <w:p>
+      <w:pPr>
+        <w:ind w:firstLine="720"/>
+        <w:rPr>
+          <w:sz w:val="28"/>
+        </w:rPr>
+      </w:pPr>
+      <w:r>
+        <w:rPr>
+          <w:sz w:val="28"/>
+        </w:rPr>
+        <w:t xml:space="preserve">After Analyze Problem We Decide To Design 3 Module Of System. Waiter, Chef and Admin All Three Are main aspect of Restaurant. We decide </w:t>
+      </w:r>
+      <w:r>
+        <w:rPr>
+          <w:sz w:val="28"/>
+        </w:rPr>
+        <w:t>to</w:t>
+      </w:r>
+      <w:r>
+        <w:rPr>
+          <w:sz w:val="28"/>
+        </w:rPr>
+        <w:t xml:space="preserve"> use core php for backend and html, css, JavaScript for frontend moreover MySQL for database.</w:t>
+      </w:r>
+      <w:r>
+        <w:rPr>
+          <w:sz w:val="28"/>
+        </w:rPr>
+        <w:t xml:space="preserve"> We Also Use GitHub for Version Control System and Collaboration Between us.</w:t>
+      </w:r>
+    </w:p>
+    <w:p>
+      <w:pPr>
+        <w:rPr>
+          <w:sz w:val="28"/>
+        </w:rPr>
+      </w:pPr>
+    </w:p>
+    <w:p>
+      <w:pPr>
+        <w:pStyle w:val="ListParagraph"/>
+        <w:numPr>
+          <w:ilvl w:val="0"/>
+          <w:numId w:val="11"/>
+        </w:numPr>
+        <w:ind w:left="360"/>
+        <w:rPr>
+          <w:sz w:val="36"/>
+        </w:rPr>
+      </w:pPr>
+      <w:r>
+        <w:rPr>
+          <w:sz w:val="28"/>
+        </w:rPr>
+        <w:t>Development</w:t>
+      </w:r>
+      <w:r>
+        <w:rPr>
+          <w:sz w:val="28"/>
+        </w:rPr>
+        <w:t xml:space="preserve"> : </w:t>
+      </w:r>
+    </w:p>
+    <w:p>
+      <w:pPr>
+        <w:ind w:firstLine="720"/>
+        <w:rPr>
+          <w:sz w:val="28"/>
+        </w:rPr>
+      </w:pPr>
+      <w:r>
+        <w:rPr>
+          <w:sz w:val="28"/>
+        </w:rPr>
+        <w:t>After deciding which technology we will use. We start developing.</w:t>
+      </w:r>
+      <w:r>
+        <w:rPr>
+          <w:sz w:val="28"/>
+        </w:rPr>
+        <w:t xml:space="preserve"> After 2 Month, We Developed Project. Now we have to test it.</w:t>
+      </w:r>
+    </w:p>
+    <w:p>
+      <w:pPr>
+        <w:ind w:firstLine="720"/>
+        <w:rPr>
+          <w:sz w:val="28"/>
+        </w:rPr>
+      </w:pPr>
+    </w:p>
+    <w:p>
+      <w:pPr>
+        <w:ind w:firstLine="720"/>
+        <w:rPr>
+          <w:sz w:val="28"/>
+        </w:rPr>
+      </w:pPr>
+    </w:p>
+    <w:p>
+      <w:pPr>
+        <w:pStyle w:val="ListParagraph"/>
+        <w:numPr>
+          <w:ilvl w:val="0"/>
+          <w:numId w:val="11"/>
+        </w:numPr>
+        <w:ind w:left="360"/>
+        <w:rPr>
+          <w:sz w:val="36"/>
+        </w:rPr>
+      </w:pPr>
+      <w:r>
+        <w:rPr>
+          <w:sz w:val="28"/>
+        </w:rPr>
+        <w:lastRenderedPageBreak/>
+        <w:t>Testing:</w:t>
+      </w:r>
+    </w:p>
+    <w:p>
+      <w:pPr>
+        <w:ind w:firstLine="720"/>
+        <w:rPr>
+          <w:sz w:val="28"/>
+        </w:rPr>
+      </w:pPr>
+      <w:r>
+        <w:rPr>
+          <w:sz w:val="28"/>
+        </w:rPr>
+        <w:t>We Host Our Site To Enable our Friends To Give Feedback About Project and Inform If Anyone Finds Bug.</w:t>
+      </w:r>
+    </w:p>
+    <w:p>
+      <w:pPr>
+        <w:ind w:firstLine="720"/>
+        <w:rPr>
+          <w:sz w:val="28"/>
+        </w:rPr>
+      </w:pPr>
+    </w:p>
+    <w:p>
+      <w:pPr>
+        <w:pStyle w:val="ListParagraph"/>
+        <w:numPr>
+          <w:ilvl w:val="0"/>
+          <w:numId w:val="11"/>
+        </w:numPr>
+        <w:ind w:left="360"/>
+        <w:rPr>
+          <w:sz w:val="36"/>
+        </w:rPr>
+      </w:pPr>
+      <w:r>
+        <w:rPr>
+          <w:sz w:val="28"/>
+        </w:rPr>
+        <w:t xml:space="preserve">Deployment : </w:t>
+      </w:r>
+    </w:p>
+    <w:p>
+      <w:pPr>
+        <w:ind w:firstLine="720"/>
+        <w:rPr>
+          <w:sz w:val="28"/>
+        </w:rPr>
+      </w:pPr>
+      <w:r>
+        <w:rPr>
+          <w:sz w:val="28"/>
+        </w:rPr>
+        <w:t xml:space="preserve">After </w:t>
+      </w:r>
+      <w:r>
+        <w:rPr>
+          <w:sz w:val="28"/>
+        </w:rPr>
+        <w:t>Analyze</w:t>
+      </w:r>
+      <w:r>
+        <w:rPr>
+          <w:sz w:val="28"/>
+        </w:rPr>
+        <w:t xml:space="preserve"> Valuable </w:t>
+      </w:r>
+      <w:r>
+        <w:rPr>
+          <w:sz w:val="28"/>
+        </w:rPr>
+        <w:t>Feedback</w:t>
+      </w:r>
+      <w:r>
+        <w:rPr>
+          <w:sz w:val="28"/>
+        </w:rPr>
+        <w:t xml:space="preserve"> </w:t>
+      </w:r>
+      <w:r>
+        <w:rPr>
+          <w:sz w:val="28"/>
+        </w:rPr>
+        <w:t>of</w:t>
+      </w:r>
+      <w:r>
+        <w:rPr>
+          <w:sz w:val="28"/>
+        </w:rPr>
+        <w:t xml:space="preserve"> Our </w:t>
+      </w:r>
+      <w:r>
+        <w:rPr>
+          <w:sz w:val="28"/>
+        </w:rPr>
+        <w:t>Friend and We Fix Bugs/Errors and</w:t>
+      </w:r>
+      <w:r>
+        <w:rPr>
+          <w:sz w:val="28"/>
+        </w:rPr>
+        <w:t xml:space="preserve"> </w:t>
+      </w:r>
+      <w:r>
+        <w:rPr>
+          <w:sz w:val="28"/>
+        </w:rPr>
+        <w:t>then we</w:t>
+      </w:r>
+      <w:r>
+        <w:rPr>
+          <w:sz w:val="28"/>
+        </w:rPr>
+        <w:t xml:space="preserve"> </w:t>
+      </w:r>
+      <w:r>
+        <w:rPr>
+          <w:sz w:val="28"/>
+        </w:rPr>
+        <w:t>Release our webapp</w:t>
+      </w:r>
+      <w:r>
+        <w:rPr>
+          <w:sz w:val="28"/>
+        </w:rPr>
+        <w:t xml:space="preserve"> </w:t>
+      </w:r>
+      <w:r>
+        <w:rPr>
+          <w:sz w:val="28"/>
+        </w:rPr>
+        <w:t>officially. We use free site hosting 000webhost to host our site.</w:t>
+      </w:r>
+    </w:p>
+    <w:p>
+      <w:pPr>
+        <w:rPr>
+          <w:sz w:val="28"/>
+        </w:rPr>
+      </w:pPr>
+    </w:p>
+    <w:p>
+      <w:pPr>
+        <w:pStyle w:val="ListParagraph"/>
+        <w:numPr>
+          <w:ilvl w:val="0"/>
+          <w:numId w:val="11"/>
+        </w:numPr>
+        <w:ind w:left="360"/>
+        <w:rPr>
+          <w:sz w:val="36"/>
+        </w:rPr>
+      </w:pPr>
+      <w:r>
+        <w:rPr>
+          <w:sz w:val="28"/>
+        </w:rPr>
+        <w:t xml:space="preserve">Maintenance : </w:t>
+      </w:r>
+    </w:p>
+    <w:p>
+      <w:pPr>
+        <w:ind w:firstLine="720"/>
+        <w:rPr>
+          <w:sz w:val="28"/>
+        </w:rPr>
+      </w:pPr>
+      <w:r>
+        <w:rPr>
+          <w:sz w:val="28"/>
+        </w:rPr>
+        <w:t>After Releasing, We Continue Maintaining Our Site. If Some One Reports Us About Bug Or Anything.  We try to solve it.</w:t>
+      </w:r>
+    </w:p>
+    <w:p>
+      <w:pPr>
+        <w:rPr>
+          <w:sz w:val="28"/>
+        </w:rPr>
+      </w:pPr>
+    </w:p>
+    <w:p>
+      <w:pPr>
+        <w:rPr>
+          <w:sz w:val="28"/>
+        </w:rPr>
+      </w:pPr>
+    </w:p>
+    <w:p>
+      <w:pPr>
+        <w:ind w:firstLine="720"/>
+        <w:rPr>
+          <w:sz w:val="28"/>
+        </w:rPr>
+      </w:pPr>
+    </w:p>
+    <w:p>
+      <w:pPr>
+        <w:rPr>
+          <w:sz w:val="28"/>
+        </w:rPr>
+      </w:pPr>
+    </w:p>
+    <w:p>
+      <w:pPr>
+        <w:ind w:firstLine="720"/>
+        <w:rPr>
+          <w:sz w:val="28"/>
+        </w:rPr>
+      </w:pPr>
+    </w:p>
+    <w:p>
+      <w:pPr>
+        <w:ind w:firstLine="720"/>
+        <w:rPr>
+          <w:sz w:val="28"/>
+        </w:rPr>
+      </w:pPr>
+    </w:p>
+    <w:p>
+      <w:pPr>
+        <w:rPr>
+          <w:sz w:val="28"/>
+        </w:rPr>
+      </w:pPr>
+      <w:r>
+        <w:rPr>
+          <w:sz w:val="28"/>
+        </w:rPr>
+        <w:br w:type="page"/>
+      </w:r>
+    </w:p>
+    <w:p/>
+    <w:p>
+      <w:pPr>
         <w:pStyle w:val="IntenseQuote"/>
       </w:pPr>
-      <w:bookmarkStart w:id="1" w:name="ProjectProfile"/>
-      <w:r>
-        <w:lastRenderedPageBreak/>
+      <w:bookmarkStart w:id="2" w:name="ProjectProfile"/>
+      <w:r>
         <w:t>Project Profile</w:t>
       </w:r>
     </w:p>
-    <w:bookmarkEnd w:id="1"/>
+    <w:bookmarkEnd w:id="2"/>
     <w:p/>
     <w:p/>
     <w:p>
@@ -3941,7 +4091,6 @@
         </w:rPr>
         <w:tab/>
       </w:r>
-      <w:proofErr w:type="spellStart"/>
       <w:r>
         <w:rPr>
           <w:sz w:val="28"/>
@@ -3949,7 +4098,6 @@
         </w:rPr>
         <w:t>JQuery</w:t>
       </w:r>
-      <w:proofErr w:type="spellEnd"/>
       <w:r>
         <w:rPr>
           <w:sz w:val="28"/>
@@ -3964,7 +4112,6 @@
         </w:rPr>
         <w:t xml:space="preserve"> </w:t>
       </w:r>
-      <w:proofErr w:type="spellStart"/>
       <w:r>
         <w:rPr>
           <w:sz w:val="28"/>
@@ -3977,15 +4124,7 @@
           <w:sz w:val="28"/>
           <w:szCs w:val="28"/>
         </w:rPr>
-        <w:t>UI</w:t>
-      </w:r>
-      <w:proofErr w:type="spellEnd"/>
-      <w:r>
-        <w:rPr>
-          <w:sz w:val="28"/>
-          <w:szCs w:val="28"/>
-        </w:rPr>
-        <w:t xml:space="preserve"> &amp;</w:t>
+        <w:t>UI &amp;</w:t>
       </w:r>
       <w:r>
         <w:rPr>
@@ -4271,23 +4410,7 @@
           <w:sz w:val="28"/>
           <w:szCs w:val="28"/>
         </w:rPr>
-        <w:t xml:space="preserve">         </w:t>
-      </w:r>
-      <w:proofErr w:type="gramStart"/>
-      <w:r>
-        <w:rPr>
-          <w:sz w:val="28"/>
-          <w:szCs w:val="28"/>
-        </w:rPr>
-        <w:t xml:space="preserve">  :</w:t>
-      </w:r>
-      <w:proofErr w:type="gramEnd"/>
-      <w:r>
-        <w:rPr>
-          <w:sz w:val="28"/>
-          <w:szCs w:val="28"/>
-        </w:rPr>
-        <w:t xml:space="preserve">          </w:t>
+        <w:t xml:space="preserve">           :          </w:t>
       </w:r>
       <w:r>
         <w:rPr>
@@ -4382,48 +4505,8 @@
           <w:szCs w:val="28"/>
         </w:rPr>
         <w:tab/>
-      </w:r>
-      <w:proofErr w:type="spellStart"/>
-      <w:r>
-        <w:rPr>
-          <w:sz w:val="28"/>
-          <w:szCs w:val="28"/>
-        </w:rPr>
-        <w:t>Keval</w:t>
-      </w:r>
-      <w:proofErr w:type="spellEnd"/>
-      <w:r>
-        <w:rPr>
-          <w:sz w:val="28"/>
-          <w:szCs w:val="28"/>
-        </w:rPr>
-        <w:t xml:space="preserve"> </w:t>
-      </w:r>
-      <w:proofErr w:type="spellStart"/>
-      <w:r>
-        <w:rPr>
-          <w:sz w:val="28"/>
-          <w:szCs w:val="28"/>
-        </w:rPr>
-        <w:t>Dholakiya</w:t>
-      </w:r>
-      <w:proofErr w:type="spellEnd"/>
-      <w:r>
-        <w:rPr>
-          <w:sz w:val="28"/>
-          <w:szCs w:val="28"/>
-        </w:rPr>
-        <w:t xml:space="preserve"> &amp; Vaitul </w:t>
-      </w:r>
-      <w:proofErr w:type="spellStart"/>
-      <w:r>
-        <w:rPr>
-          <w:sz w:val="28"/>
-          <w:szCs w:val="28"/>
-        </w:rPr>
-        <w:t>Bhayani</w:t>
-      </w:r>
-      <w:proofErr w:type="spellEnd"/>
+        <w:t>Keval Dholakiya &amp; Vaitul Bhayani</w:t>
+      </w:r>
     </w:p>
     <w:p>
       <w:pPr>
@@ -4469,7 +4552,7 @@
       <w:pPr>
         <w:pStyle w:val="IntenseQuote"/>
       </w:pPr>
-      <w:bookmarkStart w:id="2" w:name="DataDictionary"/>
+      <w:bookmarkStart w:id="3" w:name="DataDictionary"/>
       <w:r>
         <w:rPr>
           <w:noProof/>
@@ -4772,21 +4855,12 @@
                                       <w:szCs w:val="24"/>
                                     </w:rPr>
                                   </w:pPr>
-                                  <w:proofErr w:type="gramStart"/>
                                   <w:r>
                                     <w:rPr>
                                       <w:sz w:val="24"/>
                                       <w:szCs w:val="24"/>
                                     </w:rPr>
-                                    <w:t>Int(</w:t>
-                                  </w:r>
-                                  <w:proofErr w:type="gramEnd"/>
-                                  <w:r>
-                                    <w:rPr>
-                                      <w:sz w:val="24"/>
-                                      <w:szCs w:val="24"/>
-                                    </w:rPr>
-                                    <w:t>2)</w:t>
+                                    <w:t>Int(2)</w:t>
                                   </w:r>
                                 </w:p>
                               </w:tc>
@@ -4870,21 +4944,12 @@
                                       <w:szCs w:val="24"/>
                                     </w:rPr>
                                   </w:pPr>
-                                  <w:proofErr w:type="gramStart"/>
                                   <w:r>
                                     <w:rPr>
                                       <w:sz w:val="24"/>
                                       <w:szCs w:val="24"/>
                                     </w:rPr>
-                                    <w:t>varchar(</w:t>
-                                  </w:r>
-                                  <w:proofErr w:type="gramEnd"/>
-                                  <w:r>
-                                    <w:rPr>
-                                      <w:sz w:val="24"/>
-                                      <w:szCs w:val="24"/>
-                                    </w:rPr>
-                                    <w:t>50)</w:t>
+                                    <w:t>varchar(50)</w:t>
                                   </w:r>
                                 </w:p>
                               </w:tc>
@@ -4948,7 +5013,6 @@
                                       <w:szCs w:val="24"/>
                                     </w:rPr>
                                   </w:pPr>
-                                  <w:proofErr w:type="spellStart"/>
                                   <w:r>
                                     <w:rPr>
                                       <w:b w:val="0"/>
@@ -4957,7 +5021,6 @@
                                     </w:rPr>
                                     <w:t>LastName</w:t>
                                   </w:r>
-                                  <w:proofErr w:type="spellEnd"/>
                                 </w:p>
                               </w:tc>
                               <w:tc>
@@ -4972,21 +5035,12 @@
                                       <w:szCs w:val="24"/>
                                     </w:rPr>
                                   </w:pPr>
-                                  <w:proofErr w:type="gramStart"/>
                                   <w:r>
                                     <w:rPr>
                                       <w:sz w:val="24"/>
                                       <w:szCs w:val="24"/>
                                     </w:rPr>
-                                    <w:t>varchar(</w:t>
-                                  </w:r>
-                                  <w:proofErr w:type="gramEnd"/>
-                                  <w:r>
-                                    <w:rPr>
-                                      <w:sz w:val="24"/>
-                                      <w:szCs w:val="24"/>
-                                    </w:rPr>
-                                    <w:t>50)</w:t>
+                                    <w:t>varchar(50)</w:t>
                                   </w:r>
                                 </w:p>
                               </w:tc>
@@ -5069,21 +5123,12 @@
                                       <w:szCs w:val="24"/>
                                     </w:rPr>
                                   </w:pPr>
-                                  <w:proofErr w:type="gramStart"/>
                                   <w:r>
                                     <w:rPr>
                                       <w:sz w:val="24"/>
                                       <w:szCs w:val="24"/>
                                     </w:rPr>
-                                    <w:t>Varchar(</w:t>
-                                  </w:r>
-                                  <w:proofErr w:type="gramEnd"/>
-                                  <w:r>
-                                    <w:rPr>
-                                      <w:sz w:val="24"/>
-                                      <w:szCs w:val="24"/>
-                                    </w:rPr>
-                                    <w:t>50)</w:t>
+                                    <w:t>Varchar(50)</w:t>
                                   </w:r>
                                 </w:p>
                               </w:tc>
@@ -5169,21 +5214,12 @@
                                       <w:szCs w:val="24"/>
                                     </w:rPr>
                                   </w:pPr>
-                                  <w:proofErr w:type="gramStart"/>
                                   <w:r>
                                     <w:rPr>
                                       <w:sz w:val="24"/>
                                       <w:szCs w:val="24"/>
                                     </w:rPr>
-                                    <w:t>Varchar(</w:t>
-                                  </w:r>
-                                  <w:proofErr w:type="gramEnd"/>
-                                  <w:r>
-                                    <w:rPr>
-                                      <w:sz w:val="24"/>
-                                      <w:szCs w:val="24"/>
-                                    </w:rPr>
-                                    <w:t>50)</w:t>
+                                    <w:t>Varchar(50)</w:t>
                                   </w:r>
                                 </w:p>
                               </w:tc>
@@ -5266,30 +5302,12 @@
                                       <w:szCs w:val="24"/>
                                     </w:rPr>
                                   </w:pPr>
-                                  <w:proofErr w:type="spellStart"/>
-                                  <w:proofErr w:type="gramStart"/>
                                   <w:r>
                                     <w:rPr>
                                       <w:sz w:val="24"/>
                                       <w:szCs w:val="24"/>
                                     </w:rPr>
-                                    <w:t>enum</w:t>
-                                  </w:r>
-                                  <w:proofErr w:type="spellEnd"/>
-                                  <w:r>
-                                    <w:rPr>
-                                      <w:sz w:val="24"/>
-                                      <w:szCs w:val="24"/>
-                                    </w:rPr>
-                                    <w:t>(</w:t>
-                                  </w:r>
-                                  <w:proofErr w:type="gramEnd"/>
-                                  <w:r>
-                                    <w:rPr>
-                                      <w:sz w:val="24"/>
-                                      <w:szCs w:val="24"/>
-                                    </w:rPr>
-                                    <w:t xml:space="preserve">'Waiter', 'Chef', 'Admin') </w:t>
+                                    <w:t xml:space="preserve">enum('Waiter', 'Chef', 'Admin') </w:t>
                                   </w:r>
                                 </w:p>
                               </w:tc>
@@ -5556,21 +5574,12 @@
                                 <w:szCs w:val="24"/>
                               </w:rPr>
                             </w:pPr>
-                            <w:proofErr w:type="gramStart"/>
-                            <w:r>
-                              <w:rPr>
-                                <w:sz w:val="24"/>
-                                <w:szCs w:val="24"/>
-                              </w:rPr>
-                              <w:t>Int(</w:t>
-                            </w:r>
-                            <w:proofErr w:type="gramEnd"/>
-                            <w:r>
-                              <w:rPr>
-                                <w:sz w:val="24"/>
-                                <w:szCs w:val="24"/>
-                              </w:rPr>
-                              <w:t>2)</w:t>
+                            <w:r>
+                              <w:rPr>
+                                <w:sz w:val="24"/>
+                                <w:szCs w:val="24"/>
+                              </w:rPr>
+                              <w:t>Int(2)</w:t>
                             </w:r>
                           </w:p>
                         </w:tc>
@@ -5654,21 +5663,12 @@
                                 <w:szCs w:val="24"/>
                               </w:rPr>
                             </w:pPr>
-                            <w:proofErr w:type="gramStart"/>
-                            <w:r>
-                              <w:rPr>
-                                <w:sz w:val="24"/>
-                                <w:szCs w:val="24"/>
-                              </w:rPr>
-                              <w:t>varchar(</w:t>
-                            </w:r>
-                            <w:proofErr w:type="gramEnd"/>
-                            <w:r>
-                              <w:rPr>
-                                <w:sz w:val="24"/>
-                                <w:szCs w:val="24"/>
-                              </w:rPr>
-                              <w:t>50)</w:t>
+                            <w:r>
+                              <w:rPr>
+                                <w:sz w:val="24"/>
+                                <w:szCs w:val="24"/>
+                              </w:rPr>
+                              <w:t>varchar(50)</w:t>
                             </w:r>
                           </w:p>
                         </w:tc>
@@ -5732,7 +5732,6 @@
                                 <w:szCs w:val="24"/>
                               </w:rPr>
                             </w:pPr>
-                            <w:proofErr w:type="spellStart"/>
                             <w:r>
                               <w:rPr>
                                 <w:b w:val="0"/>
@@ -5741,7 +5740,6 @@
                               </w:rPr>
                               <w:t>LastName</w:t>
                             </w:r>
-                            <w:proofErr w:type="spellEnd"/>
                           </w:p>
                         </w:tc>
                         <w:tc>
@@ -5756,21 +5754,12 @@
                                 <w:szCs w:val="24"/>
                               </w:rPr>
                             </w:pPr>
-                            <w:proofErr w:type="gramStart"/>
-                            <w:r>
-                              <w:rPr>
-                                <w:sz w:val="24"/>
-                                <w:szCs w:val="24"/>
-                              </w:rPr>
-                              <w:t>varchar(</w:t>
-                            </w:r>
-                            <w:proofErr w:type="gramEnd"/>
-                            <w:r>
-                              <w:rPr>
-                                <w:sz w:val="24"/>
-                                <w:szCs w:val="24"/>
-                              </w:rPr>
-                              <w:t>50)</w:t>
+                            <w:r>
+                              <w:rPr>
+                                <w:sz w:val="24"/>
+                                <w:szCs w:val="24"/>
+                              </w:rPr>
+                              <w:t>varchar(50)</w:t>
                             </w:r>
                           </w:p>
                         </w:tc>
@@ -5853,21 +5842,12 @@
                                 <w:szCs w:val="24"/>
                               </w:rPr>
                             </w:pPr>
-                            <w:proofErr w:type="gramStart"/>
-                            <w:r>
-                              <w:rPr>
-                                <w:sz w:val="24"/>
-                                <w:szCs w:val="24"/>
-                              </w:rPr>
-                              <w:t>Varchar(</w:t>
-                            </w:r>
-                            <w:proofErr w:type="gramEnd"/>
-                            <w:r>
-                              <w:rPr>
-                                <w:sz w:val="24"/>
-                                <w:szCs w:val="24"/>
-                              </w:rPr>
-                              <w:t>50)</w:t>
+                            <w:r>
+                              <w:rPr>
+                                <w:sz w:val="24"/>
+                                <w:szCs w:val="24"/>
+                              </w:rPr>
+                              <w:t>Varchar(50)</w:t>
                             </w:r>
                           </w:p>
                         </w:tc>
@@ -5953,21 +5933,12 @@
                                 <w:szCs w:val="24"/>
                               </w:rPr>
                             </w:pPr>
-                            <w:proofErr w:type="gramStart"/>
-                            <w:r>
-                              <w:rPr>
-                                <w:sz w:val="24"/>
-                                <w:szCs w:val="24"/>
-                              </w:rPr>
-                              <w:t>Varchar(</w:t>
-                            </w:r>
-                            <w:proofErr w:type="gramEnd"/>
-                            <w:r>
-                              <w:rPr>
-                                <w:sz w:val="24"/>
-                                <w:szCs w:val="24"/>
-                              </w:rPr>
-                              <w:t>50)</w:t>
+                            <w:r>
+                              <w:rPr>
+                                <w:sz w:val="24"/>
+                                <w:szCs w:val="24"/>
+                              </w:rPr>
+                              <w:t>Varchar(50)</w:t>
                             </w:r>
                           </w:p>
                         </w:tc>
@@ -6050,30 +6021,12 @@
                                 <w:szCs w:val="24"/>
                               </w:rPr>
                             </w:pPr>
-                            <w:proofErr w:type="spellStart"/>
-                            <w:proofErr w:type="gramStart"/>
-                            <w:r>
-                              <w:rPr>
-                                <w:sz w:val="24"/>
-                                <w:szCs w:val="24"/>
-                              </w:rPr>
-                              <w:t>enum</w:t>
-                            </w:r>
-                            <w:proofErr w:type="spellEnd"/>
-                            <w:r>
-                              <w:rPr>
-                                <w:sz w:val="24"/>
-                                <w:szCs w:val="24"/>
-                              </w:rPr>
-                              <w:t>(</w:t>
-                            </w:r>
-                            <w:proofErr w:type="gramEnd"/>
-                            <w:r>
-                              <w:rPr>
-                                <w:sz w:val="24"/>
-                                <w:szCs w:val="24"/>
-                              </w:rPr>
-                              <w:t xml:space="preserve">'Waiter', 'Chef', 'Admin') </w:t>
+                            <w:r>
+                              <w:rPr>
+                                <w:sz w:val="24"/>
+                                <w:szCs w:val="24"/>
+                              </w:rPr>
+                              <w:t xml:space="preserve">enum('Waiter', 'Chef', 'Admin') </w:t>
                             </w:r>
                           </w:p>
                         </w:tc>
@@ -6131,14 +6084,9 @@
         </mc:AlternateContent>
       </w:r>
       <w:r>
-        <w:t>Dat</w:t>
-      </w:r>
-      <w:bookmarkStart w:id="3" w:name="_GoBack"/>
+        <w:t>Data Dictionary</w:t>
+      </w:r>
       <w:bookmarkEnd w:id="3"/>
-      <w:r>
-        <w:t>a Dictionary</w:t>
-      </w:r>
-      <w:bookmarkEnd w:id="2"/>
     </w:p>
     <w:p>
       <w:pPr>
@@ -6316,31 +6264,7 @@
                               <w:rPr>
                                 <w:sz w:val="28"/>
                               </w:rPr>
-                              <w:t>Products</w:t>
-                            </w:r>
-                            <w:r>
-                              <w:rPr>
-                                <w:sz w:val="28"/>
-                              </w:rPr>
-                              <w:t>/Items</w:t>
-                            </w:r>
-                            <w:r>
-                              <w:rPr>
-                                <w:sz w:val="28"/>
-                              </w:rPr>
-                              <w:t xml:space="preserve"> </w:t>
-                            </w:r>
-                            <w:r>
-                              <w:rPr>
-                                <w:sz w:val="28"/>
-                              </w:rPr>
-                              <w:t>of</w:t>
-                            </w:r>
-                            <w:r>
-                              <w:rPr>
-                                <w:sz w:val="28"/>
-                              </w:rPr>
-                              <w:t xml:space="preserve"> Each Category</w:t>
+                              <w:t>Products/Items of Each Category</w:t>
                             </w:r>
                             <w:r>
                               <w:rPr>
@@ -6489,21 +6413,12 @@
                                       <w:szCs w:val="24"/>
                                     </w:rPr>
                                   </w:pPr>
-                                  <w:proofErr w:type="gramStart"/>
                                   <w:r>
                                     <w:rPr>
                                       <w:sz w:val="24"/>
                                       <w:szCs w:val="24"/>
                                     </w:rPr>
-                                    <w:t>Int(</w:t>
-                                  </w:r>
-                                  <w:proofErr w:type="gramEnd"/>
-                                  <w:r>
-                                    <w:rPr>
-                                      <w:sz w:val="24"/>
-                                      <w:szCs w:val="24"/>
-                                    </w:rPr>
-                                    <w:t>2)</w:t>
+                                    <w:t>Int(2)</w:t>
                                   </w:r>
                                 </w:p>
                               </w:tc>
@@ -6565,7 +6480,6 @@
                                       <w:szCs w:val="24"/>
                                     </w:rPr>
                                   </w:pPr>
-                                  <w:proofErr w:type="spellStart"/>
                                   <w:r>
                                     <w:rPr>
                                       <w:b w:val="0"/>
@@ -6574,7 +6488,6 @@
                                     </w:rPr>
                                     <w:t>catId</w:t>
                                   </w:r>
-                                  <w:proofErr w:type="spellEnd"/>
                                 </w:p>
                               </w:tc>
                               <w:tc>
@@ -6589,21 +6502,12 @@
                                       <w:szCs w:val="24"/>
                                     </w:rPr>
                                   </w:pPr>
-                                  <w:proofErr w:type="gramStart"/>
                                   <w:r>
                                     <w:rPr>
                                       <w:sz w:val="24"/>
                                       <w:szCs w:val="24"/>
                                     </w:rPr>
-                                    <w:t>int(</w:t>
-                                  </w:r>
-                                  <w:proofErr w:type="gramEnd"/>
-                                  <w:r>
-                                    <w:rPr>
-                                      <w:sz w:val="24"/>
-                                      <w:szCs w:val="24"/>
-                                    </w:rPr>
-                                    <w:t>2)</w:t>
+                                    <w:t>int(2)</w:t>
                                   </w:r>
                                 </w:p>
                               </w:tc>
@@ -6689,21 +6593,12 @@
                                       <w:szCs w:val="24"/>
                                     </w:rPr>
                                   </w:pPr>
-                                  <w:proofErr w:type="gramStart"/>
                                   <w:r>
                                     <w:rPr>
                                       <w:sz w:val="24"/>
                                       <w:szCs w:val="24"/>
                                     </w:rPr>
-                                    <w:t>varchar(</w:t>
-                                  </w:r>
-                                  <w:proofErr w:type="gramEnd"/>
-                                  <w:r>
-                                    <w:rPr>
-                                      <w:sz w:val="24"/>
-                                      <w:szCs w:val="24"/>
-                                    </w:rPr>
-                                    <w:t>50)</w:t>
+                                    <w:t>varchar(50)</w:t>
                                   </w:r>
                                 </w:p>
                               </w:tc>
@@ -6855,7 +6750,6 @@
                                       <w:szCs w:val="24"/>
                                     </w:rPr>
                                   </w:pPr>
-                                  <w:proofErr w:type="spellStart"/>
                                   <w:r>
                                     <w:rPr>
                                       <w:b w:val="0"/>
@@ -6864,7 +6758,6 @@
                                     </w:rPr>
                                     <w:t>IsAvailable</w:t>
                                   </w:r>
-                                  <w:proofErr w:type="spellEnd"/>
                                 </w:p>
                               </w:tc>
                               <w:tc>
@@ -6879,30 +6772,12 @@
                                       <w:szCs w:val="24"/>
                                     </w:rPr>
                                   </w:pPr>
-                                  <w:proofErr w:type="spellStart"/>
-                                  <w:proofErr w:type="gramStart"/>
                                   <w:r>
                                     <w:rPr>
                                       <w:sz w:val="24"/>
                                       <w:szCs w:val="24"/>
                                     </w:rPr>
-                                    <w:t>enum</w:t>
-                                  </w:r>
-                                  <w:proofErr w:type="spellEnd"/>
-                                  <w:r>
-                                    <w:rPr>
-                                      <w:sz w:val="24"/>
-                                      <w:szCs w:val="24"/>
-                                    </w:rPr>
-                                    <w:t>(</w:t>
-                                  </w:r>
-                                  <w:proofErr w:type="gramEnd"/>
-                                  <w:r>
-                                    <w:rPr>
-                                      <w:sz w:val="24"/>
-                                      <w:szCs w:val="24"/>
-                                    </w:rPr>
-                                    <w:t xml:space="preserve">'1', '0') </w:t>
+                                    <w:t xml:space="preserve">enum('1', '0') </w:t>
                                   </w:r>
                                   <w:r>
                                     <w:rPr>
@@ -7045,31 +6920,7 @@
                         <w:rPr>
                           <w:sz w:val="28"/>
                         </w:rPr>
-                        <w:t>Products</w:t>
-                      </w:r>
-                      <w:r>
-                        <w:rPr>
-                          <w:sz w:val="28"/>
-                        </w:rPr>
-                        <w:t>/Items</w:t>
-                      </w:r>
-                      <w:r>
-                        <w:rPr>
-                          <w:sz w:val="28"/>
-                        </w:rPr>
-                        <w:t xml:space="preserve"> </w:t>
-                      </w:r>
-                      <w:r>
-                        <w:rPr>
-                          <w:sz w:val="28"/>
-                        </w:rPr>
-                        <w:t>of</w:t>
-                      </w:r>
-                      <w:r>
-                        <w:rPr>
-                          <w:sz w:val="28"/>
-                        </w:rPr>
-                        <w:t xml:space="preserve"> Each Category</w:t>
+                        <w:t>Products/Items of Each Category</w:t>
                       </w:r>
                       <w:r>
                         <w:rPr>
@@ -7218,21 +7069,12 @@
                                 <w:szCs w:val="24"/>
                               </w:rPr>
                             </w:pPr>
-                            <w:proofErr w:type="gramStart"/>
-                            <w:r>
-                              <w:rPr>
-                                <w:sz w:val="24"/>
-                                <w:szCs w:val="24"/>
-                              </w:rPr>
-                              <w:t>Int(</w:t>
-                            </w:r>
-                            <w:proofErr w:type="gramEnd"/>
-                            <w:r>
-                              <w:rPr>
-                                <w:sz w:val="24"/>
-                                <w:szCs w:val="24"/>
-                              </w:rPr>
-                              <w:t>2)</w:t>
+                            <w:r>
+                              <w:rPr>
+                                <w:sz w:val="24"/>
+                                <w:szCs w:val="24"/>
+                              </w:rPr>
+                              <w:t>Int(2)</w:t>
                             </w:r>
                           </w:p>
                         </w:tc>
@@ -7294,7 +7136,6 @@
                                 <w:szCs w:val="24"/>
                               </w:rPr>
                             </w:pPr>
-                            <w:proofErr w:type="spellStart"/>
                             <w:r>
                               <w:rPr>
                                 <w:b w:val="0"/>
@@ -7303,7 +7144,6 @@
                               </w:rPr>
                               <w:t>catId</w:t>
                             </w:r>
-                            <w:proofErr w:type="spellEnd"/>
                           </w:p>
                         </w:tc>
                         <w:tc>
@@ -7318,21 +7158,12 @@
                                 <w:szCs w:val="24"/>
                               </w:rPr>
                             </w:pPr>
-                            <w:proofErr w:type="gramStart"/>
-                            <w:r>
-                              <w:rPr>
-                                <w:sz w:val="24"/>
-                                <w:szCs w:val="24"/>
-                              </w:rPr>
-                              <w:t>int(</w:t>
-                            </w:r>
-                            <w:proofErr w:type="gramEnd"/>
-                            <w:r>
-                              <w:rPr>
-                                <w:sz w:val="24"/>
-                                <w:szCs w:val="24"/>
-                              </w:rPr>
-                              <w:t>2)</w:t>
+                            <w:r>
+                              <w:rPr>
+                                <w:sz w:val="24"/>
+                                <w:szCs w:val="24"/>
+                              </w:rPr>
+                              <w:t>int(2)</w:t>
                             </w:r>
                           </w:p>
                         </w:tc>
@@ -7418,21 +7249,12 @@
                                 <w:szCs w:val="24"/>
                               </w:rPr>
                             </w:pPr>
-                            <w:proofErr w:type="gramStart"/>
-                            <w:r>
-                              <w:rPr>
-                                <w:sz w:val="24"/>
-                                <w:szCs w:val="24"/>
-                              </w:rPr>
-                              <w:t>varchar(</w:t>
-                            </w:r>
-                            <w:proofErr w:type="gramEnd"/>
-                            <w:r>
-                              <w:rPr>
-                                <w:sz w:val="24"/>
-                                <w:szCs w:val="24"/>
-                              </w:rPr>
-                              <w:t>50)</w:t>
+                            <w:r>
+                              <w:rPr>
+                                <w:sz w:val="24"/>
+                                <w:szCs w:val="24"/>
+                              </w:rPr>
+                              <w:t>varchar(50)</w:t>
                             </w:r>
                           </w:p>
                         </w:tc>
@@ -7584,7 +7406,6 @@
                                 <w:szCs w:val="24"/>
                               </w:rPr>
                             </w:pPr>
-                            <w:proofErr w:type="spellStart"/>
                             <w:r>
                               <w:rPr>
                                 <w:b w:val="0"/>
@@ -7593,7 +7414,6 @@
                               </w:rPr>
                               <w:t>IsAvailable</w:t>
                             </w:r>
-                            <w:proofErr w:type="spellEnd"/>
                           </w:p>
                         </w:tc>
                         <w:tc>
@@ -7608,30 +7428,12 @@
                                 <w:szCs w:val="24"/>
                               </w:rPr>
                             </w:pPr>
-                            <w:proofErr w:type="spellStart"/>
-                            <w:proofErr w:type="gramStart"/>
-                            <w:r>
-                              <w:rPr>
-                                <w:sz w:val="24"/>
-                                <w:szCs w:val="24"/>
-                              </w:rPr>
-                              <w:t>enum</w:t>
-                            </w:r>
-                            <w:proofErr w:type="spellEnd"/>
-                            <w:r>
-                              <w:rPr>
-                                <w:sz w:val="24"/>
-                                <w:szCs w:val="24"/>
-                              </w:rPr>
-                              <w:t>(</w:t>
-                            </w:r>
-                            <w:proofErr w:type="gramEnd"/>
-                            <w:r>
-                              <w:rPr>
-                                <w:sz w:val="24"/>
-                                <w:szCs w:val="24"/>
-                              </w:rPr>
-                              <w:t xml:space="preserve">'1', '0') </w:t>
+                            <w:r>
+                              <w:rPr>
+                                <w:sz w:val="24"/>
+                                <w:szCs w:val="24"/>
+                              </w:rPr>
+                              <w:t xml:space="preserve">enum('1', '0') </w:t>
                             </w:r>
                             <w:r>
                               <w:rPr>
@@ -7953,21 +7755,12 @@
                                       <w:szCs w:val="24"/>
                                     </w:rPr>
                                   </w:pPr>
-                                  <w:proofErr w:type="gramStart"/>
                                   <w:r>
                                     <w:rPr>
                                       <w:sz w:val="24"/>
                                       <w:szCs w:val="24"/>
                                     </w:rPr>
-                                    <w:t>Int(</w:t>
-                                  </w:r>
-                                  <w:proofErr w:type="gramEnd"/>
-                                  <w:r>
-                                    <w:rPr>
-                                      <w:sz w:val="24"/>
-                                      <w:szCs w:val="24"/>
-                                    </w:rPr>
-                                    <w:t>2)</w:t>
+                                    <w:t>Int(2)</w:t>
                                   </w:r>
                                 </w:p>
                               </w:tc>
@@ -8051,21 +7844,12 @@
                                       <w:szCs w:val="24"/>
                                     </w:rPr>
                                   </w:pPr>
-                                  <w:proofErr w:type="gramStart"/>
                                   <w:r>
                                     <w:rPr>
                                       <w:sz w:val="24"/>
                                       <w:szCs w:val="24"/>
                                     </w:rPr>
-                                    <w:t>varchar(</w:t>
-                                  </w:r>
-                                  <w:proofErr w:type="gramEnd"/>
-                                  <w:r>
-                                    <w:rPr>
-                                      <w:sz w:val="24"/>
-                                      <w:szCs w:val="24"/>
-                                    </w:rPr>
-                                    <w:t>50)</w:t>
+                                    <w:t>varchar(50)</w:t>
                                   </w:r>
                                 </w:p>
                               </w:tc>
@@ -8151,21 +7935,12 @@
                                       <w:szCs w:val="24"/>
                                     </w:rPr>
                                   </w:pPr>
-                                  <w:proofErr w:type="gramStart"/>
                                   <w:r>
                                     <w:rPr>
                                       <w:sz w:val="24"/>
                                       <w:szCs w:val="24"/>
                                     </w:rPr>
-                                    <w:t>int(</w:t>
-                                  </w:r>
-                                  <w:proofErr w:type="gramEnd"/>
-                                  <w:r>
-                                    <w:rPr>
-                                      <w:sz w:val="24"/>
-                                      <w:szCs w:val="24"/>
-                                    </w:rPr>
-                                    <w:t>2)</w:t>
+                                    <w:t>int(2)</w:t>
                                   </w:r>
                                 </w:p>
                               </w:tc>
@@ -8226,7 +8001,6 @@
                                       <w:szCs w:val="24"/>
                                     </w:rPr>
                                   </w:pPr>
-                                  <w:proofErr w:type="spellStart"/>
                                   <w:r>
                                     <w:rPr>
                                       <w:b w:val="0"/>
@@ -8235,7 +8009,6 @@
                                     </w:rPr>
                                     <w:t>IsOccupied</w:t>
                                   </w:r>
-                                  <w:proofErr w:type="spellEnd"/>
                                 </w:p>
                               </w:tc>
                               <w:tc>
@@ -8250,30 +8023,12 @@
                                       <w:szCs w:val="24"/>
                                     </w:rPr>
                                   </w:pPr>
-                                  <w:proofErr w:type="spellStart"/>
-                                  <w:proofErr w:type="gramStart"/>
                                   <w:r>
                                     <w:rPr>
                                       <w:sz w:val="24"/>
                                       <w:szCs w:val="24"/>
                                     </w:rPr>
-                                    <w:t>tinyint</w:t>
-                                  </w:r>
-                                  <w:proofErr w:type="spellEnd"/>
-                                  <w:r>
-                                    <w:rPr>
-                                      <w:sz w:val="24"/>
-                                      <w:szCs w:val="24"/>
-                                    </w:rPr>
-                                    <w:t>(</w:t>
-                                  </w:r>
-                                  <w:proofErr w:type="gramEnd"/>
-                                  <w:r>
-                                    <w:rPr>
-                                      <w:sz w:val="24"/>
-                                      <w:szCs w:val="24"/>
-                                    </w:rPr>
-                                    <w:t>1)</w:t>
+                                    <w:t>tinyint(1)</w:t>
                                   </w:r>
                                 </w:p>
                               </w:tc>
@@ -8555,21 +8310,12 @@
                                 <w:szCs w:val="24"/>
                               </w:rPr>
                             </w:pPr>
-                            <w:proofErr w:type="gramStart"/>
-                            <w:r>
-                              <w:rPr>
-                                <w:sz w:val="24"/>
-                                <w:szCs w:val="24"/>
-                              </w:rPr>
-                              <w:t>Int(</w:t>
-                            </w:r>
-                            <w:proofErr w:type="gramEnd"/>
-                            <w:r>
-                              <w:rPr>
-                                <w:sz w:val="24"/>
-                                <w:szCs w:val="24"/>
-                              </w:rPr>
-                              <w:t>2)</w:t>
+                            <w:r>
+                              <w:rPr>
+                                <w:sz w:val="24"/>
+                                <w:szCs w:val="24"/>
+                              </w:rPr>
+                              <w:t>Int(2)</w:t>
                             </w:r>
                           </w:p>
                         </w:tc>
@@ -8653,21 +8399,12 @@
                                 <w:szCs w:val="24"/>
                               </w:rPr>
                             </w:pPr>
-                            <w:proofErr w:type="gramStart"/>
-                            <w:r>
-                              <w:rPr>
-                                <w:sz w:val="24"/>
-                                <w:szCs w:val="24"/>
-                              </w:rPr>
-                              <w:t>varchar(</w:t>
-                            </w:r>
-                            <w:proofErr w:type="gramEnd"/>
-                            <w:r>
-                              <w:rPr>
-                                <w:sz w:val="24"/>
-                                <w:szCs w:val="24"/>
-                              </w:rPr>
-                              <w:t>50)</w:t>
+                            <w:r>
+                              <w:rPr>
+                                <w:sz w:val="24"/>
+                                <w:szCs w:val="24"/>
+                              </w:rPr>
+                              <w:t>varchar(50)</w:t>
                             </w:r>
                           </w:p>
                         </w:tc>
@@ -8753,21 +8490,12 @@
                                 <w:szCs w:val="24"/>
                               </w:rPr>
                             </w:pPr>
-                            <w:proofErr w:type="gramStart"/>
-                            <w:r>
-                              <w:rPr>
-                                <w:sz w:val="24"/>
-                                <w:szCs w:val="24"/>
-                              </w:rPr>
-                              <w:t>int(</w:t>
-                            </w:r>
-                            <w:proofErr w:type="gramEnd"/>
-                            <w:r>
-                              <w:rPr>
-                                <w:sz w:val="24"/>
-                                <w:szCs w:val="24"/>
-                              </w:rPr>
-                              <w:t>2)</w:t>
+                            <w:r>
+                              <w:rPr>
+                                <w:sz w:val="24"/>
+                                <w:szCs w:val="24"/>
+                              </w:rPr>
+                              <w:t>int(2)</w:t>
                             </w:r>
                           </w:p>
                         </w:tc>
@@ -8828,7 +8556,6 @@
                                 <w:szCs w:val="24"/>
                               </w:rPr>
                             </w:pPr>
-                            <w:proofErr w:type="spellStart"/>
                             <w:r>
                               <w:rPr>
                                 <w:b w:val="0"/>
@@ -8837,7 +8564,6 @@
                               </w:rPr>
                               <w:t>IsOccupied</w:t>
                             </w:r>
-                            <w:proofErr w:type="spellEnd"/>
                           </w:p>
                         </w:tc>
                         <w:tc>
@@ -8852,30 +8578,12 @@
                                 <w:szCs w:val="24"/>
                               </w:rPr>
                             </w:pPr>
-                            <w:proofErr w:type="spellStart"/>
-                            <w:proofErr w:type="gramStart"/>
-                            <w:r>
-                              <w:rPr>
-                                <w:sz w:val="24"/>
-                                <w:szCs w:val="24"/>
-                              </w:rPr>
-                              <w:t>tinyint</w:t>
-                            </w:r>
-                            <w:proofErr w:type="spellEnd"/>
-                            <w:r>
-                              <w:rPr>
-                                <w:sz w:val="24"/>
-                                <w:szCs w:val="24"/>
-                              </w:rPr>
-                              <w:t>(</w:t>
-                            </w:r>
-                            <w:proofErr w:type="gramEnd"/>
-                            <w:r>
-                              <w:rPr>
-                                <w:sz w:val="24"/>
-                                <w:szCs w:val="24"/>
-                              </w:rPr>
-                              <w:t>1)</w:t>
+                            <w:r>
+                              <w:rPr>
+                                <w:sz w:val="24"/>
+                                <w:szCs w:val="24"/>
+                              </w:rPr>
+                              <w:t>tinyint(1)</w:t>
                             </w:r>
                           </w:p>
                         </w:tc>
@@ -9018,7 +8726,6 @@
                               </w:rPr>
                               <w:t xml:space="preserve">: </w:t>
                             </w:r>
-                            <w:proofErr w:type="spellStart"/>
                             <w:r>
                               <w:rPr>
                                 <w:sz w:val="26"/>
@@ -9026,7 +8733,6 @@
                               </w:rPr>
                               <w:t>InvoiceItems</w:t>
                             </w:r>
-                            <w:proofErr w:type="spellEnd"/>
                           </w:p>
                           <w:p>
                             <w:pPr>
@@ -9203,21 +8909,12 @@
                                       <w:szCs w:val="24"/>
                                     </w:rPr>
                                   </w:pPr>
-                                  <w:proofErr w:type="gramStart"/>
                                   <w:r>
                                     <w:rPr>
                                       <w:sz w:val="24"/>
                                       <w:szCs w:val="24"/>
                                     </w:rPr>
-                                    <w:t>Int(</w:t>
-                                  </w:r>
-                                  <w:proofErr w:type="gramEnd"/>
-                                  <w:r>
-                                    <w:rPr>
-                                      <w:sz w:val="24"/>
-                                      <w:szCs w:val="24"/>
-                                    </w:rPr>
-                                    <w:t>2)</w:t>
+                                    <w:t>Int(2)</w:t>
                                   </w:r>
                                 </w:p>
                               </w:tc>
@@ -9279,7 +8976,6 @@
                                       <w:szCs w:val="24"/>
                                     </w:rPr>
                                   </w:pPr>
-                                  <w:proofErr w:type="spellStart"/>
                                   <w:r>
                                     <w:rPr>
                                       <w:b w:val="0"/>
@@ -9288,7 +8984,6 @@
                                     </w:rPr>
                                     <w:t>InvoiceId</w:t>
                                   </w:r>
-                                  <w:proofErr w:type="spellEnd"/>
                                 </w:p>
                               </w:tc>
                               <w:tc>
@@ -9303,21 +8998,12 @@
                                       <w:szCs w:val="24"/>
                                     </w:rPr>
                                   </w:pPr>
-                                  <w:proofErr w:type="gramStart"/>
                                   <w:r>
                                     <w:rPr>
                                       <w:sz w:val="24"/>
                                       <w:szCs w:val="24"/>
                                     </w:rPr>
-                                    <w:t>int(</w:t>
-                                  </w:r>
-                                  <w:proofErr w:type="gramEnd"/>
-                                  <w:r>
-                                    <w:rPr>
-                                      <w:sz w:val="24"/>
-                                      <w:szCs w:val="24"/>
-                                    </w:rPr>
-                                    <w:t>3)</w:t>
+                                    <w:t>int(3)</w:t>
                                   </w:r>
                                 </w:p>
                               </w:tc>
@@ -9383,7 +9069,6 @@
                                       <w:szCs w:val="24"/>
                                     </w:rPr>
                                   </w:pPr>
-                                  <w:proofErr w:type="spellStart"/>
                                   <w:r>
                                     <w:rPr>
                                       <w:b w:val="0"/>
@@ -9392,7 +9077,6 @@
                                     </w:rPr>
                                     <w:t>ProductId</w:t>
                                   </w:r>
-                                  <w:proofErr w:type="spellEnd"/>
                                 </w:p>
                               </w:tc>
                               <w:tc>
@@ -9407,21 +9091,12 @@
                                       <w:szCs w:val="24"/>
                                     </w:rPr>
                                   </w:pPr>
-                                  <w:proofErr w:type="gramStart"/>
                                   <w:r>
                                     <w:rPr>
                                       <w:sz w:val="24"/>
                                       <w:szCs w:val="24"/>
                                     </w:rPr>
-                                    <w:t>Int(</w:t>
-                                  </w:r>
-                                  <w:proofErr w:type="gramEnd"/>
-                                  <w:r>
-                                    <w:rPr>
-                                      <w:sz w:val="24"/>
-                                      <w:szCs w:val="24"/>
-                                    </w:rPr>
-                                    <w:t>3)</w:t>
+                                    <w:t>Int(3)</w:t>
                                   </w:r>
                                 </w:p>
                               </w:tc>
@@ -9506,21 +9181,12 @@
                                       <w:szCs w:val="24"/>
                                     </w:rPr>
                                   </w:pPr>
-                                  <w:proofErr w:type="gramStart"/>
                                   <w:r>
                                     <w:rPr>
                                       <w:sz w:val="24"/>
                                       <w:szCs w:val="24"/>
                                     </w:rPr>
-                                    <w:t>Int(</w:t>
-                                  </w:r>
-                                  <w:proofErr w:type="gramEnd"/>
-                                  <w:r>
-                                    <w:rPr>
-                                      <w:sz w:val="24"/>
-                                      <w:szCs w:val="24"/>
-                                    </w:rPr>
-                                    <w:t>2)</w:t>
+                                    <w:t>Int(2)</w:t>
                                   </w:r>
                                 </w:p>
                               </w:tc>
@@ -9806,7 +9472,6 @@
                         </w:rPr>
                         <w:t xml:space="preserve">: </w:t>
                       </w:r>
-                      <w:proofErr w:type="spellStart"/>
                       <w:r>
                         <w:rPr>
                           <w:sz w:val="26"/>
@@ -9814,7 +9479,6 @@
                         </w:rPr>
                         <w:t>InvoiceItems</w:t>
                       </w:r>
-                      <w:proofErr w:type="spellEnd"/>
                     </w:p>
                     <w:p>
                       <w:pPr>
@@ -9991,21 +9655,12 @@
                                 <w:szCs w:val="24"/>
                               </w:rPr>
                             </w:pPr>
-                            <w:proofErr w:type="gramStart"/>
-                            <w:r>
-                              <w:rPr>
-                                <w:sz w:val="24"/>
-                                <w:szCs w:val="24"/>
-                              </w:rPr>
-                              <w:t>Int(</w:t>
-                            </w:r>
-                            <w:proofErr w:type="gramEnd"/>
-                            <w:r>
-                              <w:rPr>
-                                <w:sz w:val="24"/>
-                                <w:szCs w:val="24"/>
-                              </w:rPr>
-                              <w:t>2)</w:t>
+                            <w:r>
+                              <w:rPr>
+                                <w:sz w:val="24"/>
+                                <w:szCs w:val="24"/>
+                              </w:rPr>
+                              <w:t>Int(2)</w:t>
                             </w:r>
                           </w:p>
                         </w:tc>
@@ -10067,7 +9722,6 @@
                                 <w:szCs w:val="24"/>
                               </w:rPr>
                             </w:pPr>
-                            <w:proofErr w:type="spellStart"/>
                             <w:r>
                               <w:rPr>
                                 <w:b w:val="0"/>
@@ -10076,7 +9730,6 @@
                               </w:rPr>
                               <w:t>InvoiceId</w:t>
                             </w:r>
-                            <w:proofErr w:type="spellEnd"/>
                           </w:p>
                         </w:tc>
                         <w:tc>
@@ -10091,21 +9744,12 @@
                                 <w:szCs w:val="24"/>
                               </w:rPr>
                             </w:pPr>
-                            <w:proofErr w:type="gramStart"/>
-                            <w:r>
-                              <w:rPr>
-                                <w:sz w:val="24"/>
-                                <w:szCs w:val="24"/>
-                              </w:rPr>
-                              <w:t>int(</w:t>
-                            </w:r>
-                            <w:proofErr w:type="gramEnd"/>
-                            <w:r>
-                              <w:rPr>
-                                <w:sz w:val="24"/>
-                                <w:szCs w:val="24"/>
-                              </w:rPr>
-                              <w:t>3)</w:t>
+                            <w:r>
+                              <w:rPr>
+                                <w:sz w:val="24"/>
+                                <w:szCs w:val="24"/>
+                              </w:rPr>
+                              <w:t>int(3)</w:t>
                             </w:r>
                           </w:p>
                         </w:tc>
@@ -10171,7 +9815,6 @@
                                 <w:szCs w:val="24"/>
                               </w:rPr>
                             </w:pPr>
-                            <w:proofErr w:type="spellStart"/>
                             <w:r>
                               <w:rPr>
                                 <w:b w:val="0"/>
@@ -10180,7 +9823,6 @@
                               </w:rPr>
                               <w:t>ProductId</w:t>
                             </w:r>
-                            <w:proofErr w:type="spellEnd"/>
                           </w:p>
                         </w:tc>
                         <w:tc>
@@ -10195,21 +9837,12 @@
                                 <w:szCs w:val="24"/>
                               </w:rPr>
                             </w:pPr>
-                            <w:proofErr w:type="gramStart"/>
-                            <w:r>
-                              <w:rPr>
-                                <w:sz w:val="24"/>
-                                <w:szCs w:val="24"/>
-                              </w:rPr>
-                              <w:t>Int(</w:t>
-                            </w:r>
-                            <w:proofErr w:type="gramEnd"/>
-                            <w:r>
-                              <w:rPr>
-                                <w:sz w:val="24"/>
-                                <w:szCs w:val="24"/>
-                              </w:rPr>
-                              <w:t>3)</w:t>
+                            <w:r>
+                              <w:rPr>
+                                <w:sz w:val="24"/>
+                                <w:szCs w:val="24"/>
+                              </w:rPr>
+                              <w:t>Int(3)</w:t>
                             </w:r>
                           </w:p>
                         </w:tc>
@@ -10294,21 +9927,12 @@
                                 <w:szCs w:val="24"/>
                               </w:rPr>
                             </w:pPr>
-                            <w:proofErr w:type="gramStart"/>
-                            <w:r>
-                              <w:rPr>
-                                <w:sz w:val="24"/>
-                                <w:szCs w:val="24"/>
-                              </w:rPr>
-                              <w:t>Int(</w:t>
-                            </w:r>
-                            <w:proofErr w:type="gramEnd"/>
-                            <w:r>
-                              <w:rPr>
-                                <w:sz w:val="24"/>
-                                <w:szCs w:val="24"/>
-                              </w:rPr>
-                              <w:t>2)</w:t>
+                            <w:r>
+                              <w:rPr>
+                                <w:sz w:val="24"/>
+                                <w:szCs w:val="24"/>
+                              </w:rPr>
+                              <w:t>Int(2)</w:t>
                             </w:r>
                           </w:p>
                         </w:tc>
@@ -10714,17 +10338,8 @@
                                 <w:sz w:val="26"/>
                                 <w:szCs w:val="26"/>
                               </w:rPr>
-                              <w:t xml:space="preserve">: Store invoice data with </w:t>
-                            </w:r>
-                            <w:proofErr w:type="spellStart"/>
-                            <w:r>
-                              <w:rPr>
-                                <w:sz w:val="26"/>
-                                <w:szCs w:val="26"/>
-                              </w:rPr>
-                              <w:t>gst</w:t>
-                            </w:r>
-                            <w:proofErr w:type="spellEnd"/>
+                              <w:t>: Store invoice data with gst</w:t>
+                            </w:r>
                           </w:p>
                           <w:tbl>
                             <w:tblPr>
@@ -10856,21 +10471,12 @@
                                       <w:szCs w:val="24"/>
                                     </w:rPr>
                                   </w:pPr>
-                                  <w:proofErr w:type="gramStart"/>
                                   <w:r>
                                     <w:rPr>
                                       <w:sz w:val="24"/>
                                       <w:szCs w:val="24"/>
                                     </w:rPr>
-                                    <w:t>Int(</w:t>
-                                  </w:r>
-                                  <w:proofErr w:type="gramEnd"/>
-                                  <w:r>
-                                    <w:rPr>
-                                      <w:sz w:val="24"/>
-                                      <w:szCs w:val="24"/>
-                                    </w:rPr>
-                                    <w:t>2)</w:t>
+                                    <w:t>Int(2)</w:t>
                                   </w:r>
                                 </w:p>
                               </w:tc>
@@ -11033,7 +10639,6 @@
                                       <w:szCs w:val="24"/>
                                     </w:rPr>
                                   </w:pPr>
-                                  <w:proofErr w:type="spellStart"/>
                                   <w:r>
                                     <w:rPr>
                                       <w:b w:val="0"/>
@@ -11042,7 +10647,6 @@
                                     </w:rPr>
                                     <w:t>tableId</w:t>
                                   </w:r>
-                                  <w:proofErr w:type="spellEnd"/>
                                 </w:p>
                               </w:tc>
                               <w:tc>
@@ -11130,7 +10734,6 @@
                                       <w:szCs w:val="24"/>
                                     </w:rPr>
                                   </w:pPr>
-                                  <w:proofErr w:type="spellStart"/>
                                   <w:r>
                                     <w:rPr>
                                       <w:b w:val="0"/>
@@ -11139,7 +10742,6 @@
                                     </w:rPr>
                                     <w:t>GrossAmount</w:t>
                                   </w:r>
-                                  <w:proofErr w:type="spellEnd"/>
                                 </w:p>
                               </w:tc>
                               <w:tc>
@@ -11423,7 +11025,6 @@
                                       <w:szCs w:val="24"/>
                                     </w:rPr>
                                   </w:pPr>
-                                  <w:proofErr w:type="spellStart"/>
                                   <w:r>
                                     <w:rPr>
                                       <w:b w:val="0"/>
@@ -11432,7 +11033,6 @@
                                     </w:rPr>
                                     <w:t>TotalAmount</w:t>
                                   </w:r>
-                                  <w:proofErr w:type="spellEnd"/>
                                 </w:p>
                               </w:tc>
                               <w:tc>
@@ -11543,23 +11143,13 @@
                                       <w:szCs w:val="24"/>
                                     </w:rPr>
                                   </w:pPr>
-                                  <w:proofErr w:type="gramStart"/>
                                   <w:r>
                                     <w:rPr>
                                       <w:bCs/>
                                       <w:sz w:val="24"/>
                                       <w:szCs w:val="24"/>
                                     </w:rPr>
-                                    <w:t>Varchar(</w:t>
-                                  </w:r>
-                                  <w:proofErr w:type="gramEnd"/>
-                                  <w:r>
-                                    <w:rPr>
-                                      <w:bCs/>
-                                      <w:sz w:val="24"/>
-                                      <w:szCs w:val="24"/>
-                                    </w:rPr>
-                                    <w:t>255)</w:t>
+                                    <w:t>Varchar(255)</w:t>
                                   </w:r>
                                 </w:p>
                               </w:tc>
@@ -11701,17 +11291,8 @@
                           <w:sz w:val="26"/>
                           <w:szCs w:val="26"/>
                         </w:rPr>
-                        <w:t xml:space="preserve">: Store invoice data with </w:t>
+                        <w:t>: Store invoice data with gst</w:t>
                       </w:r>
-                      <w:proofErr w:type="spellStart"/>
-                      <w:r>
-                        <w:rPr>
-                          <w:sz w:val="26"/>
-                          <w:szCs w:val="26"/>
-                        </w:rPr>
-                        <w:t>gst</w:t>
-                      </w:r>
-                      <w:proofErr w:type="spellEnd"/>
                     </w:p>
                     <w:tbl>
                       <w:tblPr>
@@ -11843,21 +11424,12 @@
                                 <w:szCs w:val="24"/>
                               </w:rPr>
                             </w:pPr>
-                            <w:proofErr w:type="gramStart"/>
-                            <w:r>
-                              <w:rPr>
-                                <w:sz w:val="24"/>
-                                <w:szCs w:val="24"/>
-                              </w:rPr>
-                              <w:t>Int(</w:t>
-                            </w:r>
-                            <w:proofErr w:type="gramEnd"/>
-                            <w:r>
-                              <w:rPr>
-                                <w:sz w:val="24"/>
-                                <w:szCs w:val="24"/>
-                              </w:rPr>
-                              <w:t>2)</w:t>
+                            <w:r>
+                              <w:rPr>
+                                <w:sz w:val="24"/>
+                                <w:szCs w:val="24"/>
+                              </w:rPr>
+                              <w:t>Int(2)</w:t>
                             </w:r>
                           </w:p>
                         </w:tc>
@@ -12020,7 +11592,6 @@
                                 <w:szCs w:val="24"/>
                               </w:rPr>
                             </w:pPr>
-                            <w:proofErr w:type="spellStart"/>
                             <w:r>
                               <w:rPr>
                                 <w:b w:val="0"/>
@@ -12029,7 +11600,6 @@
                               </w:rPr>
                               <w:t>tableId</w:t>
                             </w:r>
-                            <w:proofErr w:type="spellEnd"/>
                           </w:p>
                         </w:tc>
                         <w:tc>
@@ -12117,7 +11687,6 @@
                                 <w:szCs w:val="24"/>
                               </w:rPr>
                             </w:pPr>
-                            <w:proofErr w:type="spellStart"/>
                             <w:r>
                               <w:rPr>
                                 <w:b w:val="0"/>
@@ -12126,7 +11695,6 @@
                               </w:rPr>
                               <w:t>GrossAmount</w:t>
                             </w:r>
-                            <w:proofErr w:type="spellEnd"/>
                           </w:p>
                         </w:tc>
                         <w:tc>
@@ -12410,7 +11978,6 @@
                                 <w:szCs w:val="24"/>
                               </w:rPr>
                             </w:pPr>
-                            <w:proofErr w:type="spellStart"/>
                             <w:r>
                               <w:rPr>
                                 <w:b w:val="0"/>
@@ -12419,7 +11986,6 @@
                               </w:rPr>
                               <w:t>TotalAmount</w:t>
                             </w:r>
-                            <w:proofErr w:type="spellEnd"/>
                           </w:p>
                         </w:tc>
                         <w:tc>
@@ -12530,23 +12096,13 @@
                                 <w:szCs w:val="24"/>
                               </w:rPr>
                             </w:pPr>
-                            <w:proofErr w:type="gramStart"/>
                             <w:r>
                               <w:rPr>
                                 <w:bCs/>
                                 <w:sz w:val="24"/>
                                 <w:szCs w:val="24"/>
                               </w:rPr>
-                              <w:t>Varchar(</w:t>
-                            </w:r>
-                            <w:proofErr w:type="gramEnd"/>
-                            <w:r>
-                              <w:rPr>
-                                <w:bCs/>
-                                <w:sz w:val="24"/>
-                                <w:szCs w:val="24"/>
-                              </w:rPr>
-                              <w:t>255)</w:t>
+                              <w:t>Varchar(255)</w:t>
                             </w:r>
                           </w:p>
                         </w:tc>
@@ -12922,21 +12478,12 @@
                                       <w:szCs w:val="24"/>
                                     </w:rPr>
                                   </w:pPr>
-                                  <w:proofErr w:type="gramStart"/>
                                   <w:r>
                                     <w:rPr>
                                       <w:sz w:val="24"/>
                                       <w:szCs w:val="24"/>
                                     </w:rPr>
-                                    <w:t>Int(</w:t>
-                                  </w:r>
-                                  <w:proofErr w:type="gramEnd"/>
-                                  <w:r>
-                                    <w:rPr>
-                                      <w:sz w:val="24"/>
-                                      <w:szCs w:val="24"/>
-                                    </w:rPr>
-                                    <w:t>2)</w:t>
+                                    <w:t>Int(2)</w:t>
                                   </w:r>
                                 </w:p>
                               </w:tc>
@@ -13095,7 +12642,6 @@
                                       <w:szCs w:val="24"/>
                                     </w:rPr>
                                   </w:pPr>
-                                  <w:proofErr w:type="spellStart"/>
                                   <w:r>
                                     <w:rPr>
                                       <w:b w:val="0"/>
@@ -13104,7 +12650,6 @@
                                     </w:rPr>
                                     <w:t>tableId</w:t>
                                   </w:r>
-                                  <w:proofErr w:type="spellEnd"/>
                                 </w:p>
                               </w:tc>
                               <w:tc>
@@ -13119,21 +12664,12 @@
                                       <w:szCs w:val="24"/>
                                     </w:rPr>
                                   </w:pPr>
-                                  <w:proofErr w:type="gramStart"/>
                                   <w:r>
                                     <w:rPr>
                                       <w:sz w:val="24"/>
                                       <w:szCs w:val="24"/>
                                     </w:rPr>
-                                    <w:t>Int(</w:t>
-                                  </w:r>
-                                  <w:proofErr w:type="gramEnd"/>
-                                  <w:r>
-                                    <w:rPr>
-                                      <w:sz w:val="24"/>
-                                      <w:szCs w:val="24"/>
-                                    </w:rPr>
-                                    <w:t>3)</w:t>
+                                    <w:t>Int(3)</w:t>
                                   </w:r>
                                 </w:p>
                               </w:tc>
@@ -13195,7 +12731,6 @@
                                       <w:szCs w:val="24"/>
                                     </w:rPr>
                                   </w:pPr>
-                                  <w:proofErr w:type="spellStart"/>
                                   <w:r>
                                     <w:rPr>
                                       <w:b w:val="0"/>
@@ -13204,7 +12739,6 @@
                                     </w:rPr>
                                     <w:t>ProductId</w:t>
                                   </w:r>
-                                  <w:proofErr w:type="spellEnd"/>
                                 </w:p>
                               </w:tc>
                               <w:tc>
@@ -13219,21 +12753,12 @@
                                       <w:szCs w:val="24"/>
                                     </w:rPr>
                                   </w:pPr>
-                                  <w:proofErr w:type="gramStart"/>
                                   <w:r>
                                     <w:rPr>
                                       <w:sz w:val="24"/>
                                       <w:szCs w:val="24"/>
                                     </w:rPr>
-                                    <w:t>Int(</w:t>
-                                  </w:r>
-                                  <w:proofErr w:type="gramEnd"/>
-                                  <w:r>
-                                    <w:rPr>
-                                      <w:sz w:val="24"/>
-                                      <w:szCs w:val="24"/>
-                                    </w:rPr>
-                                    <w:t>3)</w:t>
+                                    <w:t>Int(3)</w:t>
                                   </w:r>
                                 </w:p>
                               </w:tc>
@@ -13320,21 +12845,12 @@
                                       <w:szCs w:val="24"/>
                                     </w:rPr>
                                   </w:pPr>
-                                  <w:proofErr w:type="gramStart"/>
                                   <w:r>
                                     <w:rPr>
                                       <w:sz w:val="24"/>
                                       <w:szCs w:val="24"/>
                                     </w:rPr>
-                                    <w:t>Int(</w:t>
-                                  </w:r>
-                                  <w:proofErr w:type="gramEnd"/>
-                                  <w:r>
-                                    <w:rPr>
-                                      <w:sz w:val="24"/>
-                                      <w:szCs w:val="24"/>
-                                    </w:rPr>
-                                    <w:t>2)</w:t>
+                                    <w:t>Int(2)</w:t>
                                   </w:r>
                                 </w:p>
                               </w:tc>
@@ -13418,21 +12934,12 @@
                                       <w:szCs w:val="24"/>
                                     </w:rPr>
                                   </w:pPr>
-                                  <w:proofErr w:type="gramStart"/>
                                   <w:r>
                                     <w:rPr>
                                       <w:sz w:val="24"/>
                                       <w:szCs w:val="24"/>
                                     </w:rPr>
-                                    <w:t>Int(</w:t>
-                                  </w:r>
-                                  <w:proofErr w:type="gramEnd"/>
-                                  <w:r>
-                                    <w:rPr>
-                                      <w:sz w:val="24"/>
-                                      <w:szCs w:val="24"/>
-                                    </w:rPr>
-                                    <w:t>2)</w:t>
+                                    <w:t>Int(2)</w:t>
                                   </w:r>
                                 </w:p>
                               </w:tc>
@@ -13497,7 +13004,6 @@
                                       <w:szCs w:val="24"/>
                                     </w:rPr>
                                   </w:pPr>
-                                  <w:proofErr w:type="spellStart"/>
                                   <w:r>
                                     <w:rPr>
                                       <w:b w:val="0"/>
@@ -13506,7 +13012,6 @@
                                     </w:rPr>
                                     <w:t>isReady</w:t>
                                   </w:r>
-                                  <w:proofErr w:type="spellEnd"/>
                                 </w:p>
                               </w:tc>
                               <w:tc>
@@ -13521,30 +13026,12 @@
                                       <w:szCs w:val="24"/>
                                     </w:rPr>
                                   </w:pPr>
-                                  <w:proofErr w:type="spellStart"/>
-                                  <w:proofErr w:type="gramStart"/>
                                   <w:r>
                                     <w:rPr>
                                       <w:sz w:val="24"/>
                                       <w:szCs w:val="24"/>
                                     </w:rPr>
-                                    <w:t>Tinyint</w:t>
-                                  </w:r>
-                                  <w:proofErr w:type="spellEnd"/>
-                                  <w:r>
-                                    <w:rPr>
-                                      <w:sz w:val="24"/>
-                                      <w:szCs w:val="24"/>
-                                    </w:rPr>
-                                    <w:t>(</w:t>
-                                  </w:r>
-                                  <w:proofErr w:type="gramEnd"/>
-                                  <w:r>
-                                    <w:rPr>
-                                      <w:sz w:val="24"/>
-                                      <w:szCs w:val="24"/>
-                                    </w:rPr>
-                                    <w:t>2)</w:t>
+                                    <w:t>Tinyint(2)</w:t>
                                   </w:r>
                                 </w:p>
                               </w:tc>
@@ -13818,21 +13305,12 @@
                                 <w:szCs w:val="24"/>
                               </w:rPr>
                             </w:pPr>
-                            <w:proofErr w:type="gramStart"/>
-                            <w:r>
-                              <w:rPr>
-                                <w:sz w:val="24"/>
-                                <w:szCs w:val="24"/>
-                              </w:rPr>
-                              <w:t>Int(</w:t>
-                            </w:r>
-                            <w:proofErr w:type="gramEnd"/>
-                            <w:r>
-                              <w:rPr>
-                                <w:sz w:val="24"/>
-                                <w:szCs w:val="24"/>
-                              </w:rPr>
-                              <w:t>2)</w:t>
+                            <w:r>
+                              <w:rPr>
+                                <w:sz w:val="24"/>
+                                <w:szCs w:val="24"/>
+                              </w:rPr>
+                              <w:t>Int(2)</w:t>
                             </w:r>
                           </w:p>
                         </w:tc>
@@ -13991,7 +13469,6 @@
                                 <w:szCs w:val="24"/>
                               </w:rPr>
                             </w:pPr>
-                            <w:proofErr w:type="spellStart"/>
                             <w:r>
                               <w:rPr>
                                 <w:b w:val="0"/>
@@ -14000,7 +13477,6 @@
                               </w:rPr>
                               <w:t>tableId</w:t>
                             </w:r>
-                            <w:proofErr w:type="spellEnd"/>
                           </w:p>
                         </w:tc>
                         <w:tc>
@@ -14015,21 +13491,12 @@
                                 <w:szCs w:val="24"/>
                               </w:rPr>
                             </w:pPr>
-                            <w:proofErr w:type="gramStart"/>
-                            <w:r>
-                              <w:rPr>
-                                <w:sz w:val="24"/>
-                                <w:szCs w:val="24"/>
-                              </w:rPr>
-                              <w:t>Int(</w:t>
-                            </w:r>
-                            <w:proofErr w:type="gramEnd"/>
-                            <w:r>
-                              <w:rPr>
-                                <w:sz w:val="24"/>
-                                <w:szCs w:val="24"/>
-                              </w:rPr>
-                              <w:t>3)</w:t>
+                            <w:r>
+                              <w:rPr>
+                                <w:sz w:val="24"/>
+                                <w:szCs w:val="24"/>
+                              </w:rPr>
+                              <w:t>Int(3)</w:t>
                             </w:r>
                           </w:p>
                         </w:tc>
@@ -14091,7 +13558,6 @@
                                 <w:szCs w:val="24"/>
                               </w:rPr>
                             </w:pPr>
-                            <w:proofErr w:type="spellStart"/>
                             <w:r>
                               <w:rPr>
                                 <w:b w:val="0"/>
@@ -14100,7 +13566,6 @@
                               </w:rPr>
                               <w:t>ProductId</w:t>
                             </w:r>
-                            <w:proofErr w:type="spellEnd"/>
                           </w:p>
                         </w:tc>
                         <w:tc>
@@ -14115,21 +13580,12 @@
                                 <w:szCs w:val="24"/>
                               </w:rPr>
                             </w:pPr>
-                            <w:proofErr w:type="gramStart"/>
-                            <w:r>
-                              <w:rPr>
-                                <w:sz w:val="24"/>
-                                <w:szCs w:val="24"/>
-                              </w:rPr>
-                              <w:t>Int(</w:t>
-                            </w:r>
-                            <w:proofErr w:type="gramEnd"/>
-                            <w:r>
-                              <w:rPr>
-                                <w:sz w:val="24"/>
-                                <w:szCs w:val="24"/>
-                              </w:rPr>
-                              <w:t>3)</w:t>
+                            <w:r>
+                              <w:rPr>
+                                <w:sz w:val="24"/>
+                                <w:szCs w:val="24"/>
+                              </w:rPr>
+                              <w:t>Int(3)</w:t>
                             </w:r>
                           </w:p>
                         </w:tc>
@@ -14216,21 +13672,12 @@
                                 <w:szCs w:val="24"/>
                               </w:rPr>
                             </w:pPr>
-                            <w:proofErr w:type="gramStart"/>
-                            <w:r>
-                              <w:rPr>
-                                <w:sz w:val="24"/>
-                                <w:szCs w:val="24"/>
-                              </w:rPr>
-                              <w:t>Int(</w:t>
-                            </w:r>
-                            <w:proofErr w:type="gramEnd"/>
-                            <w:r>
-                              <w:rPr>
-                                <w:sz w:val="24"/>
-                                <w:szCs w:val="24"/>
-                              </w:rPr>
-                              <w:t>2)</w:t>
+                            <w:r>
+                              <w:rPr>
+                                <w:sz w:val="24"/>
+                                <w:szCs w:val="24"/>
+                              </w:rPr>
+                              <w:t>Int(2)</w:t>
                             </w:r>
                           </w:p>
                         </w:tc>
@@ -14314,21 +13761,12 @@
                                 <w:szCs w:val="24"/>
                               </w:rPr>
                             </w:pPr>
-                            <w:proofErr w:type="gramStart"/>
-                            <w:r>
-                              <w:rPr>
-                                <w:sz w:val="24"/>
-                                <w:szCs w:val="24"/>
-                              </w:rPr>
-                              <w:t>Int(</w:t>
-                            </w:r>
-                            <w:proofErr w:type="gramEnd"/>
-                            <w:r>
-                              <w:rPr>
-                                <w:sz w:val="24"/>
-                                <w:szCs w:val="24"/>
-                              </w:rPr>
-                              <w:t>2)</w:t>
+                            <w:r>
+                              <w:rPr>
+                                <w:sz w:val="24"/>
+                                <w:szCs w:val="24"/>
+                              </w:rPr>
+                              <w:t>Int(2)</w:t>
                             </w:r>
                           </w:p>
                         </w:tc>
@@ -14393,7 +13831,6 @@
                                 <w:szCs w:val="24"/>
                               </w:rPr>
                             </w:pPr>
-                            <w:proofErr w:type="spellStart"/>
                             <w:r>
                               <w:rPr>
                                 <w:b w:val="0"/>
@@ -14402,7 +13839,6 @@
                               </w:rPr>
                               <w:t>isReady</w:t>
                             </w:r>
-                            <w:proofErr w:type="spellEnd"/>
                           </w:p>
                         </w:tc>
                         <w:tc>
@@ -14417,30 +13853,12 @@
                                 <w:szCs w:val="24"/>
                               </w:rPr>
                             </w:pPr>
-                            <w:proofErr w:type="spellStart"/>
-                            <w:proofErr w:type="gramStart"/>
-                            <w:r>
-                              <w:rPr>
-                                <w:sz w:val="24"/>
-                                <w:szCs w:val="24"/>
-                              </w:rPr>
-                              <w:t>Tinyint</w:t>
-                            </w:r>
-                            <w:proofErr w:type="spellEnd"/>
-                            <w:r>
-                              <w:rPr>
-                                <w:sz w:val="24"/>
-                                <w:szCs w:val="24"/>
-                              </w:rPr>
-                              <w:t>(</w:t>
-                            </w:r>
-                            <w:proofErr w:type="gramEnd"/>
-                            <w:r>
-                              <w:rPr>
-                                <w:sz w:val="24"/>
-                                <w:szCs w:val="24"/>
-                              </w:rPr>
-                              <w:t>2)</w:t>
+                            <w:r>
+                              <w:rPr>
+                                <w:sz w:val="24"/>
+                                <w:szCs w:val="24"/>
+                              </w:rPr>
+                              <w:t>Tinyint(2)</w:t>
                             </w:r>
                           </w:p>
                         </w:tc>
@@ -14726,21 +14144,12 @@
                                       <w:szCs w:val="24"/>
                                     </w:rPr>
                                   </w:pPr>
-                                  <w:proofErr w:type="gramStart"/>
                                   <w:r>
                                     <w:rPr>
                                       <w:sz w:val="24"/>
                                       <w:szCs w:val="24"/>
                                     </w:rPr>
-                                    <w:t>Int(</w:t>
-                                  </w:r>
-                                  <w:proofErr w:type="gramEnd"/>
-                                  <w:r>
-                                    <w:rPr>
-                                      <w:sz w:val="24"/>
-                                      <w:szCs w:val="24"/>
-                                    </w:rPr>
-                                    <w:t>2)</w:t>
+                                    <w:t>Int(2)</w:t>
                                   </w:r>
                                 </w:p>
                               </w:tc>
@@ -14824,21 +14233,12 @@
                                       <w:szCs w:val="24"/>
                                     </w:rPr>
                                   </w:pPr>
-                                  <w:proofErr w:type="gramStart"/>
                                   <w:r>
                                     <w:rPr>
                                       <w:sz w:val="24"/>
                                       <w:szCs w:val="24"/>
                                     </w:rPr>
-                                    <w:t>varchar(</w:t>
-                                  </w:r>
-                                  <w:proofErr w:type="gramEnd"/>
-                                  <w:r>
-                                    <w:rPr>
-                                      <w:sz w:val="24"/>
-                                      <w:szCs w:val="24"/>
-                                    </w:rPr>
-                                    <w:t>255)</w:t>
+                                    <w:t>varchar(255)</w:t>
                                   </w:r>
                                 </w:p>
                               </w:tc>
@@ -15090,21 +14490,12 @@
                                 <w:szCs w:val="24"/>
                               </w:rPr>
                             </w:pPr>
-                            <w:proofErr w:type="gramStart"/>
-                            <w:r>
-                              <w:rPr>
-                                <w:sz w:val="24"/>
-                                <w:szCs w:val="24"/>
-                              </w:rPr>
-                              <w:t>Int(</w:t>
-                            </w:r>
-                            <w:proofErr w:type="gramEnd"/>
-                            <w:r>
-                              <w:rPr>
-                                <w:sz w:val="24"/>
-                                <w:szCs w:val="24"/>
-                              </w:rPr>
-                              <w:t>2)</w:t>
+                            <w:r>
+                              <w:rPr>
+                                <w:sz w:val="24"/>
+                                <w:szCs w:val="24"/>
+                              </w:rPr>
+                              <w:t>Int(2)</w:t>
                             </w:r>
                           </w:p>
                         </w:tc>
@@ -15188,21 +14579,12 @@
                                 <w:szCs w:val="24"/>
                               </w:rPr>
                             </w:pPr>
-                            <w:proofErr w:type="gramStart"/>
-                            <w:r>
-                              <w:rPr>
-                                <w:sz w:val="24"/>
-                                <w:szCs w:val="24"/>
-                              </w:rPr>
-                              <w:t>varchar(</w:t>
-                            </w:r>
-                            <w:proofErr w:type="gramEnd"/>
-                            <w:r>
-                              <w:rPr>
-                                <w:sz w:val="24"/>
-                                <w:szCs w:val="24"/>
-                              </w:rPr>
-                              <w:t>255)</w:t>
+                            <w:r>
+                              <w:rPr>
+                                <w:sz w:val="24"/>
+                                <w:szCs w:val="24"/>
+                              </w:rPr>
+                              <w:t>varchar(255)</w:t>
                             </w:r>
                           </w:p>
                         </w:tc>
@@ -15286,21 +14668,7 @@
         <w:rPr>
           <w:sz w:val="32"/>
         </w:rPr>
-        <w:t xml:space="preserve">0 </w:t>
-      </w:r>
-      <w:proofErr w:type="spellStart"/>
-      <w:r>
-        <w:rPr>
-          <w:sz w:val="32"/>
-        </w:rPr>
-        <w:t>Leval</w:t>
-      </w:r>
-      <w:proofErr w:type="spellEnd"/>
-      <w:r>
-        <w:rPr>
-          <w:sz w:val="32"/>
-        </w:rPr>
-        <w:t xml:space="preserve"> DFD</w:t>
+        <w:t>0 Leval DFD</w:t>
       </w:r>
     </w:p>
     <w:p/>
@@ -15470,7 +14838,7 @@
               </wp:anchor>
             </w:drawing>
           </mc:Choice>
-          <mc:Fallback>
+          <mc:Fallback xmlns:cx2="http://schemas.microsoft.com/office/drawing/2015/10/21/chartex" xmlns:cx3="http://schemas.microsoft.com/office/drawing/2016/5/9/chartex" xmlns:cx4="http://schemas.microsoft.com/office/drawing/2016/5/10/chartex" xmlns:cx5="http://schemas.microsoft.com/office/drawing/2016/5/11/chartex" xmlns:cx6="http://schemas.microsoft.com/office/drawing/2016/5/12/chartex" xmlns:cx7="http://schemas.microsoft.com/office/drawing/2016/5/13/chartex" xmlns:cx8="http://schemas.microsoft.com/office/drawing/2016/5/14/chartex" xmlns:aink="http://schemas.microsoft.com/office/drawing/2016/ink" xmlns:am3d="http://schemas.microsoft.com/office/drawing/2017/model3d" xmlns:w16cid="http://schemas.microsoft.com/office/word/2016/wordml/cid">
             <w:pict>
               <v:shapetype w14:anchorId="6436E6BF" id="_x0000_t32" coordsize="21600,21600" o:spt="32" o:oned="t" path="m,l21600,21600e" filled="f">
                 <v:path arrowok="t" fillok="f" o:connecttype="none"/>
@@ -15820,7 +15188,84 @@
         <mc:AlternateContent>
           <mc:Choice Requires="wps">
             <w:drawing>
-              <wp:anchor distT="0" distB="0" distL="114300" distR="114300" simplePos="0" relativeHeight="251640832" behindDoc="0" locked="0" layoutInCell="1" allowOverlap="1" wp14:anchorId="53249A95" wp14:editId="3E4B3386">
+              <wp:anchor distT="0" distB="0" distL="114300" distR="114300" simplePos="0" relativeHeight="251642880" behindDoc="0" locked="0" layoutInCell="1" allowOverlap="1" wp14:anchorId="66047D02" wp14:editId="14503A67">
+                <wp:simplePos x="0" y="0"/>
+                <wp:positionH relativeFrom="column">
+                  <wp:posOffset>3881083</wp:posOffset>
+                </wp:positionH>
+                <wp:positionV relativeFrom="paragraph">
+                  <wp:posOffset>118888</wp:posOffset>
+                </wp:positionV>
+                <wp:extent cx="934028" cy="45719"/>
+                <wp:effectExtent l="0" t="57150" r="76200" b="88265"/>
+                <wp:wrapNone/>
+                <wp:docPr id="96" name="Straight Arrow Connector 96"/>
+                <wp:cNvGraphicFramePr/>
+                <a:graphic xmlns:a="http://schemas.openxmlformats.org/drawingml/2006/main">
+                  <a:graphicData uri="http://schemas.microsoft.com/office/word/2010/wordprocessingShape">
+                    <wps:wsp>
+                      <wps:cNvCnPr/>
+                      <wps:spPr>
+                        <a:xfrm>
+                          <a:off x="0" y="0"/>
+                          <a:ext cx="934028" cy="45719"/>
+                        </a:xfrm>
+                        <a:prstGeom prst="straightConnector1">
+                          <a:avLst/>
+                        </a:prstGeom>
+                        <a:ln>
+                          <a:headEnd type="triangle"/>
+                          <a:tailEnd type="triangle"/>
+                        </a:ln>
+                      </wps:spPr>
+                      <wps:style>
+                        <a:lnRef idx="1">
+                          <a:schemeClr val="dk1"/>
+                        </a:lnRef>
+                        <a:fillRef idx="0">
+                          <a:schemeClr val="dk1"/>
+                        </a:fillRef>
+                        <a:effectRef idx="0">
+                          <a:schemeClr val="dk1"/>
+                        </a:effectRef>
+                        <a:fontRef idx="minor">
+                          <a:schemeClr val="tx1"/>
+                        </a:fontRef>
+                      </wps:style>
+                      <wps:bodyPr/>
+                    </wps:wsp>
+                  </a:graphicData>
+                </a:graphic>
+                <wp14:sizeRelH relativeFrom="margin">
+                  <wp14:pctWidth>0</wp14:pctWidth>
+                </wp14:sizeRelH>
+                <wp14:sizeRelV relativeFrom="margin">
+                  <wp14:pctHeight>0</wp14:pctHeight>
+                </wp14:sizeRelV>
+              </wp:anchor>
+            </w:drawing>
+          </mc:Choice>
+          <mc:Fallback>
+            <w:pict>
+              <v:shapetype w14:anchorId="474CDB35" id="_x0000_t32" coordsize="21600,21600" o:spt="32" o:oned="t" path="m,l21600,21600e" filled="f">
+                <v:path arrowok="t" fillok="f" o:connecttype="none"/>
+                <o:lock v:ext="edit" shapetype="t"/>
+              </v:shapetype>
+              <v:shape id="Straight Arrow Connector 96" o:spid="_x0000_s1026" type="#_x0000_t32" style="position:absolute;margin-left:305.6pt;margin-top:9.35pt;width:73.55pt;height:3.6pt;z-index:251642880;visibility:visible;mso-wrap-style:square;mso-width-percent:0;mso-height-percent:0;mso-wrap-distance-left:9pt;mso-wrap-distance-top:0;mso-wrap-distance-right:9pt;mso-wrap-distance-bottom:0;mso-position-horizontal:absolute;mso-position-horizontal-relative:text;mso-position-vertical:absolute;mso-position-vertical-relative:text;mso-width-percent:0;mso-height-percent:0;mso-width-relative:margin;mso-height-relative:margin" o:gfxdata="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" strokecolor="black [3200]" strokeweight=".5pt">
+                <v:stroke startarrow="block" endarrow="block" joinstyle="miter"/>
+              </v:shape>
+            </w:pict>
+          </mc:Fallback>
+        </mc:AlternateContent>
+      </w:r>
+      <w:r>
+        <w:rPr>
+          <w:noProof/>
+        </w:rPr>
+        <mc:AlternateContent>
+          <mc:Choice Requires="wps">
+            <w:drawing>
+              <wp:anchor distT="0" distB="0" distL="114300" distR="114300" simplePos="0" relativeHeight="251640832" behindDoc="0" locked="0" layoutInCell="1" allowOverlap="1" wp14:anchorId="53249A95" wp14:editId="5A29F4AF">
                 <wp:simplePos x="0" y="0"/>
                 <wp:positionH relativeFrom="column">
                   <wp:posOffset>1212113</wp:posOffset>
@@ -15879,13 +15324,17 @@
           </mc:Choice>
           <mc:Fallback>
             <w:pict>
-              <v:shape w14:anchorId="6D340FD7" id="Straight Arrow Connector 95" o:spid="_x0000_s1026" type="#_x0000_t32" style="position:absolute;margin-left:95.45pt;margin-top:11.6pt;width:56.95pt;height:3.6pt;z-index:251640832;visibility:visible;mso-wrap-style:square;mso-width-percent:0;mso-height-percent:0;mso-wrap-distance-left:9pt;mso-wrap-distance-top:0;mso-wrap-distance-right:9pt;mso-wrap-distance-bottom:0;mso-position-horizontal:absolute;mso-position-horizontal-relative:text;mso-position-vertical:absolute;mso-position-vertical-relative:text;mso-width-percent:0;mso-height-percent:0;mso-width-relative:margin;mso-height-relative:margin" o:gfxdata="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" strokecolor="black [3200]" strokeweight=".5pt">
+              <v:shape w14:anchorId="4E41BDDE" id="Straight Arrow Connector 95" o:spid="_x0000_s1026" type="#_x0000_t32" style="position:absolute;margin-left:95.45pt;margin-top:11.6pt;width:56.95pt;height:3.6pt;z-index:251640832;visibility:visible;mso-wrap-style:square;mso-width-percent:0;mso-height-percent:0;mso-wrap-distance-left:9pt;mso-wrap-distance-top:0;mso-wrap-distance-right:9pt;mso-wrap-distance-bottom:0;mso-position-horizontal:absolute;mso-position-horizontal-relative:text;mso-position-vertical:absolute;mso-position-vertical-relative:text;mso-width-percent:0;mso-height-percent:0;mso-width-relative:margin;mso-height-relative:margin" o:gfxdata="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" strokecolor="black [3200]" strokeweight=".5pt">
                 <v:stroke startarrow="block" endarrow="block" joinstyle="miter"/>
               </v:shape>
             </w:pict>
           </mc:Fallback>
         </mc:AlternateContent>
       </w:r>
+    </w:p>
+    <w:p/>
+    <w:p/>
+    <w:p>
       <w:r>
         <w:rPr>
           <w:noProof/>
@@ -15893,18 +15342,18 @@
         <mc:AlternateContent>
           <mc:Choice Requires="wps">
             <w:drawing>
-              <wp:anchor distT="0" distB="0" distL="114300" distR="114300" simplePos="0" relativeHeight="251642880" behindDoc="0" locked="0" layoutInCell="1" allowOverlap="1" wp14:anchorId="66047D02" wp14:editId="553CB40E">
+              <wp:anchor distT="0" distB="0" distL="114300" distR="114300" simplePos="0" relativeHeight="251643904" behindDoc="0" locked="0" layoutInCell="1" allowOverlap="1" wp14:anchorId="14D4605E" wp14:editId="6C60DC83">
                 <wp:simplePos x="0" y="0"/>
                 <wp:positionH relativeFrom="column">
-                  <wp:posOffset>3931285</wp:posOffset>
+                  <wp:posOffset>2874902</wp:posOffset>
                 </wp:positionH>
                 <wp:positionV relativeFrom="paragraph">
-                  <wp:posOffset>153493</wp:posOffset>
+                  <wp:posOffset>142431</wp:posOffset>
                 </wp:positionV>
-                <wp:extent cx="885161" cy="0"/>
-                <wp:effectExtent l="38100" t="76200" r="10795" b="95250"/>
+                <wp:extent cx="45719" cy="1638252"/>
+                <wp:effectExtent l="76200" t="38100" r="69215" b="57785"/>
                 <wp:wrapNone/>
-                <wp:docPr id="96" name="Straight Arrow Connector 96"/>
+                <wp:docPr id="97" name="Straight Arrow Connector 97"/>
                 <wp:cNvGraphicFramePr/>
                 <a:graphic xmlns:a="http://schemas.openxmlformats.org/drawingml/2006/main">
                   <a:graphicData uri="http://schemas.microsoft.com/office/word/2010/wordprocessingShape">
@@ -15913,7 +15362,7 @@
                       <wps:spPr>
                         <a:xfrm>
                           <a:off x="0" y="0"/>
-                          <a:ext cx="885161" cy="0"/>
+                          <a:ext cx="45719" cy="1638252"/>
                         </a:xfrm>
                         <a:prstGeom prst="straightConnector1">
                           <a:avLst/>
@@ -15941,83 +15390,18 @@
                     </wps:wsp>
                   </a:graphicData>
                 </a:graphic>
+                <wp14:sizeRelH relativeFrom="margin">
+                  <wp14:pctWidth>0</wp14:pctWidth>
+                </wp14:sizeRelH>
+                <wp14:sizeRelV relativeFrom="margin">
+                  <wp14:pctHeight>0</wp14:pctHeight>
+                </wp14:sizeRelV>
               </wp:anchor>
             </w:drawing>
           </mc:Choice>
           <mc:Fallback>
             <w:pict>
-              <v:shape w14:anchorId="4CEF4226" id="Straight Arrow Connector 96" o:spid="_x0000_s1026" type="#_x0000_t32" style="position:absolute;margin-left:309.55pt;margin-top:12.1pt;width:69.7pt;height:0;z-index:251642880;visibility:visible;mso-wrap-style:square;mso-wrap-distance-left:9pt;mso-wrap-distance-top:0;mso-wrap-distance-right:9pt;mso-wrap-distance-bottom:0;mso-position-horizontal:absolute;mso-position-horizontal-relative:text;mso-position-vertical:absolute;mso-position-vertical-relative:text" o:gfxdata="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" strokecolor="black [3200]" strokeweight=".5pt">
-                <v:stroke startarrow="block" endarrow="block" joinstyle="miter"/>
-              </v:shape>
-            </w:pict>
-          </mc:Fallback>
-        </mc:AlternateContent>
-      </w:r>
-    </w:p>
-    <w:p/>
-    <w:p/>
-    <w:p>
-      <w:r>
-        <w:rPr>
-          <w:noProof/>
-        </w:rPr>
-        <mc:AlternateContent>
-          <mc:Choice Requires="wps">
-            <w:drawing>
-              <wp:anchor distT="0" distB="0" distL="114300" distR="114300" simplePos="0" relativeHeight="251643904" behindDoc="0" locked="0" layoutInCell="1" allowOverlap="1" wp14:anchorId="14D4605E" wp14:editId="3281C37A">
-                <wp:simplePos x="0" y="0"/>
-                <wp:positionH relativeFrom="column">
-                  <wp:posOffset>2913011</wp:posOffset>
-                </wp:positionH>
-                <wp:positionV relativeFrom="paragraph">
-                  <wp:posOffset>215279</wp:posOffset>
-                </wp:positionV>
-                <wp:extent cx="0" cy="1558999"/>
-                <wp:effectExtent l="76200" t="38100" r="76200" b="60325"/>
-                <wp:wrapNone/>
-                <wp:docPr id="97" name="Straight Arrow Connector 97"/>
-                <wp:cNvGraphicFramePr/>
-                <a:graphic xmlns:a="http://schemas.openxmlformats.org/drawingml/2006/main">
-                  <a:graphicData uri="http://schemas.microsoft.com/office/word/2010/wordprocessingShape">
-                    <wps:wsp>
-                      <wps:cNvCnPr/>
-                      <wps:spPr>
-                        <a:xfrm>
-                          <a:off x="0" y="0"/>
-                          <a:ext cx="0" cy="1558999"/>
-                        </a:xfrm>
-                        <a:prstGeom prst="straightConnector1">
-                          <a:avLst/>
-                        </a:prstGeom>
-                        <a:ln>
-                          <a:headEnd type="triangle"/>
-                          <a:tailEnd type="triangle"/>
-                        </a:ln>
-                      </wps:spPr>
-                      <wps:style>
-                        <a:lnRef idx="1">
-                          <a:schemeClr val="dk1"/>
-                        </a:lnRef>
-                        <a:fillRef idx="0">
-                          <a:schemeClr val="dk1"/>
-                        </a:fillRef>
-                        <a:effectRef idx="0">
-                          <a:schemeClr val="dk1"/>
-                        </a:effectRef>
-                        <a:fontRef idx="minor">
-                          <a:schemeClr val="tx1"/>
-                        </a:fontRef>
-                      </wps:style>
-                      <wps:bodyPr/>
-                    </wps:wsp>
-                  </a:graphicData>
-                </a:graphic>
-              </wp:anchor>
-            </w:drawing>
-          </mc:Choice>
-          <mc:Fallback>
-            <w:pict>
-              <v:shape w14:anchorId="66F73461" id="Straight Arrow Connector 97" o:spid="_x0000_s1026" type="#_x0000_t32" style="position:absolute;margin-left:229.35pt;margin-top:16.95pt;width:0;height:122.75pt;z-index:251643904;visibility:visible;mso-wrap-style:square;mso-wrap-distance-left:9pt;mso-wrap-distance-top:0;mso-wrap-distance-right:9pt;mso-wrap-distance-bottom:0;mso-position-horizontal:absolute;mso-position-horizontal-relative:text;mso-position-vertical:absolute;mso-position-vertical-relative:text" o:gfxdata="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" strokecolor="black [3200]" strokeweight=".5pt">
+              <v:shape w14:anchorId="270AA2B6" id="Straight Arrow Connector 97" o:spid="_x0000_s1026" type="#_x0000_t32" style="position:absolute;margin-left:226.35pt;margin-top:11.2pt;width:3.6pt;height:129pt;z-index:251643904;visibility:visible;mso-wrap-style:square;mso-width-percent:0;mso-height-percent:0;mso-wrap-distance-left:9pt;mso-wrap-distance-top:0;mso-wrap-distance-right:9pt;mso-wrap-distance-bottom:0;mso-position-horizontal:absolute;mso-position-horizontal-relative:text;mso-position-vertical:absolute;mso-position-vertical-relative:text;mso-width-percent:0;mso-height-percent:0;mso-width-relative:margin;mso-height-relative:margin" o:gfxdata="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" strokecolor="black [3200]" strokeweight=".5pt">
                 <v:stroke startarrow="block" endarrow="block" joinstyle="miter"/>
               </v:shape>
             </w:pict>
@@ -16407,7 +15791,7 @@
               </wp:anchor>
             </w:drawing>
           </mc:Choice>
-          <mc:Fallback>
+          <mc:Fallback xmlns:cx2="http://schemas.microsoft.com/office/drawing/2015/10/21/chartex" xmlns:cx3="http://schemas.microsoft.com/office/drawing/2016/5/9/chartex" xmlns:cx4="http://schemas.microsoft.com/office/drawing/2016/5/10/chartex" xmlns:cx5="http://schemas.microsoft.com/office/drawing/2016/5/11/chartex" xmlns:cx6="http://schemas.microsoft.com/office/drawing/2016/5/12/chartex" xmlns:cx7="http://schemas.microsoft.com/office/drawing/2016/5/13/chartex" xmlns:cx8="http://schemas.microsoft.com/office/drawing/2016/5/14/chartex" xmlns:aink="http://schemas.microsoft.com/office/drawing/2016/ink" xmlns:am3d="http://schemas.microsoft.com/office/drawing/2017/model3d" xmlns:w16cid="http://schemas.microsoft.com/office/word/2016/wordml/cid">
             <w:pict>
               <v:shape w14:anchorId="5AA42CAC" id="Straight Arrow Connector 83" o:spid="_x0000_s1026" type="#_x0000_t32" style="position:absolute;margin-left:40.2pt;margin-top:274.7pt;width:74.6pt;height:98.8pt;flip:x;z-index:251628544;visibility:visible;mso-wrap-style:square;mso-width-percent:0;mso-height-percent:0;mso-wrap-distance-left:9pt;mso-wrap-distance-top:0;mso-wrap-distance-right:9pt;mso-wrap-distance-bottom:0;mso-position-horizontal:absolute;mso-position-horizontal-relative:text;mso-position-vertical:absolute;mso-position-vertical-relative:text;mso-width-percent:0;mso-height-percent:0;mso-width-relative:margin;mso-height-relative:margin" o:gfxdata="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" strokecolor="black [3200]" strokeweight=".5pt">
                 <v:stroke endarrow="block" joinstyle="miter"/>
@@ -16480,7 +15864,7 @@
               </wp:anchor>
             </w:drawing>
           </mc:Choice>
-          <mc:Fallback>
+          <mc:Fallback xmlns:cx2="http://schemas.microsoft.com/office/drawing/2015/10/21/chartex" xmlns:cx3="http://schemas.microsoft.com/office/drawing/2016/5/9/chartex" xmlns:cx4="http://schemas.microsoft.com/office/drawing/2016/5/10/chartex" xmlns:cx5="http://schemas.microsoft.com/office/drawing/2016/5/11/chartex" xmlns:cx6="http://schemas.microsoft.com/office/drawing/2016/5/12/chartex" xmlns:cx7="http://schemas.microsoft.com/office/drawing/2016/5/13/chartex" xmlns:cx8="http://schemas.microsoft.com/office/drawing/2016/5/14/chartex" xmlns:aink="http://schemas.microsoft.com/office/drawing/2016/ink" xmlns:am3d="http://schemas.microsoft.com/office/drawing/2017/model3d" xmlns:w16cid="http://schemas.microsoft.com/office/word/2016/wordml/cid">
             <w:pict>
               <v:shape w14:anchorId="38DF8084" id="Straight Arrow Connector 84" o:spid="_x0000_s1026" type="#_x0000_t32" style="position:absolute;margin-left:63.65pt;margin-top:297.3pt;width:65.8pt;height:90.4pt;flip:y;z-index:251629568;visibility:visible;mso-wrap-style:square;mso-width-percent:0;mso-height-percent:0;mso-wrap-distance-left:9pt;mso-wrap-distance-top:0;mso-wrap-distance-right:9pt;mso-wrap-distance-bottom:0;mso-position-horizontal:absolute;mso-position-horizontal-relative:text;mso-position-vertical:absolute;mso-position-vertical-relative:text;mso-width-percent:0;mso-height-percent:0;mso-width-relative:margin;mso-height-relative:margin" o:gfxdata="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" strokecolor="black [3200]" strokeweight=".5pt">
                 <v:stroke endarrow="block" joinstyle="miter"/>
@@ -17328,11 +16712,9 @@
                       <wps:txbx>
                         <w:txbxContent>
                           <w:p>
-                            <w:proofErr w:type="spellStart"/>
                             <w:r>
                               <w:t>Analyse</w:t>
                             </w:r>
-                            <w:proofErr w:type="spellEnd"/>
                           </w:p>
                           <w:p/>
                         </w:txbxContent>
@@ -17635,7 +17017,7 @@
               </wp:anchor>
             </w:drawing>
           </mc:Choice>
-          <mc:Fallback>
+          <mc:Fallback xmlns:cx2="http://schemas.microsoft.com/office/drawing/2015/10/21/chartex" xmlns:cx3="http://schemas.microsoft.com/office/drawing/2016/5/9/chartex" xmlns:cx4="http://schemas.microsoft.com/office/drawing/2016/5/10/chartex" xmlns:cx5="http://schemas.microsoft.com/office/drawing/2016/5/11/chartex" xmlns:cx6="http://schemas.microsoft.com/office/drawing/2016/5/12/chartex" xmlns:cx7="http://schemas.microsoft.com/office/drawing/2016/5/13/chartex" xmlns:cx8="http://schemas.microsoft.com/office/drawing/2016/5/14/chartex" xmlns:aink="http://schemas.microsoft.com/office/drawing/2016/ink" xmlns:am3d="http://schemas.microsoft.com/office/drawing/2017/model3d" xmlns:w16cid="http://schemas.microsoft.com/office/word/2016/wordml/cid">
             <w:pict>
               <v:shapetype w14:anchorId="09D12854" id="_x0000_t34" coordsize="21600,21600" o:spt="34" o:oned="t" adj="10800" path="m,l@0,0@0,21600,21600,21600e" filled="f">
                 <v:stroke joinstyle="miter"/>
@@ -17713,7 +17095,7 @@
               </wp:anchor>
             </w:drawing>
           </mc:Choice>
-          <mc:Fallback>
+          <mc:Fallback xmlns:cx2="http://schemas.microsoft.com/office/drawing/2015/10/21/chartex" xmlns:cx3="http://schemas.microsoft.com/office/drawing/2016/5/9/chartex" xmlns:cx4="http://schemas.microsoft.com/office/drawing/2016/5/10/chartex" xmlns:cx5="http://schemas.microsoft.com/office/drawing/2016/5/11/chartex" xmlns:cx6="http://schemas.microsoft.com/office/drawing/2016/5/12/chartex" xmlns:cx7="http://schemas.microsoft.com/office/drawing/2016/5/13/chartex" xmlns:cx8="http://schemas.microsoft.com/office/drawing/2016/5/14/chartex" xmlns:aink="http://schemas.microsoft.com/office/drawing/2016/ink" xmlns:am3d="http://schemas.microsoft.com/office/drawing/2017/model3d" xmlns:w16cid="http://schemas.microsoft.com/office/word/2016/wordml/cid">
             <w:pict>
               <v:shape w14:anchorId="4DAAC60F" id="Straight Arrow Connector 88" o:spid="_x0000_s1026" type="#_x0000_t32" style="position:absolute;margin-left:62.95pt;margin-top:482.9pt;width:104.3pt;height:0;flip:x;z-index:251633664;visibility:visible;mso-wrap-style:square;mso-wrap-distance-left:9pt;mso-wrap-distance-top:0;mso-wrap-distance-right:9pt;mso-wrap-distance-bottom:0;mso-position-horizontal:absolute;mso-position-horizontal-relative:text;mso-position-vertical:absolute;mso-position-vertical-relative:text" o:gfxdata="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" strokecolor="black [3200]" strokeweight=".5pt">
                 <v:stroke endarrow="block" joinstyle="miter"/>
@@ -17780,7 +17162,7 @@
               </wp:anchor>
             </w:drawing>
           </mc:Choice>
-          <mc:Fallback>
+          <mc:Fallback xmlns:cx2="http://schemas.microsoft.com/office/drawing/2015/10/21/chartex" xmlns:cx3="http://schemas.microsoft.com/office/drawing/2016/5/9/chartex" xmlns:cx4="http://schemas.microsoft.com/office/drawing/2016/5/10/chartex" xmlns:cx5="http://schemas.microsoft.com/office/drawing/2016/5/11/chartex" xmlns:cx6="http://schemas.microsoft.com/office/drawing/2016/5/12/chartex" xmlns:cx7="http://schemas.microsoft.com/office/drawing/2016/5/13/chartex" xmlns:cx8="http://schemas.microsoft.com/office/drawing/2016/5/14/chartex" xmlns:aink="http://schemas.microsoft.com/office/drawing/2016/ink" xmlns:am3d="http://schemas.microsoft.com/office/drawing/2017/model3d" xmlns:w16cid="http://schemas.microsoft.com/office/word/2016/wordml/cid">
             <w:pict>
               <v:shape w14:anchorId="4EDDBB63" id="Straight Arrow Connector 87" o:spid="_x0000_s1026" type="#_x0000_t32" style="position:absolute;margin-left:226.5pt;margin-top:402.7pt;width:85.5pt;height:45.7pt;flip:x;z-index:251632640;visibility:visible;mso-wrap-style:square;mso-wrap-distance-left:9pt;mso-wrap-distance-top:0;mso-wrap-distance-right:9pt;mso-wrap-distance-bottom:0;mso-position-horizontal:absolute;mso-position-horizontal-relative:text;mso-position-vertical:absolute;mso-position-vertical-relative:text" o:gfxdata="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" strokecolor="black [3200]" strokeweight=".5pt">
                 <v:stroke endarrow="block" joinstyle="miter"/>
@@ -17849,7 +17231,7 @@
               </wp:anchor>
             </w:drawing>
           </mc:Choice>
-          <mc:Fallback>
+          <mc:Fallback xmlns:cx2="http://schemas.microsoft.com/office/drawing/2015/10/21/chartex" xmlns:cx3="http://schemas.microsoft.com/office/drawing/2016/5/9/chartex" xmlns:cx4="http://schemas.microsoft.com/office/drawing/2016/5/10/chartex" xmlns:cx5="http://schemas.microsoft.com/office/drawing/2016/5/11/chartex" xmlns:cx6="http://schemas.microsoft.com/office/drawing/2016/5/12/chartex" xmlns:cx7="http://schemas.microsoft.com/office/drawing/2016/5/13/chartex" xmlns:cx8="http://schemas.microsoft.com/office/drawing/2016/5/14/chartex" xmlns:aink="http://schemas.microsoft.com/office/drawing/2016/ink" xmlns:am3d="http://schemas.microsoft.com/office/drawing/2017/model3d" xmlns:w16cid="http://schemas.microsoft.com/office/word/2016/wordml/cid">
             <w:pict>
               <v:shape w14:anchorId="5E8947AA" id="Straight Arrow Connector 86" o:spid="_x0000_s1026" type="#_x0000_t34" style="position:absolute;margin-left:247.5pt;margin-top:290.95pt;width:189.75pt;height:176.95pt;flip:y;z-index:251631616;visibility:visible;mso-wrap-style:square;mso-wrap-distance-left:9pt;mso-wrap-distance-top:0;mso-wrap-distance-right:9pt;mso-wrap-distance-bottom:0;mso-position-horizontal:absolute;mso-position-horizontal-relative:text;mso-position-vertical:absolute;mso-position-vertical-relative:text" o:gfxdata="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" adj="21643" strokecolor="black [3200]" strokeweight=".5pt">
                 <v:stroke endarrow="block"/>
@@ -17916,7 +17298,7 @@
               </wp:anchor>
             </w:drawing>
           </mc:Choice>
-          <mc:Fallback>
+          <mc:Fallback xmlns:cx2="http://schemas.microsoft.com/office/drawing/2015/10/21/chartex" xmlns:cx3="http://schemas.microsoft.com/office/drawing/2016/5/9/chartex" xmlns:cx4="http://schemas.microsoft.com/office/drawing/2016/5/10/chartex" xmlns:cx5="http://schemas.microsoft.com/office/drawing/2016/5/11/chartex" xmlns:cx6="http://schemas.microsoft.com/office/drawing/2016/5/12/chartex" xmlns:cx7="http://schemas.microsoft.com/office/drawing/2016/5/13/chartex" xmlns:cx8="http://schemas.microsoft.com/office/drawing/2016/5/14/chartex" xmlns:aink="http://schemas.microsoft.com/office/drawing/2016/ink" xmlns:am3d="http://schemas.microsoft.com/office/drawing/2017/model3d" xmlns:w16cid="http://schemas.microsoft.com/office/word/2016/wordml/cid">
             <w:pict>
               <v:shape w14:anchorId="538A29B8" id="Straight Arrow Connector 85" o:spid="_x0000_s1026" type="#_x0000_t32" style="position:absolute;margin-left:230.25pt;margin-top:118.5pt;width:93pt;height:259.4pt;z-index:251630592;visibility:visible;mso-wrap-style:square;mso-wrap-distance-left:9pt;mso-wrap-distance-top:0;mso-wrap-distance-right:9pt;mso-wrap-distance-bottom:0;mso-position-horizontal:absolute;mso-position-horizontal-relative:text;mso-position-vertical:absolute;mso-position-vertical-relative:text" o:gfxdata="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" strokecolor="black [3200]" strokeweight=".5pt">
                 <v:stroke endarrow="block" joinstyle="miter"/>
@@ -17989,7 +17371,7 @@
               </wp:anchor>
             </w:drawing>
           </mc:Choice>
-          <mc:Fallback>
+          <mc:Fallback xmlns:cx2="http://schemas.microsoft.com/office/drawing/2015/10/21/chartex" xmlns:cx3="http://schemas.microsoft.com/office/drawing/2016/5/9/chartex" xmlns:cx4="http://schemas.microsoft.com/office/drawing/2016/5/10/chartex" xmlns:cx5="http://schemas.microsoft.com/office/drawing/2016/5/11/chartex" xmlns:cx6="http://schemas.microsoft.com/office/drawing/2016/5/12/chartex" xmlns:cx7="http://schemas.microsoft.com/office/drawing/2016/5/13/chartex" xmlns:cx8="http://schemas.microsoft.com/office/drawing/2016/5/14/chartex" xmlns:aink="http://schemas.microsoft.com/office/drawing/2016/ink" xmlns:am3d="http://schemas.microsoft.com/office/drawing/2017/model3d" xmlns:w16cid="http://schemas.microsoft.com/office/word/2016/wordml/cid">
             <w:pict>
               <v:shape w14:anchorId="228A8C59" id="Straight Arrow Connector 81" o:spid="_x0000_s1026" type="#_x0000_t32" style="position:absolute;margin-left:54pt;margin-top:96.7pt;width:87pt;height:133.45pt;flip:x y;z-index:251627520;visibility:visible;mso-wrap-style:square;mso-width-percent:0;mso-height-percent:0;mso-wrap-distance-left:9pt;mso-wrap-distance-top:0;mso-wrap-distance-right:9pt;mso-wrap-distance-bottom:0;mso-position-horizontal:absolute;mso-position-horizontal-relative:text;mso-position-vertical:absolute;mso-position-vertical-relative:text;mso-width-percent:0;mso-height-percent:0;mso-width-relative:margin;mso-height-relative:margin" o:gfxdata="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" strokecolor="black [3200]" strokeweight=".5pt">
                 <v:stroke endarrow="block" joinstyle="miter"/>
@@ -18056,7 +17438,7 @@
               </wp:anchor>
             </w:drawing>
           </mc:Choice>
-          <mc:Fallback>
+          <mc:Fallback xmlns:cx2="http://schemas.microsoft.com/office/drawing/2015/10/21/chartex" xmlns:cx3="http://schemas.microsoft.com/office/drawing/2016/5/9/chartex" xmlns:cx4="http://schemas.microsoft.com/office/drawing/2016/5/10/chartex" xmlns:cx5="http://schemas.microsoft.com/office/drawing/2016/5/11/chartex" xmlns:cx6="http://schemas.microsoft.com/office/drawing/2016/5/12/chartex" xmlns:cx7="http://schemas.microsoft.com/office/drawing/2016/5/13/chartex" xmlns:cx8="http://schemas.microsoft.com/office/drawing/2016/5/14/chartex" xmlns:aink="http://schemas.microsoft.com/office/drawing/2016/ink" xmlns:am3d="http://schemas.microsoft.com/office/drawing/2017/model3d" xmlns:w16cid="http://schemas.microsoft.com/office/word/2016/wordml/cid">
             <w:pict>
               <v:shape w14:anchorId="286E39C1" id="Straight Arrow Connector 80" o:spid="_x0000_s1026" type="#_x0000_t32" style="position:absolute;margin-left:167.25pt;margin-top:118.5pt;width:40.5pt;height:111.65pt;flip:x;z-index:251626496;visibility:visible;mso-wrap-style:square;mso-wrap-distance-left:9pt;mso-wrap-distance-top:0;mso-wrap-distance-right:9pt;mso-wrap-distance-bottom:0;mso-position-horizontal:absolute;mso-position-horizontal-relative:text;mso-position-vertical:absolute;mso-position-vertical-relative:text" o:gfxdata="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" strokecolor="black [3200]" strokeweight=".5pt">
                 <v:stroke endarrow="block" joinstyle="miter"/>
@@ -18129,7 +17511,7 @@
               </wp:anchor>
             </w:drawing>
           </mc:Choice>
-          <mc:Fallback>
+          <mc:Fallback xmlns:cx2="http://schemas.microsoft.com/office/drawing/2015/10/21/chartex" xmlns:cx3="http://schemas.microsoft.com/office/drawing/2016/5/9/chartex" xmlns:cx4="http://schemas.microsoft.com/office/drawing/2016/5/10/chartex" xmlns:cx5="http://schemas.microsoft.com/office/drawing/2016/5/11/chartex" xmlns:cx6="http://schemas.microsoft.com/office/drawing/2016/5/12/chartex" xmlns:cx7="http://schemas.microsoft.com/office/drawing/2016/5/13/chartex" xmlns:cx8="http://schemas.microsoft.com/office/drawing/2016/5/14/chartex" xmlns:aink="http://schemas.microsoft.com/office/drawing/2016/ink" xmlns:am3d="http://schemas.microsoft.com/office/drawing/2017/model3d" xmlns:w16cid="http://schemas.microsoft.com/office/word/2016/wordml/cid">
             <w:pict>
               <v:shape w14:anchorId="2A25761E" id="Straight Arrow Connector 79" o:spid="_x0000_s1026" type="#_x0000_t32" style="position:absolute;margin-left:63pt;margin-top:87.65pt;width:114.75pt;height:3.6pt;flip:x;z-index:251625472;visibility:visible;mso-wrap-style:square;mso-width-percent:0;mso-height-percent:0;mso-wrap-distance-left:9pt;mso-wrap-distance-top:0;mso-wrap-distance-right:9pt;mso-wrap-distance-bottom:0;mso-position-horizontal:absolute;mso-position-horizontal-relative:text;mso-position-vertical:absolute;mso-position-vertical-relative:text;mso-width-percent:0;mso-height-percent:0;mso-width-relative:margin;mso-height-relative:margin" o:gfxdata="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" strokecolor="black [3200]" strokeweight=".5pt">
                 <v:stroke endarrow="block" joinstyle="miter"/>
@@ -18196,7 +17578,7 @@
               </wp:anchor>
             </w:drawing>
           </mc:Choice>
-          <mc:Fallback>
+          <mc:Fallback xmlns:cx2="http://schemas.microsoft.com/office/drawing/2015/10/21/chartex" xmlns:cx3="http://schemas.microsoft.com/office/drawing/2016/5/9/chartex" xmlns:cx4="http://schemas.microsoft.com/office/drawing/2016/5/10/chartex" xmlns:cx5="http://schemas.microsoft.com/office/drawing/2016/5/11/chartex" xmlns:cx6="http://schemas.microsoft.com/office/drawing/2016/5/12/chartex" xmlns:cx7="http://schemas.microsoft.com/office/drawing/2016/5/13/chartex" xmlns:cx8="http://schemas.microsoft.com/office/drawing/2016/5/14/chartex" xmlns:aink="http://schemas.microsoft.com/office/drawing/2016/ink" xmlns:am3d="http://schemas.microsoft.com/office/drawing/2017/model3d" xmlns:w16cid="http://schemas.microsoft.com/office/word/2016/wordml/cid">
             <w:pict>
               <v:shape w14:anchorId="5DF8A4AF" id="Straight Arrow Connector 78" o:spid="_x0000_s1026" type="#_x0000_t32" style="position:absolute;margin-left:62.95pt;margin-top:67.4pt;width:118.55pt;height:0;z-index:251624448;visibility:visible;mso-wrap-style:square;mso-wrap-distance-left:9pt;mso-wrap-distance-top:0;mso-wrap-distance-right:9pt;mso-wrap-distance-bottom:0;mso-position-horizontal:absolute;mso-position-horizontal-relative:text;mso-position-vertical:absolute;mso-position-vertical-relative:text" o:gfxdata="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" strokecolor="black [3200]" strokeweight=".5pt">
                 <v:stroke endarrow="block" joinstyle="miter"/>
@@ -18271,7 +17653,7 @@
               </wp:anchor>
             </w:drawing>
           </mc:Choice>
-          <mc:Fallback>
+          <mc:Fallback xmlns:cx2="http://schemas.microsoft.com/office/drawing/2015/10/21/chartex" xmlns:cx3="http://schemas.microsoft.com/office/drawing/2016/5/9/chartex" xmlns:cx4="http://schemas.microsoft.com/office/drawing/2016/5/10/chartex" xmlns:cx5="http://schemas.microsoft.com/office/drawing/2016/5/11/chartex" xmlns:cx6="http://schemas.microsoft.com/office/drawing/2016/5/12/chartex" xmlns:cx7="http://schemas.microsoft.com/office/drawing/2016/5/13/chartex" xmlns:cx8="http://schemas.microsoft.com/office/drawing/2016/5/14/chartex" xmlns:aink="http://schemas.microsoft.com/office/drawing/2016/ink" xmlns:am3d="http://schemas.microsoft.com/office/drawing/2017/model3d" xmlns:w16cid="http://schemas.microsoft.com/office/word/2016/wordml/cid">
             <w:pict>
               <v:shape w14:anchorId="00BE2280" id="Straight Arrow Connector 73" o:spid="_x0000_s1026" type="#_x0000_t34" style="position:absolute;margin-left:262.05pt;margin-top:74.15pt;width:201.45pt;height:187.5pt;rotation:180;z-index:251622400;visibility:visible;mso-wrap-style:square;mso-width-percent:0;mso-height-percent:0;mso-wrap-distance-left:9pt;mso-wrap-distance-top:0;mso-wrap-distance-right:9pt;mso-wrap-distance-bottom:0;mso-position-horizontal:absolute;mso-position-horizontal-relative:text;mso-position-vertical:absolute;mso-position-vertical-relative:text;mso-width-percent:0;mso-height-percent:0;mso-width-relative:margin;mso-height-relative:margin" o:gfxdata="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" adj="-56" strokecolor="black [3200]" strokeweight=".5pt">
                 <v:stroke endarrow="block"/>
@@ -19292,7 +18674,7 @@
               </wp:anchor>
             </w:drawing>
           </mc:Choice>
-          <mc:Fallback>
+          <mc:Fallback xmlns:cx2="http://schemas.microsoft.com/office/drawing/2015/10/21/chartex" xmlns:cx3="http://schemas.microsoft.com/office/drawing/2016/5/9/chartex" xmlns:cx4="http://schemas.microsoft.com/office/drawing/2016/5/10/chartex" xmlns:cx5="http://schemas.microsoft.com/office/drawing/2016/5/11/chartex" xmlns:cx6="http://schemas.microsoft.com/office/drawing/2016/5/12/chartex" xmlns:cx7="http://schemas.microsoft.com/office/drawing/2016/5/13/chartex" xmlns:cx8="http://schemas.microsoft.com/office/drawing/2016/5/14/chartex" xmlns:aink="http://schemas.microsoft.com/office/drawing/2016/ink" xmlns:am3d="http://schemas.microsoft.com/office/drawing/2017/model3d" xmlns:w16cid="http://schemas.microsoft.com/office/word/2016/wordml/cid">
             <w:pict>
               <v:group w14:anchorId="69734405" id="Group 133" o:spid="_x0000_s1026" style="position:absolute;margin-left:23.2pt;margin-top:22.1pt;width:30.3pt;height:61.95pt;z-index:251660288;mso-width-relative:margin;mso-height-relative:margin" coordsize="7792,16300" o:gfxdata="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">
                 <v:shapetype id="_x0000_t96" coordsize="21600,21600" o:spt="96" adj="17520" path="m10800,qx,10800,10800,21600,21600,10800,10800,xem7340,6445qx6215,7570,7340,8695,8465,7570,7340,6445xnfem14260,6445qx13135,7570,14260,8695,15385,7570,14260,6445xnfem4960@0c8853@3,12747@3,16640@0nfe">
@@ -19508,7 +18890,7 @@
               </wp:anchor>
             </w:drawing>
           </mc:Choice>
-          <mc:Fallback>
+          <mc:Fallback xmlns:cx2="http://schemas.microsoft.com/office/drawing/2015/10/21/chartex" xmlns:cx3="http://schemas.microsoft.com/office/drawing/2016/5/9/chartex" xmlns:cx4="http://schemas.microsoft.com/office/drawing/2016/5/10/chartex" xmlns:cx5="http://schemas.microsoft.com/office/drawing/2016/5/11/chartex" xmlns:cx6="http://schemas.microsoft.com/office/drawing/2016/5/12/chartex" xmlns:cx7="http://schemas.microsoft.com/office/drawing/2016/5/13/chartex" xmlns:cx8="http://schemas.microsoft.com/office/drawing/2016/5/14/chartex" xmlns:aink="http://schemas.microsoft.com/office/drawing/2016/ink" xmlns:am3d="http://schemas.microsoft.com/office/drawing/2017/model3d" xmlns:w16cid="http://schemas.microsoft.com/office/word/2016/wordml/cid">
             <w:pict>
               <v:shape w14:anchorId="4DE066F5" id="Straight Arrow Connector 164" o:spid="_x0000_s1026" type="#_x0000_t32" style="position:absolute;margin-left:274.9pt;margin-top:11pt;width:59.85pt;height:153.95pt;flip:x y;z-index:251666432;visibility:visible;mso-wrap-style:square;mso-width-percent:0;mso-height-percent:0;mso-wrap-distance-left:9pt;mso-wrap-distance-top:0;mso-wrap-distance-right:9pt;mso-wrap-distance-bottom:0;mso-position-horizontal:absolute;mso-position-horizontal-relative:text;mso-position-vertical:absolute;mso-position-vertical-relative:text;mso-width-percent:0;mso-height-percent:0;mso-width-relative:margin;mso-height-relative:margin" o:gfxdata="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" strokecolor="black [3200]" strokeweight=".5pt">
                 <v:stroke endarrow="block" joinstyle="miter"/>
@@ -19574,7 +18956,7 @@
               </wp:anchor>
             </w:drawing>
           </mc:Choice>
-          <mc:Fallback>
+          <mc:Fallback xmlns:cx2="http://schemas.microsoft.com/office/drawing/2015/10/21/chartex" xmlns:cx3="http://schemas.microsoft.com/office/drawing/2016/5/9/chartex" xmlns:cx4="http://schemas.microsoft.com/office/drawing/2016/5/10/chartex" xmlns:cx5="http://schemas.microsoft.com/office/drawing/2016/5/11/chartex" xmlns:cx6="http://schemas.microsoft.com/office/drawing/2016/5/12/chartex" xmlns:cx7="http://schemas.microsoft.com/office/drawing/2016/5/13/chartex" xmlns:cx8="http://schemas.microsoft.com/office/drawing/2016/5/14/chartex" xmlns:aink="http://schemas.microsoft.com/office/drawing/2016/ink" xmlns:am3d="http://schemas.microsoft.com/office/drawing/2017/model3d" xmlns:w16cid="http://schemas.microsoft.com/office/word/2016/wordml/cid">
             <w:pict>
               <v:shape w14:anchorId="592FABD0" id="Straight Arrow Connector 154" o:spid="_x0000_s1026" type="#_x0000_t32" style="position:absolute;margin-left:51.95pt;margin-top:13.85pt;width:95.15pt;height:0;z-index:251662336;visibility:visible;mso-wrap-style:square;mso-wrap-distance-left:9pt;mso-wrap-distance-top:0;mso-wrap-distance-right:9pt;mso-wrap-distance-bottom:0;mso-position-horizontal:absolute;mso-position-horizontal-relative:text;mso-position-vertical:absolute;mso-position-vertical-relative:text" o:gfxdata="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" strokecolor="black [3200]" strokeweight=".5pt">
                 <v:stroke endarrow="block" joinstyle="miter"/>
@@ -19939,7 +19321,7 @@
               </wp:anchor>
             </w:drawing>
           </mc:Choice>
-          <mc:Fallback>
+          <mc:Fallback xmlns:cx2="http://schemas.microsoft.com/office/drawing/2015/10/21/chartex" xmlns:cx3="http://schemas.microsoft.com/office/drawing/2016/5/9/chartex" xmlns:cx4="http://schemas.microsoft.com/office/drawing/2016/5/10/chartex" xmlns:cx5="http://schemas.microsoft.com/office/drawing/2016/5/11/chartex" xmlns:cx6="http://schemas.microsoft.com/office/drawing/2016/5/12/chartex" xmlns:cx7="http://schemas.microsoft.com/office/drawing/2016/5/13/chartex" xmlns:cx8="http://schemas.microsoft.com/office/drawing/2016/5/14/chartex" xmlns:aink="http://schemas.microsoft.com/office/drawing/2016/ink" xmlns:am3d="http://schemas.microsoft.com/office/drawing/2017/model3d" xmlns:w16cid="http://schemas.microsoft.com/office/word/2016/wordml/cid">
             <w:pict>
               <v:group w14:anchorId="4A66321D" id="Group 141" o:spid="_x0000_s1026" style="position:absolute;margin-left:447.45pt;margin-top:2pt;width:48.85pt;height:102pt;z-index:251661312;mso-width-relative:margin;mso-height-relative:margin" coordsize="7792,16300" o:gfxdata="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">
                 <v:shape id="Smiley Face 145" o:spid="_x0000_s1027" type="#_x0000_t96" style="position:absolute;left:1669;width:5963;height:5245;visibility:visible;mso-wrap-style:square;v-text-anchor:middle" o:gfxdata="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" fillcolor="white [3201]" strokecolor="black [3200]" strokeweight="1pt">
@@ -20199,7 +19581,7 @@
               </wp:anchor>
             </w:drawing>
           </mc:Choice>
-          <mc:Fallback>
+          <mc:Fallback xmlns:cx2="http://schemas.microsoft.com/office/drawing/2015/10/21/chartex" xmlns:cx3="http://schemas.microsoft.com/office/drawing/2016/5/9/chartex" xmlns:cx4="http://schemas.microsoft.com/office/drawing/2016/5/10/chartex" xmlns:cx5="http://schemas.microsoft.com/office/drawing/2016/5/11/chartex" xmlns:cx6="http://schemas.microsoft.com/office/drawing/2016/5/12/chartex" xmlns:cx7="http://schemas.microsoft.com/office/drawing/2016/5/13/chartex" xmlns:cx8="http://schemas.microsoft.com/office/drawing/2016/5/14/chartex" xmlns:aink="http://schemas.microsoft.com/office/drawing/2016/ink" xmlns:am3d="http://schemas.microsoft.com/office/drawing/2017/model3d" xmlns:w16cid="http://schemas.microsoft.com/office/word/2016/wordml/cid">
             <w:pict>
               <v:group w14:anchorId="6EE6AC4D" id="Group 132" o:spid="_x0000_s1026" style="position:absolute;margin-left:22.65pt;margin-top:19.85pt;width:31.3pt;height:71.3pt;z-index:251659264;mso-width-relative:margin;mso-height-relative:margin" coordsize="7792,16300" o:gfxdata="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">
                 <v:shape id="Smiley Face 125" o:spid="_x0000_s1027" type="#_x0000_t96" style="position:absolute;left:1669;width:5963;height:5245;visibility:visible;mso-wrap-style:square;v-text-anchor:middle" o:gfxdata="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" fillcolor="white [3201]" strokecolor="black [3200]" strokeweight="1pt">
@@ -20494,7 +19876,7 @@
               </wp:anchor>
             </w:drawing>
           </mc:Choice>
-          <mc:Fallback>
+          <mc:Fallback xmlns:cx2="http://schemas.microsoft.com/office/drawing/2015/10/21/chartex" xmlns:cx3="http://schemas.microsoft.com/office/drawing/2016/5/9/chartex" xmlns:cx4="http://schemas.microsoft.com/office/drawing/2016/5/10/chartex" xmlns:cx5="http://schemas.microsoft.com/office/drawing/2016/5/11/chartex" xmlns:cx6="http://schemas.microsoft.com/office/drawing/2016/5/12/chartex" xmlns:cx7="http://schemas.microsoft.com/office/drawing/2016/5/13/chartex" xmlns:cx8="http://schemas.microsoft.com/office/drawing/2016/5/14/chartex" xmlns:aink="http://schemas.microsoft.com/office/drawing/2016/ink" xmlns:am3d="http://schemas.microsoft.com/office/drawing/2017/model3d" xmlns:w16cid="http://schemas.microsoft.com/office/word/2016/wordml/cid">
             <w:pict>
               <v:shape w14:anchorId="65441293" id="Straight Arrow Connector 163" o:spid="_x0000_s1026" type="#_x0000_t32" style="position:absolute;margin-left:394.15pt;margin-top:14.85pt;width:53.8pt;height:0;flip:x;z-index:251665408;visibility:visible;mso-wrap-style:square;mso-wrap-distance-left:9pt;mso-wrap-distance-top:0;mso-wrap-distance-right:9pt;mso-wrap-distance-bottom:0;mso-position-horizontal:absolute;mso-position-horizontal-relative:text;mso-position-vertical:absolute;mso-position-vertical-relative:text" o:gfxdata="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" strokecolor="black [3200]" strokeweight=".5pt">
                 <v:stroke endarrow="block" joinstyle="miter"/>
@@ -20566,7 +19948,7 @@
               </wp:anchor>
             </w:drawing>
           </mc:Choice>
-          <mc:Fallback>
+          <mc:Fallback xmlns:cx2="http://schemas.microsoft.com/office/drawing/2015/10/21/chartex" xmlns:cx3="http://schemas.microsoft.com/office/drawing/2016/5/9/chartex" xmlns:cx4="http://schemas.microsoft.com/office/drawing/2016/5/10/chartex" xmlns:cx5="http://schemas.microsoft.com/office/drawing/2016/5/11/chartex" xmlns:cx6="http://schemas.microsoft.com/office/drawing/2016/5/12/chartex" xmlns:cx7="http://schemas.microsoft.com/office/drawing/2016/5/13/chartex" xmlns:cx8="http://schemas.microsoft.com/office/drawing/2016/5/14/chartex" xmlns:aink="http://schemas.microsoft.com/office/drawing/2016/ink" xmlns:am3d="http://schemas.microsoft.com/office/drawing/2017/model3d" xmlns:w16cid="http://schemas.microsoft.com/office/word/2016/wordml/cid">
             <w:pict>
               <v:shape w14:anchorId="0E8FA89A" id="Straight Arrow Connector 165" o:spid="_x0000_s1026" type="#_x0000_t32" style="position:absolute;margin-left:274.65pt;margin-top:15.35pt;width:60.65pt;height:150.55pt;flip:x;z-index:251667456;visibility:visible;mso-wrap-style:square;mso-width-percent:0;mso-height-percent:0;mso-wrap-distance-left:9pt;mso-wrap-distance-top:0;mso-wrap-distance-right:9pt;mso-wrap-distance-bottom:0;mso-position-horizontal:absolute;mso-position-horizontal-relative:text;mso-position-vertical:absolute;mso-position-vertical-relative:text;mso-width-percent:0;mso-height-percent:0;mso-width-relative:margin;mso-height-relative:margin" o:gfxdata="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" strokecolor="black [3200]" strokeweight=".5pt">
                 <v:stroke endarrow="block" joinstyle="miter"/>
@@ -20638,7 +20020,7 @@
               </wp:anchor>
             </w:drawing>
           </mc:Choice>
-          <mc:Fallback>
+          <mc:Fallback xmlns:cx2="http://schemas.microsoft.com/office/drawing/2015/10/21/chartex" xmlns:cx3="http://schemas.microsoft.com/office/drawing/2016/5/9/chartex" xmlns:cx4="http://schemas.microsoft.com/office/drawing/2016/5/10/chartex" xmlns:cx5="http://schemas.microsoft.com/office/drawing/2016/5/11/chartex" xmlns:cx6="http://schemas.microsoft.com/office/drawing/2016/5/12/chartex" xmlns:cx7="http://schemas.microsoft.com/office/drawing/2016/5/13/chartex" xmlns:cx8="http://schemas.microsoft.com/office/drawing/2016/5/14/chartex" xmlns:aink="http://schemas.microsoft.com/office/drawing/2016/ink" xmlns:am3d="http://schemas.microsoft.com/office/drawing/2017/model3d" xmlns:w16cid="http://schemas.microsoft.com/office/word/2016/wordml/cid">
             <w:pict>
               <v:shape w14:anchorId="10C257AB" id="Straight Arrow Connector 166" o:spid="_x0000_s1026" type="#_x0000_t32" style="position:absolute;margin-left:274.9pt;margin-top:11.45pt;width:59.8pt;height:3.6pt;flip:x;z-index:251668480;visibility:visible;mso-wrap-style:square;mso-width-percent:0;mso-height-percent:0;mso-wrap-distance-left:9pt;mso-wrap-distance-top:0;mso-wrap-distance-right:9pt;mso-wrap-distance-bottom:0;mso-position-horizontal:absolute;mso-position-horizontal-relative:text;mso-position-vertical:absolute;mso-position-vertical-relative:text;mso-width-percent:0;mso-height-percent:0;mso-width-relative:margin;mso-height-relative:margin" o:gfxdata="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" strokecolor="black [3200]" strokeweight=".5pt">
                 <v:stroke endarrow="block" joinstyle="miter"/>
@@ -20710,7 +20092,7 @@
               </wp:anchor>
             </w:drawing>
           </mc:Choice>
-          <mc:Fallback>
+          <mc:Fallback xmlns:cx2="http://schemas.microsoft.com/office/drawing/2015/10/21/chartex" xmlns:cx3="http://schemas.microsoft.com/office/drawing/2016/5/9/chartex" xmlns:cx4="http://schemas.microsoft.com/office/drawing/2016/5/10/chartex" xmlns:cx5="http://schemas.microsoft.com/office/drawing/2016/5/11/chartex" xmlns:cx6="http://schemas.microsoft.com/office/drawing/2016/5/12/chartex" xmlns:cx7="http://schemas.microsoft.com/office/drawing/2016/5/13/chartex" xmlns:cx8="http://schemas.microsoft.com/office/drawing/2016/5/14/chartex" xmlns:aink="http://schemas.microsoft.com/office/drawing/2016/ink" xmlns:am3d="http://schemas.microsoft.com/office/drawing/2017/model3d" xmlns:w16cid="http://schemas.microsoft.com/office/word/2016/wordml/cid">
             <w:pict>
               <v:shape w14:anchorId="30300628" id="Straight Arrow Connector 156" o:spid="_x0000_s1026" type="#_x0000_t32" style="position:absolute;margin-left:54.05pt;margin-top:15.15pt;width:100.8pt;height:3.6pt;flip:y;z-index:251663360;visibility:visible;mso-wrap-style:square;mso-width-percent:0;mso-height-percent:0;mso-wrap-distance-left:9pt;mso-wrap-distance-top:0;mso-wrap-distance-right:9pt;mso-wrap-distance-bottom:0;mso-position-horizontal:absolute;mso-position-horizontal-relative:text;mso-position-vertical:absolute;mso-position-vertical-relative:text;mso-width-percent:0;mso-height-percent:0;mso-width-relative:margin;mso-height-relative:margin" o:gfxdata="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" strokecolor="black [3200]" strokeweight=".5pt">
                 <v:stroke endarrow="block" joinstyle="miter"/>
@@ -21162,7 +20544,7 @@
               </wp:anchor>
             </w:drawing>
           </mc:Choice>
-          <mc:Fallback>
+          <mc:Fallback xmlns:cx2="http://schemas.microsoft.com/office/drawing/2015/10/21/chartex" xmlns:cx3="http://schemas.microsoft.com/office/drawing/2016/5/9/chartex" xmlns:cx4="http://schemas.microsoft.com/office/drawing/2016/5/10/chartex" xmlns:cx5="http://schemas.microsoft.com/office/drawing/2016/5/11/chartex" xmlns:cx6="http://schemas.microsoft.com/office/drawing/2016/5/12/chartex" xmlns:cx7="http://schemas.microsoft.com/office/drawing/2016/5/13/chartex" xmlns:cx8="http://schemas.microsoft.com/office/drawing/2016/5/14/chartex" xmlns:aink="http://schemas.microsoft.com/office/drawing/2016/ink" xmlns:am3d="http://schemas.microsoft.com/office/drawing/2017/model3d" xmlns:w16cid="http://schemas.microsoft.com/office/word/2016/wordml/cid">
             <w:pict>
               <v:shape w14:anchorId="3F34C5C0" id="AutoShape 136" o:spid="_x0000_s1026" type="#_x0000_t32" style="position:absolute;margin-left:167.4pt;margin-top:121.65pt;width:35.55pt;height:27.95pt;flip:y;z-index:251681792;visibility:visible;mso-wrap-style:square;mso-width-percent:0;mso-height-percent:0;mso-wrap-distance-left:9pt;mso-wrap-distance-top:0;mso-wrap-distance-right:9pt;mso-wrap-distance-bottom:0;mso-position-horizontal:absolute;mso-position-horizontal-relative:text;mso-position-vertical:absolute;mso-position-vertical-relative:text;mso-width-percent:0;mso-height-percent:0;mso-width-relative:margin;mso-height-relative:margin" o:gfxdata="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"/>
             </w:pict>
@@ -21466,7 +20848,7 @@
               </wp:anchor>
             </w:drawing>
           </mc:Choice>
-          <mc:Fallback>
+          <mc:Fallback xmlns:cx2="http://schemas.microsoft.com/office/drawing/2015/10/21/chartex" xmlns:cx3="http://schemas.microsoft.com/office/drawing/2016/5/9/chartex" xmlns:cx4="http://schemas.microsoft.com/office/drawing/2016/5/10/chartex" xmlns:cx5="http://schemas.microsoft.com/office/drawing/2016/5/11/chartex" xmlns:cx6="http://schemas.microsoft.com/office/drawing/2016/5/12/chartex" xmlns:cx7="http://schemas.microsoft.com/office/drawing/2016/5/13/chartex" xmlns:cx8="http://schemas.microsoft.com/office/drawing/2016/5/14/chartex" xmlns:aink="http://schemas.microsoft.com/office/drawing/2016/ink" xmlns:am3d="http://schemas.microsoft.com/office/drawing/2017/model3d" xmlns:w16cid="http://schemas.microsoft.com/office/word/2016/wordml/cid">
             <w:pict>
               <v:shape w14:anchorId="36CCED1E" id="AutoShape 136" o:spid="_x0000_s1026" type="#_x0000_t32" style="position:absolute;margin-left:147.75pt;margin-top:74.05pt;width:19.7pt;height:47.65pt;flip:y;z-index:251677696;visibility:visible;mso-wrap-style:square;mso-width-percent:0;mso-height-percent:0;mso-wrap-distance-left:9pt;mso-wrap-distance-top:0;mso-wrap-distance-right:9pt;mso-wrap-distance-bottom:0;mso-position-horizontal:absolute;mso-position-horizontal-relative:text;mso-position-vertical:absolute;mso-position-vertical-relative:text;mso-width-percent:0;mso-height-percent:0;mso-width-relative:margin;mso-height-relative:margin" o:gfxdata="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"/>
             </w:pict>
@@ -21539,7 +20921,7 @@
               </wp:anchor>
             </w:drawing>
           </mc:Choice>
-          <mc:Fallback>
+          <mc:Fallback xmlns:cx2="http://schemas.microsoft.com/office/drawing/2015/10/21/chartex" xmlns:cx3="http://schemas.microsoft.com/office/drawing/2016/5/9/chartex" xmlns:cx4="http://schemas.microsoft.com/office/drawing/2016/5/10/chartex" xmlns:cx5="http://schemas.microsoft.com/office/drawing/2016/5/11/chartex" xmlns:cx6="http://schemas.microsoft.com/office/drawing/2016/5/12/chartex" xmlns:cx7="http://schemas.microsoft.com/office/drawing/2016/5/13/chartex" xmlns:cx8="http://schemas.microsoft.com/office/drawing/2016/5/14/chartex" xmlns:aink="http://schemas.microsoft.com/office/drawing/2016/ink" xmlns:am3d="http://schemas.microsoft.com/office/drawing/2017/model3d" xmlns:w16cid="http://schemas.microsoft.com/office/word/2016/wordml/cid">
             <w:pict>
               <v:shape w14:anchorId="26748883" id="AutoShape 137" o:spid="_x0000_s1026" type="#_x0000_t32" style="position:absolute;margin-left:112.2pt;margin-top:84.15pt;width:35.55pt;height:36.45pt;z-index:251678720;visibility:visible;mso-wrap-style:square;mso-width-percent:0;mso-height-percent:0;mso-wrap-distance-left:9pt;mso-wrap-distance-top:0;mso-wrap-distance-right:9pt;mso-wrap-distance-bottom:0;mso-position-horizontal:absolute;mso-position-horizontal-relative:text;mso-position-vertical:absolute;mso-position-vertical-relative:text;mso-width-percent:0;mso-height-percent:0;mso-width-relative:margin;mso-height-relative:margin" o:gfxdata="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"/>
             </w:pict>
@@ -21612,7 +20994,7 @@
               </wp:anchor>
             </w:drawing>
           </mc:Choice>
-          <mc:Fallback>
+          <mc:Fallback xmlns:cx2="http://schemas.microsoft.com/office/drawing/2015/10/21/chartex" xmlns:cx3="http://schemas.microsoft.com/office/drawing/2016/5/9/chartex" xmlns:cx4="http://schemas.microsoft.com/office/drawing/2016/5/10/chartex" xmlns:cx5="http://schemas.microsoft.com/office/drawing/2016/5/11/chartex" xmlns:cx6="http://schemas.microsoft.com/office/drawing/2016/5/12/chartex" xmlns:cx7="http://schemas.microsoft.com/office/drawing/2016/5/13/chartex" xmlns:cx8="http://schemas.microsoft.com/office/drawing/2016/5/14/chartex" xmlns:aink="http://schemas.microsoft.com/office/drawing/2016/ink" xmlns:am3d="http://schemas.microsoft.com/office/drawing/2017/model3d" xmlns:w16cid="http://schemas.microsoft.com/office/word/2016/wordml/cid">
             <w:pict>
               <v:shape w14:anchorId="5F31F2CB" id="AutoShape 137" o:spid="_x0000_s1026" type="#_x0000_t32" style="position:absolute;margin-left:49.8pt;margin-top:158.1pt;width:13.4pt;height:9.35pt;flip:x;z-index:251679744;visibility:visible;mso-wrap-style:square;mso-width-percent:0;mso-height-percent:0;mso-wrap-distance-left:9pt;mso-wrap-distance-top:0;mso-wrap-distance-right:9pt;mso-wrap-distance-bottom:0;mso-position-horizontal:absolute;mso-position-horizontal-relative:text;mso-position-vertical:absolute;mso-position-vertical-relative:text;mso-width-percent:0;mso-height-percent:0;mso-width-relative:margin;mso-height-relative:margin" o:gfxdata="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"/>
             </w:pict>
@@ -22082,7 +21464,7 @@
               </wp:anchor>
             </w:drawing>
           </mc:Choice>
-          <mc:Fallback>
+          <mc:Fallback xmlns:cx2="http://schemas.microsoft.com/office/drawing/2015/10/21/chartex" xmlns:cx3="http://schemas.microsoft.com/office/drawing/2016/5/9/chartex" xmlns:cx4="http://schemas.microsoft.com/office/drawing/2016/5/10/chartex" xmlns:cx5="http://schemas.microsoft.com/office/drawing/2016/5/11/chartex" xmlns:cx6="http://schemas.microsoft.com/office/drawing/2016/5/12/chartex" xmlns:cx7="http://schemas.microsoft.com/office/drawing/2016/5/13/chartex" xmlns:cx8="http://schemas.microsoft.com/office/drawing/2016/5/14/chartex" xmlns:aink="http://schemas.microsoft.com/office/drawing/2016/ink" xmlns:am3d="http://schemas.microsoft.com/office/drawing/2017/model3d" xmlns:w16cid="http://schemas.microsoft.com/office/word/2016/wordml/cid">
             <w:pict>
               <v:shape w14:anchorId="1C333B8C" id="AutoShape 134" o:spid="_x0000_s1026" type="#_x0000_t32" style="position:absolute;margin-left:33pt;margin-top:131.9pt;width:30.95pt;height:17.45pt;z-index:251676672;visibility:visible;mso-wrap-style:square;mso-wrap-distance-left:9pt;mso-wrap-distance-top:0;mso-wrap-distance-right:9pt;mso-wrap-distance-bottom:0;mso-position-horizontal:absolute;mso-position-horizontal-relative:text;mso-position-vertical:absolute;mso-position-vertical-relative:text" o:gfxdata="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"/>
             </w:pict>
@@ -22392,7 +21774,7 @@
               </wp:anchor>
             </w:drawing>
           </mc:Choice>
-          <mc:Fallback>
+          <mc:Fallback xmlns:cx2="http://schemas.microsoft.com/office/drawing/2015/10/21/chartex" xmlns:cx3="http://schemas.microsoft.com/office/drawing/2016/5/9/chartex" xmlns:cx4="http://schemas.microsoft.com/office/drawing/2016/5/10/chartex" xmlns:cx5="http://schemas.microsoft.com/office/drawing/2016/5/11/chartex" xmlns:cx6="http://schemas.microsoft.com/office/drawing/2016/5/12/chartex" xmlns:cx7="http://schemas.microsoft.com/office/drawing/2016/5/13/chartex" xmlns:cx8="http://schemas.microsoft.com/office/drawing/2016/5/14/chartex" xmlns:aink="http://schemas.microsoft.com/office/drawing/2016/ink" xmlns:am3d="http://schemas.microsoft.com/office/drawing/2017/model3d" xmlns:w16cid="http://schemas.microsoft.com/office/word/2016/wordml/cid">
             <w:pict>
               <v:shape w14:anchorId="6317EB34" id="AutoShape 144" o:spid="_x0000_s1026" type="#_x0000_t32" style="position:absolute;margin-left:235.7pt;margin-top:22.4pt;width:34.65pt;height:51.6pt;flip:x;z-index:251684864;visibility:visible;mso-wrap-style:square;mso-width-percent:0;mso-height-percent:0;mso-wrap-distance-left:9pt;mso-wrap-distance-top:0;mso-wrap-distance-right:9pt;mso-wrap-distance-bottom:0;mso-position-horizontal:absolute;mso-position-horizontal-relative:text;mso-position-vertical:absolute;mso-position-vertical-relative:text;mso-width-percent:0;mso-height-percent:0;mso-width-relative:margin;mso-height-relative:margin" o:gfxdata="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"/>
             </w:pict>
@@ -22467,7 +21849,7 @@
               </wp:anchor>
             </w:drawing>
           </mc:Choice>
-          <mc:Fallback>
+          <mc:Fallback xmlns:cx2="http://schemas.microsoft.com/office/drawing/2015/10/21/chartex" xmlns:cx3="http://schemas.microsoft.com/office/drawing/2016/5/9/chartex" xmlns:cx4="http://schemas.microsoft.com/office/drawing/2016/5/10/chartex" xmlns:cx5="http://schemas.microsoft.com/office/drawing/2016/5/11/chartex" xmlns:cx6="http://schemas.microsoft.com/office/drawing/2016/5/12/chartex" xmlns:cx7="http://schemas.microsoft.com/office/drawing/2016/5/13/chartex" xmlns:cx8="http://schemas.microsoft.com/office/drawing/2016/5/14/chartex" xmlns:aink="http://schemas.microsoft.com/office/drawing/2016/ink" xmlns:am3d="http://schemas.microsoft.com/office/drawing/2017/model3d" xmlns:w16cid="http://schemas.microsoft.com/office/word/2016/wordml/cid">
             <w:pict>
               <v:shape w14:anchorId="736AB3C7" id="AutoShape 143" o:spid="_x0000_s1026" type="#_x0000_t32" style="position:absolute;margin-left:235.7pt;margin-top:1.3pt;width:156.2pt;height:50.25pt;flip:x;z-index:251685888;visibility:visible;mso-wrap-style:square;mso-width-percent:0;mso-height-percent:0;mso-wrap-distance-left:9pt;mso-wrap-distance-top:0;mso-wrap-distance-right:9pt;mso-wrap-distance-bottom:0;mso-position-horizontal:absolute;mso-position-horizontal-relative:text;mso-position-vertical:absolute;mso-position-vertical-relative:text;mso-width-percent:0;mso-height-percent:0;mso-width-relative:margin;mso-height-relative:margin" o:gfxdata="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"/>
             </w:pict>
@@ -22672,7 +22054,7 @@
               </wp:anchor>
             </w:drawing>
           </mc:Choice>
-          <mc:Fallback>
+          <mc:Fallback xmlns:cx2="http://schemas.microsoft.com/office/drawing/2015/10/21/chartex" xmlns:cx3="http://schemas.microsoft.com/office/drawing/2016/5/9/chartex" xmlns:cx4="http://schemas.microsoft.com/office/drawing/2016/5/10/chartex" xmlns:cx5="http://schemas.microsoft.com/office/drawing/2016/5/11/chartex" xmlns:cx6="http://schemas.microsoft.com/office/drawing/2016/5/12/chartex" xmlns:cx7="http://schemas.microsoft.com/office/drawing/2016/5/13/chartex" xmlns:cx8="http://schemas.microsoft.com/office/drawing/2016/5/14/chartex" xmlns:aink="http://schemas.microsoft.com/office/drawing/2016/ink" xmlns:am3d="http://schemas.microsoft.com/office/drawing/2017/model3d" xmlns:w16cid="http://schemas.microsoft.com/office/word/2016/wordml/cid">
             <w:pict>
               <v:shape w14:anchorId="65100CCB" id="AutoShape 181" o:spid="_x0000_s1026" type="#_x0000_t32" style="position:absolute;margin-left:230.25pt;margin-top:18.05pt;width:107.3pt;height:283.75pt;z-index:251699200;visibility:visible;mso-wrap-style:square;mso-width-percent:0;mso-height-percent:0;mso-wrap-distance-left:9pt;mso-wrap-distance-top:0;mso-wrap-distance-right:9pt;mso-wrap-distance-bottom:0;mso-position-horizontal:absolute;mso-position-horizontal-relative:text;mso-position-vertical:absolute;mso-position-vertical-relative:text;mso-width-percent:0;mso-height-percent:0;mso-width-relative:margin;mso-height-relative:margin" o:gfxdata="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"/>
             </w:pict>
@@ -22745,7 +22127,7 @@
               </wp:anchor>
             </w:drawing>
           </mc:Choice>
-          <mc:Fallback>
+          <mc:Fallback xmlns:cx2="http://schemas.microsoft.com/office/drawing/2015/10/21/chartex" xmlns:cx3="http://schemas.microsoft.com/office/drawing/2016/5/9/chartex" xmlns:cx4="http://schemas.microsoft.com/office/drawing/2016/5/10/chartex" xmlns:cx5="http://schemas.microsoft.com/office/drawing/2016/5/11/chartex" xmlns:cx6="http://schemas.microsoft.com/office/drawing/2016/5/12/chartex" xmlns:cx7="http://schemas.microsoft.com/office/drawing/2016/5/13/chartex" xmlns:cx8="http://schemas.microsoft.com/office/drawing/2016/5/14/chartex" xmlns:aink="http://schemas.microsoft.com/office/drawing/2016/ink" xmlns:am3d="http://schemas.microsoft.com/office/drawing/2017/model3d" xmlns:w16cid="http://schemas.microsoft.com/office/word/2016/wordml/cid">
             <w:pict>
               <v:shape w14:anchorId="075FE8E0" id="AutoShape 145" o:spid="_x0000_s1026" type="#_x0000_t32" style="position:absolute;margin-left:230.25pt;margin-top:22.1pt;width:137.35pt;height:41.45pt;z-index:251686912;visibility:visible;mso-wrap-style:square;mso-width-percent:0;mso-height-percent:0;mso-wrap-distance-left:9pt;mso-wrap-distance-top:0;mso-wrap-distance-right:9pt;mso-wrap-distance-bottom:0;mso-position-horizontal:absolute;mso-position-horizontal-relative:text;mso-position-vertical:absolute;mso-position-vertical-relative:text;mso-width-percent:0;mso-height-percent:0;mso-width-relative:margin;mso-height-relative:margin" o:gfxdata="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"/>
             </w:pict>
@@ -22818,7 +22200,7 @@
               </wp:anchor>
             </w:drawing>
           </mc:Choice>
-          <mc:Fallback>
+          <mc:Fallback xmlns:cx2="http://schemas.microsoft.com/office/drawing/2015/10/21/chartex" xmlns:cx3="http://schemas.microsoft.com/office/drawing/2016/5/9/chartex" xmlns:cx4="http://schemas.microsoft.com/office/drawing/2016/5/10/chartex" xmlns:cx5="http://schemas.microsoft.com/office/drawing/2016/5/11/chartex" xmlns:cx6="http://schemas.microsoft.com/office/drawing/2016/5/12/chartex" xmlns:cx7="http://schemas.microsoft.com/office/drawing/2016/5/13/chartex" xmlns:cx8="http://schemas.microsoft.com/office/drawing/2016/5/14/chartex" xmlns:aink="http://schemas.microsoft.com/office/drawing/2016/ink" xmlns:am3d="http://schemas.microsoft.com/office/drawing/2017/model3d" xmlns:w16cid="http://schemas.microsoft.com/office/word/2016/wordml/cid">
             <w:pict>
               <v:shape w14:anchorId="7B4BB700" id="AutoShape 156" o:spid="_x0000_s1026" type="#_x0000_t32" style="position:absolute;margin-left:102.55pt;margin-top:22.1pt;width:127.7pt;height:94.45pt;flip:x;z-index:251691008;visibility:visible;mso-wrap-style:square;mso-width-percent:0;mso-height-percent:0;mso-wrap-distance-left:9pt;mso-wrap-distance-top:0;mso-wrap-distance-right:9pt;mso-wrap-distance-bottom:0;mso-position-horizontal:absolute;mso-position-horizontal-relative:text;mso-position-vertical:absolute;mso-position-vertical-relative:text;mso-width-percent:0;mso-height-percent:0;mso-width-relative:margin;mso-height-relative:margin" o:gfxdata="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"/>
             </w:pict>
@@ -23013,7 +22395,7 @@
               </wp:anchor>
             </w:drawing>
           </mc:Choice>
-          <mc:Fallback>
+          <mc:Fallback xmlns:cx2="http://schemas.microsoft.com/office/drawing/2015/10/21/chartex" xmlns:cx3="http://schemas.microsoft.com/office/drawing/2016/5/9/chartex" xmlns:cx4="http://schemas.microsoft.com/office/drawing/2016/5/10/chartex" xmlns:cx5="http://schemas.microsoft.com/office/drawing/2016/5/11/chartex" xmlns:cx6="http://schemas.microsoft.com/office/drawing/2016/5/12/chartex" xmlns:cx7="http://schemas.microsoft.com/office/drawing/2016/5/13/chartex" xmlns:cx8="http://schemas.microsoft.com/office/drawing/2016/5/14/chartex" xmlns:aink="http://schemas.microsoft.com/office/drawing/2016/ink" xmlns:am3d="http://schemas.microsoft.com/office/drawing/2017/model3d" xmlns:w16cid="http://schemas.microsoft.com/office/word/2016/wordml/cid">
             <w:pict>
               <v:shape w14:anchorId="569D6ED6" id="AutoShape 149" o:spid="_x0000_s1026" type="#_x0000_t32" style="position:absolute;margin-left:400.75pt;margin-top:17.3pt;width:63.45pt;height:37.35pt;flip:x;z-index:251688960;visibility:visible;mso-wrap-style:square;mso-width-percent:0;mso-height-percent:0;mso-wrap-distance-left:9pt;mso-wrap-distance-top:0;mso-wrap-distance-right:9pt;mso-wrap-distance-bottom:0;mso-position-horizontal:absolute;mso-position-horizontal-relative:text;mso-position-vertical:absolute;mso-position-vertical-relative:text;mso-width-percent:0;mso-height-percent:0;mso-width-relative:margin;mso-height-relative:margin" o:gfxdata="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"/>
             </w:pict>
@@ -23332,7 +22714,7 @@
               </wp:anchor>
             </w:drawing>
           </mc:Choice>
-          <mc:Fallback>
+          <mc:Fallback xmlns:cx2="http://schemas.microsoft.com/office/drawing/2015/10/21/chartex" xmlns:cx3="http://schemas.microsoft.com/office/drawing/2016/5/9/chartex" xmlns:cx4="http://schemas.microsoft.com/office/drawing/2016/5/10/chartex" xmlns:cx5="http://schemas.microsoft.com/office/drawing/2016/5/11/chartex" xmlns:cx6="http://schemas.microsoft.com/office/drawing/2016/5/12/chartex" xmlns:cx7="http://schemas.microsoft.com/office/drawing/2016/5/13/chartex" xmlns:cx8="http://schemas.microsoft.com/office/drawing/2016/5/14/chartex" xmlns:aink="http://schemas.microsoft.com/office/drawing/2016/ink" xmlns:am3d="http://schemas.microsoft.com/office/drawing/2017/model3d" xmlns:w16cid="http://schemas.microsoft.com/office/word/2016/wordml/cid">
             <w:pict>
               <v:shape w14:anchorId="0BA6B7E5" id="AutoShape 155" o:spid="_x0000_s1026" type="#_x0000_t32" style="position:absolute;margin-left:94.4pt;margin-top:5.55pt;width:8.15pt;height:21.1pt;z-index:251689984;visibility:visible;mso-wrap-style:square;mso-width-percent:0;mso-height-percent:0;mso-wrap-distance-left:9pt;mso-wrap-distance-top:0;mso-wrap-distance-right:9pt;mso-wrap-distance-bottom:0;mso-position-horizontal:absolute;mso-position-horizontal-relative:text;mso-position-vertical:absolute;mso-position-vertical-relative:text;mso-width-percent:0;mso-height-percent:0;mso-width-relative:margin;mso-height-relative:margin" o:gfxdata="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"/>
             </w:pict>
@@ -23533,7 +22915,7 @@
               </wp:anchor>
             </w:drawing>
           </mc:Choice>
-          <mc:Fallback>
+          <mc:Fallback xmlns:cx2="http://schemas.microsoft.com/office/drawing/2015/10/21/chartex" xmlns:cx3="http://schemas.microsoft.com/office/drawing/2016/5/9/chartex" xmlns:cx4="http://schemas.microsoft.com/office/drawing/2016/5/10/chartex" xmlns:cx5="http://schemas.microsoft.com/office/drawing/2016/5/11/chartex" xmlns:cx6="http://schemas.microsoft.com/office/drawing/2016/5/12/chartex" xmlns:cx7="http://schemas.microsoft.com/office/drawing/2016/5/13/chartex" xmlns:cx8="http://schemas.microsoft.com/office/drawing/2016/5/14/chartex" xmlns:aink="http://schemas.microsoft.com/office/drawing/2016/ink" xmlns:am3d="http://schemas.microsoft.com/office/drawing/2017/model3d" xmlns:w16cid="http://schemas.microsoft.com/office/word/2016/wordml/cid">
             <w:pict>
               <v:shape w14:anchorId="02F435DB" id="AutoShape 157" o:spid="_x0000_s1026" type="#_x0000_t32" style="position:absolute;margin-left:102.5pt;margin-top:24.3pt;width:0;height:112.3pt;z-index:251693056;visibility:visible;mso-wrap-style:square;mso-wrap-distance-left:9pt;mso-wrap-distance-top:0;mso-wrap-distance-right:9pt;mso-wrap-distance-bottom:0;mso-position-horizontal:absolute;mso-position-horizontal-relative:text;mso-position-vertical:absolute;mso-position-vertical-relative:text" o:gfxdata="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"/>
             </w:pict>
@@ -23943,7 +23325,7 @@
               </wp:anchor>
             </w:drawing>
           </mc:Choice>
-          <mc:Fallback>
+          <mc:Fallback xmlns:cx2="http://schemas.microsoft.com/office/drawing/2015/10/21/chartex" xmlns:cx3="http://schemas.microsoft.com/office/drawing/2016/5/9/chartex" xmlns:cx4="http://schemas.microsoft.com/office/drawing/2016/5/10/chartex" xmlns:cx5="http://schemas.microsoft.com/office/drawing/2016/5/11/chartex" xmlns:cx6="http://schemas.microsoft.com/office/drawing/2016/5/12/chartex" xmlns:cx7="http://schemas.microsoft.com/office/drawing/2016/5/13/chartex" xmlns:cx8="http://schemas.microsoft.com/office/drawing/2016/5/14/chartex" xmlns:aink="http://schemas.microsoft.com/office/drawing/2016/ink" xmlns:am3d="http://schemas.microsoft.com/office/drawing/2017/model3d" xmlns:w16cid="http://schemas.microsoft.com/office/word/2016/wordml/cid">
             <w:pict>
               <v:shape w14:anchorId="3B316FA4" id="AutoShape 161" o:spid="_x0000_s1026" type="#_x0000_t32" style="position:absolute;margin-left:55.4pt;margin-top:62.1pt;width:30.05pt;height:74.55pt;z-index:251697152;visibility:visible;mso-wrap-style:square;mso-wrap-distance-left:9pt;mso-wrap-distance-top:0;mso-wrap-distance-right:9pt;mso-wrap-distance-bottom:0;mso-position-horizontal:absolute;mso-position-horizontal-relative:text;mso-position-vertical:absolute;mso-position-vertical-relative:text" o:gfxdata="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"/>
             </w:pict>
@@ -24010,7 +23392,7 @@
               </wp:anchor>
             </w:drawing>
           </mc:Choice>
-          <mc:Fallback>
+          <mc:Fallback xmlns:cx2="http://schemas.microsoft.com/office/drawing/2015/10/21/chartex" xmlns:cx3="http://schemas.microsoft.com/office/drawing/2016/5/9/chartex" xmlns:cx4="http://schemas.microsoft.com/office/drawing/2016/5/10/chartex" xmlns:cx5="http://schemas.microsoft.com/office/drawing/2016/5/11/chartex" xmlns:cx6="http://schemas.microsoft.com/office/drawing/2016/5/12/chartex" xmlns:cx7="http://schemas.microsoft.com/office/drawing/2016/5/13/chartex" xmlns:cx8="http://schemas.microsoft.com/office/drawing/2016/5/14/chartex" xmlns:aink="http://schemas.microsoft.com/office/drawing/2016/ink" xmlns:am3d="http://schemas.microsoft.com/office/drawing/2017/model3d" xmlns:w16cid="http://schemas.microsoft.com/office/word/2016/wordml/cid">
             <w:pict>
               <v:shape w14:anchorId="170F9307" id="AutoShape 162" o:spid="_x0000_s1026" type="#_x0000_t32" style="position:absolute;margin-left:127.2pt;margin-top:72.95pt;width:17.7pt;height:61.45pt;flip:x;z-index:251698176;visibility:visible;mso-wrap-style:square;mso-wrap-distance-left:9pt;mso-wrap-distance-top:0;mso-wrap-distance-right:9pt;mso-wrap-distance-bottom:0;mso-position-horizontal:absolute;mso-position-horizontal-relative:text;mso-position-vertical:absolute;mso-position-vertical-relative:text" o:gfxdata="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"/>
             </w:pict>
@@ -24390,7 +23772,7 @@
               </wp:anchor>
             </w:drawing>
           </mc:Choice>
-          <mc:Fallback>
+          <mc:Fallback xmlns:cx2="http://schemas.microsoft.com/office/drawing/2015/10/21/chartex" xmlns:cx3="http://schemas.microsoft.com/office/drawing/2016/5/9/chartex" xmlns:cx4="http://schemas.microsoft.com/office/drawing/2016/5/10/chartex" xmlns:cx5="http://schemas.microsoft.com/office/drawing/2016/5/11/chartex" xmlns:cx6="http://schemas.microsoft.com/office/drawing/2016/5/12/chartex" xmlns:cx7="http://schemas.microsoft.com/office/drawing/2016/5/13/chartex" xmlns:cx8="http://schemas.microsoft.com/office/drawing/2016/5/14/chartex" xmlns:aink="http://schemas.microsoft.com/office/drawing/2016/ink" xmlns:am3d="http://schemas.microsoft.com/office/drawing/2017/model3d" xmlns:w16cid="http://schemas.microsoft.com/office/word/2016/wordml/cid">
             <w:pict>
               <v:shape w14:anchorId="40112F55" id="AutoShape 185" o:spid="_x0000_s1026" type="#_x0000_t32" style="position:absolute;margin-left:270.3pt;margin-top:23.85pt;width:48.7pt;height:52.8pt;z-index:251702272;visibility:visible;mso-wrap-style:square;mso-width-percent:0;mso-height-percent:0;mso-wrap-distance-left:9pt;mso-wrap-distance-top:0;mso-wrap-distance-right:9pt;mso-wrap-distance-bottom:0;mso-position-horizontal:absolute;mso-position-horizontal-relative:text;mso-position-vertical:absolute;mso-position-vertical-relative:text;mso-width-percent:0;mso-height-percent:0;mso-width-relative:margin;mso-height-relative:margin" o:gfxdata="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"/>
             </w:pict>
@@ -24463,7 +23845,7 @@
               </wp:anchor>
             </w:drawing>
           </mc:Choice>
-          <mc:Fallback>
+          <mc:Fallback xmlns:cx2="http://schemas.microsoft.com/office/drawing/2015/10/21/chartex" xmlns:cx3="http://schemas.microsoft.com/office/drawing/2016/5/9/chartex" xmlns:cx4="http://schemas.microsoft.com/office/drawing/2016/5/10/chartex" xmlns:cx5="http://schemas.microsoft.com/office/drawing/2016/5/11/chartex" xmlns:cx6="http://schemas.microsoft.com/office/drawing/2016/5/12/chartex" xmlns:cx7="http://schemas.microsoft.com/office/drawing/2016/5/13/chartex" xmlns:cx8="http://schemas.microsoft.com/office/drawing/2016/5/14/chartex" xmlns:aink="http://schemas.microsoft.com/office/drawing/2016/ink" xmlns:am3d="http://schemas.microsoft.com/office/drawing/2017/model3d" xmlns:w16cid="http://schemas.microsoft.com/office/word/2016/wordml/cid">
             <w:pict>
               <v:shape w14:anchorId="6ED29136" id="AutoShape 186" o:spid="_x0000_s1026" type="#_x0000_t32" style="position:absolute;margin-left:390.4pt;margin-top:47.85pt;width:75.3pt;height:40.75pt;flip:x;z-index:251705344;visibility:visible;mso-wrap-style:square;mso-width-percent:0;mso-height-percent:0;mso-wrap-distance-left:9pt;mso-wrap-distance-top:0;mso-wrap-distance-right:9pt;mso-wrap-distance-bottom:0;mso-position-horizontal:absolute;mso-position-horizontal-relative:text;mso-position-vertical:absolute;mso-position-vertical-relative:text;mso-width-percent:0;mso-height-percent:0;mso-width-relative:margin;mso-height-relative:margin" o:gfxdata="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"/>
             </w:pict>
@@ -24803,7 +24185,7 @@
               </wp:anchor>
             </w:drawing>
           </mc:Choice>
-          <mc:Fallback>
+          <mc:Fallback xmlns:cx2="http://schemas.microsoft.com/office/drawing/2015/10/21/chartex" xmlns:cx3="http://schemas.microsoft.com/office/drawing/2016/5/9/chartex" xmlns:cx4="http://schemas.microsoft.com/office/drawing/2016/5/10/chartex" xmlns:cx5="http://schemas.microsoft.com/office/drawing/2016/5/11/chartex" xmlns:cx6="http://schemas.microsoft.com/office/drawing/2016/5/12/chartex" xmlns:cx7="http://schemas.microsoft.com/office/drawing/2016/5/13/chartex" xmlns:cx8="http://schemas.microsoft.com/office/drawing/2016/5/14/chartex" xmlns:aink="http://schemas.microsoft.com/office/drawing/2016/ink" xmlns:am3d="http://schemas.microsoft.com/office/drawing/2017/model3d" xmlns:w16cid="http://schemas.microsoft.com/office/word/2016/wordml/cid">
             <w:pict>
               <v:shape w14:anchorId="72FB80FB" id="AutoShape 186" o:spid="_x0000_s1026" type="#_x0000_t32" style="position:absolute;margin-left:365.15pt;margin-top:28.3pt;width:19.5pt;height:46.75pt;flip:x;z-index:251703296;visibility:visible;mso-wrap-style:square;mso-wrap-distance-left:9pt;mso-wrap-distance-top:0;mso-wrap-distance-right:9pt;mso-wrap-distance-bottom:0;mso-position-horizontal:absolute;mso-position-horizontal-relative:text;mso-position-vertical:absolute;mso-position-vertical-relative:text" o:gfxdata="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"/>
             </w:pict>
@@ -24836,10 +24218,6 @@
         <w:t>System Design</w:t>
       </w:r>
     </w:p>
-    <w:p/>
-    <w:p/>
-    <w:p/>
-    <w:p/>
     <w:bookmarkEnd w:id="7"/>
     <w:p>
       <w:pPr>
@@ -24849,34 +24227,23 @@
           <w:numId w:val="5"/>
         </w:numPr>
         <w:rPr>
-          <w:sz w:val="28"/>
-        </w:rPr>
-      </w:pPr>
-      <w:proofErr w:type="gramStart"/>
-      <w:r>
-        <w:rPr>
           <w:sz w:val="32"/>
+          <w:szCs w:val="32"/>
+        </w:rPr>
+      </w:pPr>
+      <w:r>
+        <w:rPr>
+          <w:sz w:val="32"/>
+          <w:szCs w:val="32"/>
         </w:rPr>
         <w:t>View</w:t>
       </w:r>
       <w:r>
         <w:rPr>
           <w:sz w:val="32"/>
-        </w:rPr>
-        <w:t xml:space="preserve"> </w:t>
-      </w:r>
-      <w:r>
-        <w:rPr>
-          <w:sz w:val="28"/>
-        </w:rPr>
-        <w:t>:</w:t>
-      </w:r>
-      <w:proofErr w:type="gramEnd"/>
-      <w:r>
-        <w:rPr>
-          <w:sz w:val="28"/>
-        </w:rPr>
-        <w:t xml:space="preserve"> Home Screen</w:t>
+          <w:szCs w:val="32"/>
+        </w:rPr>
+        <w:t xml:space="preserve"> : Home Screen</w:t>
       </w:r>
     </w:p>
     <w:p>
@@ -24887,25 +24254,42 @@
           <w:numId w:val="5"/>
         </w:numPr>
         <w:rPr>
-          <w:sz w:val="28"/>
-        </w:rPr>
-      </w:pPr>
+          <w:sz w:val="32"/>
+          <w:szCs w:val="32"/>
+        </w:rPr>
+      </w:pPr>
+      <w:r>
+        <w:rPr>
+          <w:sz w:val="32"/>
+          <w:szCs w:val="32"/>
+        </w:rPr>
+        <w:t>Desc : Display Menu</w:t>
+      </w:r>
+      <w:r>
+        <w:rPr>
+          <w:sz w:val="32"/>
+          <w:szCs w:val="32"/>
+        </w:rPr>
+        <w:t xml:space="preserve"> which for Customer, he/she can see available items</w:t>
+      </w:r>
+    </w:p>
+    <w:p>
       <w:r>
         <w:rPr>
           <w:noProof/>
           <w:sz w:val="28"/>
         </w:rPr>
         <w:drawing>
-          <wp:anchor distT="0" distB="0" distL="114300" distR="114300" simplePos="0" relativeHeight="251714560" behindDoc="0" locked="0" layoutInCell="1" allowOverlap="1" wp14:anchorId="2937239B" wp14:editId="0060652B">
+          <wp:anchor distT="0" distB="0" distL="114300" distR="114300" simplePos="0" relativeHeight="251714560" behindDoc="0" locked="0" layoutInCell="1" allowOverlap="1" wp14:anchorId="2937239B" wp14:editId="409C9627">
             <wp:simplePos x="0" y="0"/>
             <wp:positionH relativeFrom="column">
-              <wp:posOffset>-340920</wp:posOffset>
+              <wp:posOffset>-594360</wp:posOffset>
             </wp:positionH>
             <wp:positionV relativeFrom="paragraph">
-              <wp:posOffset>483721</wp:posOffset>
+              <wp:posOffset>180975</wp:posOffset>
             </wp:positionV>
-            <wp:extent cx="6746875" cy="3281045"/>
-            <wp:effectExtent l="190500" t="190500" r="187325" b="186055"/>
+            <wp:extent cx="7124700" cy="5598795"/>
+            <wp:effectExtent l="19050" t="19050" r="19050" b="20955"/>
             <wp:wrapTopAndBottom/>
             <wp:docPr id="395" name="Picture 395"/>
             <wp:cNvGraphicFramePr>
@@ -24919,7 +24303,7 @@
                     <pic:cNvPicPr/>
                   </pic:nvPicPr>
                   <pic:blipFill>
-                    <a:blip r:embed="rId11">
+                    <a:blip r:embed="rId12" cstate="print">
                       <a:extLst>
                         <a:ext uri="{28A0092B-C50C-407E-A947-70E740481C1C}">
                           <a14:useLocalDpi xmlns:a14="http://schemas.microsoft.com/office/drawing/2010/main" val="0"/>
@@ -24933,21 +24317,18 @@
                   <pic:spPr>
                     <a:xfrm>
                       <a:off x="0" y="0"/>
-                      <a:ext cx="6746875" cy="3281045"/>
+                      <a:ext cx="7124700" cy="5598795"/>
                     </a:xfrm>
                     <a:prstGeom prst="rect">
                       <a:avLst/>
                     </a:prstGeom>
                     <a:ln>
-                      <a:noFill/>
+                      <a:solidFill>
+                        <a:schemeClr val="accent3">
+                          <a:lumMod val="50000"/>
+                        </a:schemeClr>
+                      </a:solidFill>
                     </a:ln>
-                    <a:effectLst>
-                      <a:outerShdw blurRad="190500" algn="tl" rotWithShape="0">
-                        <a:srgbClr val="000000">
-                          <a:alpha val="70000"/>
-                        </a:srgbClr>
-                      </a:outerShdw>
-                    </a:effectLst>
                   </pic:spPr>
                 </pic:pic>
               </a:graphicData>
@@ -24961,39 +24342,12 @@
           </wp:anchor>
         </w:drawing>
       </w:r>
-      <w:proofErr w:type="gramStart"/>
-      <w:r>
-        <w:rPr>
-          <w:sz w:val="32"/>
-        </w:rPr>
-        <w:t xml:space="preserve">Desc </w:t>
-      </w:r>
-      <w:r>
-        <w:rPr>
-          <w:sz w:val="28"/>
-        </w:rPr>
-        <w:t>:</w:t>
-      </w:r>
-      <w:proofErr w:type="gramEnd"/>
-      <w:r>
-        <w:rPr>
-          <w:sz w:val="28"/>
-        </w:rPr>
-        <w:t xml:space="preserve"> Display Menu</w:t>
-      </w:r>
-      <w:r>
-        <w:rPr>
-          <w:sz w:val="28"/>
-        </w:rPr>
-        <w:t xml:space="preserve"> which for Customer, he/she can see available items</w:t>
-      </w:r>
     </w:p>
     <w:p>
-      <w:pPr>
-        <w:ind w:left="360"/>
-      </w:pPr>
+      <w:r>
+        <w:br w:type="page"/>
+      </w:r>
     </w:p>
-    <w:p/>
     <w:p>
       <w:pPr>
         <w:pStyle w:val="ListParagraph"/>
@@ -25002,16 +24356,246 @@
           <w:numId w:val="5"/>
         </w:numPr>
         <w:rPr>
-          <w:sz w:val="28"/>
+          <w:sz w:val="26"/>
+          <w:szCs w:val="26"/>
         </w:rPr>
       </w:pPr>
       <w:r>
         <w:rPr>
           <w:noProof/>
+          <w:sz w:val="26"/>
+          <w:szCs w:val="26"/>
         </w:rPr>
         <w:lastRenderedPageBreak/>
         <w:drawing>
-          <wp:anchor distT="0" distB="0" distL="114300" distR="114300" simplePos="0" relativeHeight="251710464" behindDoc="0" locked="0" layoutInCell="1" allowOverlap="1" wp14:anchorId="7D0887D9" wp14:editId="62DAB695">
+          <wp:anchor distT="0" distB="0" distL="114300" distR="114300" simplePos="0" relativeHeight="251715584" behindDoc="0" locked="0" layoutInCell="1" allowOverlap="1" wp14:anchorId="4108E56D" wp14:editId="0734BEEC">
+            <wp:simplePos x="0" y="0"/>
+            <wp:positionH relativeFrom="column">
+              <wp:posOffset>-422275</wp:posOffset>
+            </wp:positionH>
+            <wp:positionV relativeFrom="paragraph">
+              <wp:posOffset>241669</wp:posOffset>
+            </wp:positionV>
+            <wp:extent cx="6822440" cy="3276600"/>
+            <wp:effectExtent l="19050" t="19050" r="16510" b="19050"/>
+            <wp:wrapTopAndBottom/>
+            <wp:docPr id="7" name="Picture 7"/>
+            <wp:cNvGraphicFramePr>
+              <a:graphicFrameLocks xmlns:a="http://schemas.openxmlformats.org/drawingml/2006/main" noChangeAspect="1"/>
+            </wp:cNvGraphicFramePr>
+            <a:graphic xmlns:a="http://schemas.openxmlformats.org/drawingml/2006/main">
+              <a:graphicData uri="http://schemas.openxmlformats.org/drawingml/2006/picture">
+                <pic:pic xmlns:pic="http://schemas.openxmlformats.org/drawingml/2006/picture">
+                  <pic:nvPicPr>
+                    <pic:cNvPr id="7" name="login.png"/>
+                    <pic:cNvPicPr/>
+                  </pic:nvPicPr>
+                  <pic:blipFill>
+                    <a:blip r:embed="rId13">
+                      <a:extLst>
+                        <a:ext uri="{28A0092B-C50C-407E-A947-70E740481C1C}">
+                          <a14:useLocalDpi xmlns:a14="http://schemas.microsoft.com/office/drawing/2010/main" val="0"/>
+                        </a:ext>
+                      </a:extLst>
+                    </a:blip>
+                    <a:stretch>
+                      <a:fillRect/>
+                    </a:stretch>
+                  </pic:blipFill>
+                  <pic:spPr>
+                    <a:xfrm>
+                      <a:off x="0" y="0"/>
+                      <a:ext cx="6822440" cy="3276600"/>
+                    </a:xfrm>
+                    <a:prstGeom prst="rect">
+                      <a:avLst/>
+                    </a:prstGeom>
+                    <a:ln>
+                      <a:solidFill>
+                        <a:schemeClr val="accent3">
+                          <a:lumMod val="50000"/>
+                        </a:schemeClr>
+                      </a:solidFill>
+                    </a:ln>
+                  </pic:spPr>
+                </pic:pic>
+              </a:graphicData>
+            </a:graphic>
+            <wp14:sizeRelH relativeFrom="page">
+              <wp14:pctWidth>0</wp14:pctWidth>
+            </wp14:sizeRelH>
+            <wp14:sizeRelV relativeFrom="page">
+              <wp14:pctHeight>0</wp14:pctHeight>
+            </wp14:sizeRelV>
+          </wp:anchor>
+        </w:drawing>
+      </w:r>
+      <w:r>
+        <w:rPr>
+          <w:sz w:val="26"/>
+          <w:szCs w:val="26"/>
+        </w:rPr>
+        <w:t>View : Login Screen</w:t>
+      </w:r>
+    </w:p>
+    <w:p>
+      <w:pPr>
+        <w:pStyle w:val="ListParagraph"/>
+        <w:rPr>
+          <w:sz w:val="24"/>
+          <w:szCs w:val="32"/>
+        </w:rPr>
+      </w:pPr>
+    </w:p>
+    <w:p>
+      <w:pPr>
+        <w:pStyle w:val="ListParagraph"/>
+        <w:numPr>
+          <w:ilvl w:val="0"/>
+          <w:numId w:val="5"/>
+        </w:numPr>
+        <w:rPr>
+          <w:sz w:val="24"/>
+          <w:szCs w:val="32"/>
+        </w:rPr>
+      </w:pPr>
+      <w:r>
+        <w:rPr>
+          <w:sz w:val="24"/>
+          <w:szCs w:val="32"/>
+        </w:rPr>
+        <w:t xml:space="preserve">View : </w:t>
+      </w:r>
+      <w:r>
+        <w:rPr>
+          <w:sz w:val="24"/>
+          <w:szCs w:val="32"/>
+        </w:rPr>
+        <w:t>Chef</w:t>
+      </w:r>
+      <w:r>
+        <w:rPr>
+          <w:sz w:val="24"/>
+          <w:szCs w:val="32"/>
+        </w:rPr>
+        <w:t xml:space="preserve"> Screen</w:t>
+      </w:r>
+    </w:p>
+    <w:p>
+      <w:pPr>
+        <w:pStyle w:val="ListParagraph"/>
+        <w:numPr>
+          <w:ilvl w:val="0"/>
+          <w:numId w:val="5"/>
+        </w:numPr>
+        <w:rPr>
+          <w:sz w:val="24"/>
+          <w:szCs w:val="32"/>
+        </w:rPr>
+      </w:pPr>
+      <w:r>
+        <w:rPr>
+          <w:noProof/>
+          <w:sz w:val="20"/>
+        </w:rPr>
+        <w:drawing>
+          <wp:anchor distT="0" distB="0" distL="114300" distR="114300" simplePos="0" relativeHeight="251717632" behindDoc="0" locked="0" layoutInCell="1" allowOverlap="1" wp14:anchorId="40871223" wp14:editId="4A2728E3">
+            <wp:simplePos x="0" y="0"/>
+            <wp:positionH relativeFrom="column">
+              <wp:posOffset>-361950</wp:posOffset>
+            </wp:positionH>
+            <wp:positionV relativeFrom="paragraph">
+              <wp:posOffset>441960</wp:posOffset>
+            </wp:positionV>
+            <wp:extent cx="6737985" cy="3276600"/>
+            <wp:effectExtent l="19050" t="19050" r="24765" b="19050"/>
+            <wp:wrapTopAndBottom/>
+            <wp:docPr id="10" name="Picture 10"/>
+            <wp:cNvGraphicFramePr>
+              <a:graphicFrameLocks xmlns:a="http://schemas.openxmlformats.org/drawingml/2006/main" noChangeAspect="1"/>
+            </wp:cNvGraphicFramePr>
+            <a:graphic xmlns:a="http://schemas.openxmlformats.org/drawingml/2006/main">
+              <a:graphicData uri="http://schemas.openxmlformats.org/drawingml/2006/picture">
+                <pic:pic xmlns:pic="http://schemas.openxmlformats.org/drawingml/2006/picture">
+                  <pic:nvPicPr>
+                    <pic:cNvPr id="7" name="login.png"/>
+                    <pic:cNvPicPr/>
+                  </pic:nvPicPr>
+                  <pic:blipFill>
+                    <a:blip r:embed="rId14">
+                      <a:extLst>
+                        <a:ext uri="{28A0092B-C50C-407E-A947-70E740481C1C}">
+                          <a14:useLocalDpi xmlns:a14="http://schemas.microsoft.com/office/drawing/2010/main" val="0"/>
+                        </a:ext>
+                      </a:extLst>
+                    </a:blip>
+                    <a:stretch>
+                      <a:fillRect/>
+                    </a:stretch>
+                  </pic:blipFill>
+                  <pic:spPr>
+                    <a:xfrm>
+                      <a:off x="0" y="0"/>
+                      <a:ext cx="6737985" cy="3276600"/>
+                    </a:xfrm>
+                    <a:prstGeom prst="rect">
+                      <a:avLst/>
+                    </a:prstGeom>
+                    <a:ln>
+                      <a:solidFill>
+                        <a:schemeClr val="accent3">
+                          <a:lumMod val="50000"/>
+                        </a:schemeClr>
+                      </a:solidFill>
+                    </a:ln>
+                  </pic:spPr>
+                </pic:pic>
+              </a:graphicData>
+            </a:graphic>
+            <wp14:sizeRelH relativeFrom="page">
+              <wp14:pctWidth>0</wp14:pctWidth>
+            </wp14:sizeRelH>
+            <wp14:sizeRelV relativeFrom="page">
+              <wp14:pctHeight>0</wp14:pctHeight>
+            </wp14:sizeRelV>
+          </wp:anchor>
+        </w:drawing>
+      </w:r>
+      <w:r>
+        <w:rPr>
+          <w:sz w:val="24"/>
+          <w:szCs w:val="32"/>
+        </w:rPr>
+        <w:t xml:space="preserve">Desc: Display </w:t>
+      </w:r>
+      <w:r>
+        <w:rPr>
+          <w:sz w:val="24"/>
+          <w:szCs w:val="32"/>
+        </w:rPr>
+        <w:t>Orders.</w:t>
+      </w:r>
+    </w:p>
+    <w:p/>
+    <w:p/>
+    <w:p>
+      <w:pPr>
+        <w:pStyle w:val="ListParagraph"/>
+        <w:numPr>
+          <w:ilvl w:val="0"/>
+          <w:numId w:val="5"/>
+        </w:numPr>
+        <w:rPr>
+          <w:sz w:val="28"/>
+        </w:rPr>
+      </w:pPr>
+      <w:r>
+        <w:rPr>
+          <w:noProof/>
+        </w:rPr>
+        <w:lastRenderedPageBreak/>
+        <w:drawing>
+          <wp:anchor distT="0" distB="0" distL="114300" distR="114300" simplePos="0" relativeHeight="251710464" behindDoc="0" locked="0" layoutInCell="1" allowOverlap="1" wp14:anchorId="7D0887D9" wp14:editId="2A0C1000">
             <wp:simplePos x="0" y="0"/>
             <wp:positionH relativeFrom="column">
               <wp:posOffset>-182880</wp:posOffset>
@@ -25020,7 +24604,7 @@
               <wp:posOffset>601980</wp:posOffset>
             </wp:positionV>
             <wp:extent cx="6461125" cy="3140710"/>
-            <wp:effectExtent l="190500" t="190500" r="187325" b="193040"/>
+            <wp:effectExtent l="19050" t="19050" r="15875" b="21590"/>
             <wp:wrapTopAndBottom/>
             <wp:docPr id="396" name="Picture 396"/>
             <wp:cNvGraphicFramePr>
@@ -25034,7 +24618,7 @@
                     <pic:cNvPicPr/>
                   </pic:nvPicPr>
                   <pic:blipFill>
-                    <a:blip r:embed="rId12">
+                    <a:blip r:embed="rId15">
                       <a:extLst>
                         <a:ext uri="{28A0092B-C50C-407E-A947-70E740481C1C}">
                           <a14:useLocalDpi xmlns:a14="http://schemas.microsoft.com/office/drawing/2010/main" val="0"/>
@@ -25054,15 +24638,12 @@
                       <a:avLst/>
                     </a:prstGeom>
                     <a:ln>
-                      <a:noFill/>
+                      <a:solidFill>
+                        <a:schemeClr val="accent3">
+                          <a:lumMod val="50000"/>
+                        </a:schemeClr>
+                      </a:solidFill>
                     </a:ln>
-                    <a:effectLst>
-                      <a:outerShdw blurRad="190500" algn="tl" rotWithShape="0">
-                        <a:srgbClr val="000000">
-                          <a:alpha val="70000"/>
-                        </a:srgbClr>
-                      </a:outerShdw>
-                    </a:effectLst>
                   </pic:spPr>
                 </pic:pic>
               </a:graphicData>
@@ -25076,7 +24657,6 @@
           </wp:anchor>
         </w:drawing>
       </w:r>
-      <w:proofErr w:type="gramStart"/>
       <w:r>
         <w:rPr>
           <w:sz w:val="32"/>
@@ -25087,20 +24667,19 @@
         <w:rPr>
           <w:sz w:val="28"/>
         </w:rPr>
-        <w:t>:</w:t>
-      </w:r>
-      <w:proofErr w:type="gramEnd"/>
-      <w:r>
-        <w:rPr>
-          <w:sz w:val="28"/>
-        </w:rPr>
-        <w:t xml:space="preserve"> </w:t>
+        <w:t xml:space="preserve">: </w:t>
       </w:r>
       <w:r>
         <w:rPr>
           <w:sz w:val="28"/>
         </w:rPr>
         <w:t>Waiter Screen</w:t>
+      </w:r>
+      <w:r>
+        <w:rPr>
+          <w:sz w:val="28"/>
+        </w:rPr>
+        <w:t xml:space="preserve"> (tables)</w:t>
       </w:r>
     </w:p>
     <w:p>
@@ -25113,62 +24692,47 @@
     </w:p>
     <w:p>
       <w:pPr>
+        <w:tabs>
+          <w:tab w:val="left" w:pos="5591"/>
+        </w:tabs>
+        <w:ind w:left="360"/>
+      </w:pPr>
+    </w:p>
+    <w:p>
+      <w:pPr>
+        <w:pStyle w:val="ListParagraph"/>
+        <w:tabs>
+          <w:tab w:val="left" w:pos="5591"/>
+        </w:tabs>
+        <w:ind w:left="1080"/>
+      </w:pPr>
+    </w:p>
+    <w:p>
+      <w:pPr>
         <w:pStyle w:val="ListParagraph"/>
         <w:numPr>
           <w:ilvl w:val="0"/>
-          <w:numId w:val="6"/>
+          <w:numId w:val="5"/>
         </w:numPr>
-        <w:tabs>
-          <w:tab w:val="left" w:pos="5591"/>
-        </w:tabs>
-      </w:pPr>
-      <w:proofErr w:type="gramStart"/>
-      <w:r>
-        <w:rPr>
-          <w:sz w:val="28"/>
-        </w:rPr>
-        <w:t>View</w:t>
-      </w:r>
-      <w:r>
-        <w:rPr>
-          <w:sz w:val="28"/>
-        </w:rPr>
-        <w:t xml:space="preserve"> </w:t>
-      </w:r>
-      <w:r>
-        <w:rPr>
-          <w:sz w:val="24"/>
-        </w:rPr>
-        <w:t>:</w:t>
-      </w:r>
-      <w:proofErr w:type="gramEnd"/>
-      <w:r>
-        <w:rPr>
-          <w:sz w:val="24"/>
-        </w:rPr>
-        <w:t xml:space="preserve"> Chef Screen</w:t>
-      </w:r>
+        <w:rPr>
+          <w:sz w:val="28"/>
+        </w:rPr>
+      </w:pPr>
       <w:r>
         <w:rPr>
           <w:noProof/>
         </w:rPr>
-        <w:t xml:space="preserve"> </w:t>
-      </w:r>
-      <w:r>
-        <w:rPr>
-          <w:noProof/>
-        </w:rPr>
         <w:drawing>
-          <wp:anchor distT="0" distB="0" distL="114300" distR="114300" simplePos="0" relativeHeight="251712512" behindDoc="0" locked="0" layoutInCell="1" allowOverlap="1" wp14:anchorId="6CE358BE" wp14:editId="68D05114">
+          <wp:anchor distT="0" distB="0" distL="114300" distR="114300" simplePos="0" relativeHeight="251712512" behindDoc="0" locked="0" layoutInCell="1" allowOverlap="1" wp14:anchorId="6CE358BE" wp14:editId="73C14A25">
             <wp:simplePos x="0" y="0"/>
             <wp:positionH relativeFrom="column">
-              <wp:posOffset>-59055</wp:posOffset>
+              <wp:posOffset>-245110</wp:posOffset>
             </wp:positionH>
             <wp:positionV relativeFrom="paragraph">
-              <wp:posOffset>431614</wp:posOffset>
+              <wp:posOffset>433070</wp:posOffset>
             </wp:positionV>
-            <wp:extent cx="6464935" cy="3142615"/>
-            <wp:effectExtent l="190500" t="190500" r="183515" b="191135"/>
+            <wp:extent cx="6642735" cy="3142615"/>
+            <wp:effectExtent l="19050" t="19050" r="24765" b="19685"/>
             <wp:wrapTopAndBottom/>
             <wp:docPr id="397" name="Picture 397"/>
             <wp:cNvGraphicFramePr>
@@ -25182,7 +24746,7 @@
                     <pic:cNvPicPr/>
                   </pic:nvPicPr>
                   <pic:blipFill>
-                    <a:blip r:embed="rId13">
+                    <a:blip r:embed="rId16">
                       <a:extLst>
                         <a:ext uri="{28A0092B-C50C-407E-A947-70E740481C1C}">
                           <a14:useLocalDpi xmlns:a14="http://schemas.microsoft.com/office/drawing/2010/main" val="0"/>
@@ -25196,21 +24760,18 @@
                   <pic:spPr>
                     <a:xfrm>
                       <a:off x="0" y="0"/>
-                      <a:ext cx="6464935" cy="3142615"/>
+                      <a:ext cx="6642735" cy="3142615"/>
                     </a:xfrm>
                     <a:prstGeom prst="rect">
                       <a:avLst/>
                     </a:prstGeom>
                     <a:ln>
-                      <a:noFill/>
+                      <a:solidFill>
+                        <a:schemeClr val="accent3">
+                          <a:lumMod val="50000"/>
+                        </a:schemeClr>
+                      </a:solidFill>
                     </a:ln>
-                    <a:effectLst>
-                      <a:outerShdw blurRad="190500" algn="tl" rotWithShape="0">
-                        <a:srgbClr val="000000">
-                          <a:alpha val="70000"/>
-                        </a:srgbClr>
-                      </a:outerShdw>
-                    </a:effectLst>
                   </pic:spPr>
                 </pic:pic>
               </a:graphicData>
@@ -25224,12 +24785,35 @@
           </wp:anchor>
         </w:drawing>
       </w:r>
+      <w:r>
+        <w:rPr>
+          <w:sz w:val="28"/>
+        </w:rPr>
+        <w:t>View</w:t>
+      </w:r>
+      <w:r>
+        <w:rPr>
+          <w:sz w:val="28"/>
+        </w:rPr>
+        <w:t xml:space="preserve"> </w:t>
+      </w:r>
+      <w:r>
+        <w:rPr>
+          <w:sz w:val="24"/>
+        </w:rPr>
+        <w:t xml:space="preserve">: </w:t>
+      </w:r>
+      <w:r>
+        <w:rPr>
+          <w:sz w:val="28"/>
+        </w:rPr>
+        <w:t>Waiter Screen (Kitchen)</w:t>
+      </w:r>
     </w:p>
     <w:p>
       <w:pPr>
-        <w:pStyle w:val="ListParagraph"/>
-        <w:rPr>
-          <w:sz w:val="24"/>
+        <w:rPr>
+          <w:sz w:val="28"/>
         </w:rPr>
       </w:pPr>
     </w:p>
@@ -25244,32 +24828,18 @@
           <w:sz w:val="24"/>
         </w:rPr>
       </w:pPr>
-      <w:proofErr w:type="gramStart"/>
       <w:r>
         <w:rPr>
           <w:sz w:val="28"/>
         </w:rPr>
         <w:lastRenderedPageBreak/>
-        <w:t>View</w:t>
-      </w:r>
-      <w:r>
-        <w:rPr>
-          <w:sz w:val="28"/>
-        </w:rPr>
-        <w:t xml:space="preserve"> </w:t>
+        <w:t xml:space="preserve">View </w:t>
       </w:r>
       <w:r>
         <w:rPr>
           <w:sz w:val="24"/>
         </w:rPr>
-        <w:t>:</w:t>
-      </w:r>
-      <w:proofErr w:type="gramEnd"/>
-      <w:r>
-        <w:rPr>
-          <w:sz w:val="24"/>
-        </w:rPr>
-        <w:t xml:space="preserve"> Admin Screen</w:t>
+        <w:t>: Admin Screen</w:t>
       </w:r>
     </w:p>
     <w:p>
@@ -25279,8 +24849,12 @@
           <w:ilvl w:val="0"/>
           <w:numId w:val="5"/>
         </w:numPr>
-        <w:rPr>
-          <w:sz w:val="24"/>
+        <w:tabs>
+          <w:tab w:val="left" w:pos="1721"/>
+          <w:tab w:val="left" w:pos="5591"/>
+        </w:tabs>
+        <w:rPr>
+          <w:b/>
         </w:rPr>
       </w:pPr>
       <w:r>
@@ -25289,18 +24863,18 @@
           <w:sz w:val="28"/>
         </w:rPr>
         <w:drawing>
-          <wp:anchor distT="0" distB="0" distL="114300" distR="114300" simplePos="0" relativeHeight="251711488" behindDoc="0" locked="0" layoutInCell="1" allowOverlap="1" wp14:anchorId="1AC36760" wp14:editId="5561920F">
+          <wp:anchor distT="0" distB="0" distL="114300" distR="114300" simplePos="0" relativeHeight="251718656" behindDoc="0" locked="0" layoutInCell="1" allowOverlap="1" wp14:anchorId="04333E44" wp14:editId="2CD127C8">
             <wp:simplePos x="0" y="0"/>
             <wp:positionH relativeFrom="column">
-              <wp:posOffset>-123750</wp:posOffset>
+              <wp:posOffset>-504825</wp:posOffset>
             </wp:positionH>
-            <wp:positionV relativeFrom="page">
-              <wp:posOffset>1708486</wp:posOffset>
+            <wp:positionV relativeFrom="paragraph">
+              <wp:posOffset>380365</wp:posOffset>
             </wp:positionV>
-            <wp:extent cx="6325870" cy="3076575"/>
-            <wp:effectExtent l="190500" t="190500" r="189230" b="200025"/>
+            <wp:extent cx="7014210" cy="6967855"/>
+            <wp:effectExtent l="19050" t="19050" r="15240" b="23495"/>
             <wp:wrapTopAndBottom/>
-            <wp:docPr id="398" name="Picture 398"/>
+            <wp:docPr id="13" name="Picture 13"/>
             <wp:cNvGraphicFramePr>
               <a:graphicFrameLocks xmlns:a="http://schemas.openxmlformats.org/drawingml/2006/main" noChangeAspect="1"/>
             </wp:cNvGraphicFramePr>
@@ -25308,11 +24882,11 @@
               <a:graphicData uri="http://schemas.openxmlformats.org/drawingml/2006/picture">
                 <pic:pic xmlns:pic="http://schemas.openxmlformats.org/drawingml/2006/picture">
                   <pic:nvPicPr>
-                    <pic:cNvPr id="395" name="hme.png"/>
+                    <pic:cNvPr id="13" name="f admin.png"/>
                     <pic:cNvPicPr/>
                   </pic:nvPicPr>
                   <pic:blipFill>
-                    <a:blip r:embed="rId14">
+                    <a:blip r:embed="rId17">
                       <a:extLst>
                         <a:ext uri="{28A0092B-C50C-407E-A947-70E740481C1C}">
                           <a14:useLocalDpi xmlns:a14="http://schemas.microsoft.com/office/drawing/2010/main" val="0"/>
@@ -25326,21 +24900,18 @@
                   <pic:spPr>
                     <a:xfrm>
                       <a:off x="0" y="0"/>
-                      <a:ext cx="6325870" cy="3076575"/>
+                      <a:ext cx="7014210" cy="6967855"/>
                     </a:xfrm>
                     <a:prstGeom prst="rect">
                       <a:avLst/>
                     </a:prstGeom>
                     <a:ln>
-                      <a:noFill/>
+                      <a:solidFill>
+                        <a:schemeClr val="accent3">
+                          <a:lumMod val="50000"/>
+                        </a:schemeClr>
+                      </a:solidFill>
                     </a:ln>
-                    <a:effectLst>
-                      <a:outerShdw blurRad="190500" algn="tl" rotWithShape="0">
-                        <a:srgbClr val="000000">
-                          <a:alpha val="70000"/>
-                        </a:srgbClr>
-                      </a:outerShdw>
-                    </a:effectLst>
                   </pic:spPr>
                 </pic:pic>
               </a:graphicData>
@@ -25354,7 +24925,6 @@
           </wp:anchor>
         </w:drawing>
       </w:r>
-      <w:proofErr w:type="gramStart"/>
       <w:r>
         <w:rPr>
           <w:sz w:val="28"/>
@@ -25365,28 +24935,19 @@
         <w:rPr>
           <w:sz w:val="24"/>
         </w:rPr>
-        <w:t>:</w:t>
-      </w:r>
-      <w:proofErr w:type="gramEnd"/>
-      <w:r>
-        <w:rPr>
-          <w:sz w:val="24"/>
-        </w:rPr>
-        <w:t xml:space="preserve"> Display Admin  Module</w:t>
-      </w:r>
-      <w:r>
+        <w:t>: Display Admin  Module</w:t>
+      </w:r>
+      <w:r>
+        <w:rPr>
+          <w:b/>
+        </w:rPr>
         <w:tab/>
       </w:r>
     </w:p>
     <w:p>
       <w:pPr>
-        <w:tabs>
-          <w:tab w:val="left" w:pos="5591"/>
-        </w:tabs>
-        <w:ind w:left="360"/>
-        <w:jc w:val="center"/>
-        <w:rPr>
-          <w:b/>
+        <w:rPr>
+          <w:sz w:val="28"/>
         </w:rPr>
       </w:pPr>
     </w:p>
@@ -25406,8 +24967,9 @@
           <w:noProof/>
           <w:sz w:val="28"/>
         </w:rPr>
+        <w:lastRenderedPageBreak/>
         <w:drawing>
-          <wp:anchor distT="0" distB="0" distL="114300" distR="114300" simplePos="0" relativeHeight="251713536" behindDoc="0" locked="0" layoutInCell="1" allowOverlap="1" wp14:anchorId="1B2D2E88" wp14:editId="2F5ECC28">
+          <wp:anchor distT="0" distB="0" distL="114300" distR="114300" simplePos="0" relativeHeight="251713536" behindDoc="0" locked="0" layoutInCell="1" allowOverlap="1" wp14:anchorId="1B2D2E88" wp14:editId="0A49F333">
             <wp:simplePos x="0" y="0"/>
             <wp:positionH relativeFrom="column">
               <wp:posOffset>-172720</wp:posOffset>
@@ -25416,7 +24978,7 @@
               <wp:posOffset>660699</wp:posOffset>
             </wp:positionV>
             <wp:extent cx="6473825" cy="3108960"/>
-            <wp:effectExtent l="190500" t="190500" r="193675" b="186690"/>
+            <wp:effectExtent l="19050" t="19050" r="22225" b="15240"/>
             <wp:wrapTopAndBottom/>
             <wp:docPr id="399" name="Picture 399"/>
             <wp:cNvGraphicFramePr>
@@ -25430,7 +24992,7 @@
                     <pic:cNvPicPr/>
                   </pic:nvPicPr>
                   <pic:blipFill>
-                    <a:blip r:embed="rId15" cstate="print">
+                    <a:blip r:embed="rId18" cstate="print">
                       <a:extLst>
                         <a:ext uri="{28A0092B-C50C-407E-A947-70E740481C1C}">
                           <a14:useLocalDpi xmlns:a14="http://schemas.microsoft.com/office/drawing/2010/main" val="0"/>
@@ -25450,15 +25012,12 @@
                       <a:avLst/>
                     </a:prstGeom>
                     <a:ln>
-                      <a:noFill/>
+                      <a:solidFill>
+                        <a:schemeClr val="accent3">
+                          <a:lumMod val="50000"/>
+                        </a:schemeClr>
+                      </a:solidFill>
                     </a:ln>
-                    <a:effectLst>
-                      <a:outerShdw blurRad="190500" algn="tl" rotWithShape="0">
-                        <a:srgbClr val="000000">
-                          <a:alpha val="70000"/>
-                        </a:srgbClr>
-                      </a:outerShdw>
-                    </a:effectLst>
                   </pic:spPr>
                 </pic:pic>
               </a:graphicData>
@@ -25493,6 +25052,105 @@
     </w:p>
     <w:p>
       <w:pPr>
+        <w:ind w:left="360"/>
+        <w:rPr>
+          <w:sz w:val="28"/>
+        </w:rPr>
+      </w:pPr>
+    </w:p>
+    <w:p>
+      <w:pPr>
+        <w:rPr>
+          <w:sz w:val="28"/>
+        </w:rPr>
+      </w:pPr>
+    </w:p>
+    <w:p>
+      <w:pPr>
+        <w:rPr>
+          <w:sz w:val="28"/>
+        </w:rPr>
+      </w:pPr>
+    </w:p>
+    <w:p>
+      <w:pPr>
+        <w:rPr>
+          <w:sz w:val="28"/>
+        </w:rPr>
+      </w:pPr>
+    </w:p>
+    <w:p>
+      <w:pPr>
+        <w:rPr>
+          <w:sz w:val="28"/>
+        </w:rPr>
+      </w:pPr>
+    </w:p>
+    <w:p>
+      <w:pPr>
+        <w:rPr>
+          <w:sz w:val="28"/>
+        </w:rPr>
+      </w:pPr>
+    </w:p>
+    <w:p>
+      <w:pPr>
+        <w:rPr>
+          <w:sz w:val="28"/>
+        </w:rPr>
+      </w:pPr>
+    </w:p>
+    <w:p>
+      <w:pPr>
+        <w:rPr>
+          <w:sz w:val="28"/>
+        </w:rPr>
+      </w:pPr>
+    </w:p>
+    <w:p>
+      <w:pPr>
+        <w:rPr>
+          <w:sz w:val="28"/>
+        </w:rPr>
+      </w:pPr>
+    </w:p>
+    <w:p>
+      <w:pPr>
+        <w:rPr>
+          <w:sz w:val="28"/>
+        </w:rPr>
+      </w:pPr>
+    </w:p>
+    <w:p>
+      <w:pPr>
+        <w:rPr>
+          <w:sz w:val="28"/>
+        </w:rPr>
+      </w:pPr>
+    </w:p>
+    <w:p>
+      <w:pPr>
+        <w:rPr>
+          <w:sz w:val="28"/>
+        </w:rPr>
+      </w:pPr>
+    </w:p>
+    <w:p>
+      <w:pPr>
+        <w:rPr>
+          <w:sz w:val="28"/>
+        </w:rPr>
+      </w:pPr>
+    </w:p>
+    <w:p>
+      <w:pPr>
+        <w:rPr>
+          <w:sz w:val="28"/>
+        </w:rPr>
+      </w:pPr>
+    </w:p>
+    <w:p>
+      <w:pPr>
         <w:pStyle w:val="IntenseQuote"/>
       </w:pPr>
       <w:bookmarkStart w:id="8" w:name="Testing"/>
@@ -25548,25 +25206,40 @@
         <w:rPr>
           <w:b/>
           <w:bCs/>
+          <w:sz w:val="36"/>
+          <w:szCs w:val="32"/>
+        </w:rPr>
+        <w:t>Black Box</w:t>
+      </w:r>
+      <w:r>
+        <w:rPr>
+          <w:sz w:val="36"/>
+          <w:szCs w:val="32"/>
+        </w:rPr>
+        <w:t xml:space="preserve"> </w:t>
+      </w:r>
+      <w:r>
+        <w:rPr>
           <w:sz w:val="32"/>
           <w:szCs w:val="32"/>
         </w:rPr>
-        <w:t>Black Box</w:t>
+        <w:t>testing technique to test</w:t>
       </w:r>
       <w:r>
         <w:rPr>
           <w:sz w:val="32"/>
           <w:szCs w:val="32"/>
         </w:rPr>
-        <w:t xml:space="preserve"> testing technique to test</w:t>
-      </w:r>
-      <w:r>
+        <w:t xml:space="preserve"> this site</w:t>
+      </w:r>
+    </w:p>
+    <w:p>
+      <w:pPr>
         <w:rPr>
           <w:sz w:val="32"/>
           <w:szCs w:val="32"/>
         </w:rPr>
-        <w:t xml:space="preserve"> this site</w:t>
-      </w:r>
+      </w:pPr>
     </w:p>
     <w:p>
       <w:pPr>
@@ -25575,6 +25248,27 @@
           <w:szCs w:val="32"/>
         </w:rPr>
       </w:pPr>
+      <w:r>
+        <w:rPr>
+          <w:sz w:val="32"/>
+          <w:szCs w:val="32"/>
+        </w:rPr>
+        <w:t>We tested</w:t>
+      </w:r>
+      <w:r>
+        <w:rPr>
+          <w:sz w:val="32"/>
+          <w:szCs w:val="32"/>
+        </w:rPr>
+        <w:t xml:space="preserve"> </w:t>
+      </w:r>
+      <w:r>
+        <w:rPr>
+          <w:sz w:val="32"/>
+          <w:szCs w:val="32"/>
+        </w:rPr>
+        <w:t>several times and we sorted out some issue which is we identified.</w:t>
+      </w:r>
     </w:p>
     <w:p>
       <w:pPr>
@@ -25583,26 +25277,69 @@
           <w:szCs w:val="32"/>
         </w:rPr>
       </w:pPr>
-      <w:r>
+    </w:p>
+    <w:p>
+      <w:pPr>
         <w:rPr>
           <w:sz w:val="32"/>
           <w:szCs w:val="32"/>
         </w:rPr>
-        <w:t>We tested</w:t>
-      </w:r>
+      </w:pPr>
       <w:r>
         <w:rPr>
           <w:sz w:val="32"/>
           <w:szCs w:val="32"/>
         </w:rPr>
-        <w:t xml:space="preserve"> </w:t>
+        <w:t>In addition</w:t>
       </w:r>
       <w:r>
         <w:rPr>
           <w:sz w:val="32"/>
           <w:szCs w:val="32"/>
         </w:rPr>
-        <w:t>several times and we sorted out some issue which is we identified.</w:t>
+        <w:t>,</w:t>
+      </w:r>
+      <w:r>
+        <w:rPr>
+          <w:sz w:val="32"/>
+          <w:szCs w:val="32"/>
+        </w:rPr>
+        <w:t xml:space="preserve"> we launched Beta version for our College colleague</w:t>
+      </w:r>
+      <w:r>
+        <w:rPr>
+          <w:sz w:val="32"/>
+          <w:szCs w:val="32"/>
+        </w:rPr>
+        <w:t xml:space="preserve"> to test and give the feedback</w:t>
+      </w:r>
+      <w:r>
+        <w:rPr>
+          <w:sz w:val="32"/>
+          <w:szCs w:val="32"/>
+        </w:rPr>
+        <w:t xml:space="preserve"> </w:t>
+      </w:r>
+      <w:r>
+        <w:rPr>
+          <w:sz w:val="32"/>
+          <w:szCs w:val="32"/>
+        </w:rPr>
+        <w:t>or</w:t>
+      </w:r>
+      <w:r>
+        <w:rPr>
+          <w:sz w:val="32"/>
+          <w:szCs w:val="32"/>
+        </w:rPr>
+        <w:t xml:space="preserve"> Suggestion</w:t>
+      </w:r>
+      <w:r>
+        <w:rPr>
+          <w:sz w:val="32"/>
+          <w:szCs w:val="32"/>
+        </w:rPr>
+        <w:t xml:space="preserve"> to us.</w:t>
       </w:r>
     </w:p>
     <w:p>
@@ -25625,49 +25362,29 @@
           <w:sz w:val="32"/>
           <w:szCs w:val="32"/>
         </w:rPr>
-        <w:t>Also,</w:t>
+        <w:t xml:space="preserve">We Also Perform </w:t>
+      </w:r>
+      <w:r>
+        <w:rPr>
+          <w:b/>
+          <w:sz w:val="36"/>
+          <w:szCs w:val="32"/>
+        </w:rPr>
+        <w:t>White Box</w:t>
+      </w:r>
+      <w:r>
+        <w:rPr>
+          <w:sz w:val="36"/>
+          <w:szCs w:val="32"/>
+        </w:rPr>
+        <w:t xml:space="preserve"> </w:t>
       </w:r>
       <w:r>
         <w:rPr>
           <w:sz w:val="32"/>
           <w:szCs w:val="32"/>
         </w:rPr>
-        <w:t xml:space="preserve"> we launched Beta version for our College colleague</w:t>
-      </w:r>
-      <w:r>
-        <w:rPr>
-          <w:sz w:val="32"/>
-          <w:szCs w:val="32"/>
-        </w:rPr>
-        <w:t xml:space="preserve"> to test and give the feedback</w:t>
-      </w:r>
-      <w:r>
-        <w:rPr>
-          <w:sz w:val="32"/>
-          <w:szCs w:val="32"/>
-        </w:rPr>
-        <w:t xml:space="preserve"> </w:t>
-      </w:r>
-      <w:r>
-        <w:rPr>
-          <w:sz w:val="32"/>
-          <w:szCs w:val="32"/>
-        </w:rPr>
-        <w:t>or</w:t>
-      </w:r>
-      <w:r>
-        <w:rPr>
-          <w:sz w:val="32"/>
-          <w:szCs w:val="32"/>
-        </w:rPr>
-        <w:t xml:space="preserve"> Suggestion</w:t>
-      </w:r>
-      <w:r>
-        <w:rPr>
-          <w:sz w:val="32"/>
-          <w:szCs w:val="32"/>
-        </w:rPr>
-        <w:t xml:space="preserve"> to us.</w:t>
+        <w:t>Testing by Our Selves and Our Colleagues Who have Experience of Web Developing.</w:t>
       </w:r>
     </w:p>
     <w:p/>
@@ -25688,7 +25405,6 @@
       </w:pPr>
       <w:bookmarkStart w:id="9" w:name="Conclusion"/>
       <w:r>
-        <w:lastRenderedPageBreak/>
         <w:t>Conclusion</w:t>
       </w:r>
       <w:bookmarkEnd w:id="9"/>
@@ -25830,19 +25546,19 @@
           <w:szCs w:val="32"/>
           <w:lang w:bidi="hi-IN"/>
         </w:rPr>
-        <w:t xml:space="preserve"> a real insight into the world of software engineering. The joy of working and the thrill involved while tackling the various problems and challenges gave me a feel of </w:t>
-      </w:r>
-      <w:proofErr w:type="gramStart"/>
-      <w:r>
+        <w:t xml:space="preserve"> a real insight into the world of software engineering. The joy of working and the thrill involved while tackling the various problems and challenges gave me a feel of developers industry.</w:t>
+      </w:r>
+    </w:p>
+    <w:p>
+      <w:pPr>
+        <w:spacing w:before="100" w:beforeAutospacing="1" w:after="100" w:afterAutospacing="1" w:line="240" w:lineRule="auto"/>
         <w:rPr>
           <w:rFonts w:eastAsia="Times New Roman" w:cstheme="minorHAnsi"/>
           <w:sz w:val="32"/>
           <w:szCs w:val="32"/>
           <w:lang w:bidi="hi-IN"/>
         </w:rPr>
-        <w:t>developers</w:t>
-      </w:r>
-      <w:proofErr w:type="gramEnd"/>
+      </w:pPr>
       <w:r>
         <w:rPr>
           <w:rFonts w:eastAsia="Times New Roman" w:cstheme="minorHAnsi"/>
@@ -25850,19 +25566,17 @@
           <w:szCs w:val="32"/>
           <w:lang w:bidi="hi-IN"/>
         </w:rPr>
-        <w:t xml:space="preserve"> industry.</w:t>
-      </w:r>
-    </w:p>
-    <w:p>
-      <w:pPr>
-        <w:spacing w:before="100" w:beforeAutospacing="1" w:after="100" w:afterAutospacing="1" w:line="240" w:lineRule="auto"/>
+        <w:t xml:space="preserve">It was due to this project </w:t>
+      </w:r>
+      <w:r>
         <w:rPr>
           <w:rFonts w:eastAsia="Times New Roman" w:cstheme="minorHAnsi"/>
           <w:sz w:val="32"/>
           <w:szCs w:val="32"/>
           <w:lang w:bidi="hi-IN"/>
         </w:rPr>
-      </w:pPr>
+        <w:t>we</w:t>
+      </w:r>
       <w:r>
         <w:rPr>
           <w:rFonts w:eastAsia="Times New Roman" w:cstheme="minorHAnsi"/>
@@ -25870,8 +25584,15 @@
           <w:szCs w:val="32"/>
           <w:lang w:bidi="hi-IN"/>
         </w:rPr>
-        <w:t xml:space="preserve">It was due to this project </w:t>
-      </w:r>
+        <w:t xml:space="preserve"> came to know how professional software is designed.</w:t>
+      </w:r>
+    </w:p>
+    <w:p>
+      <w:pPr>
+        <w:tabs>
+          <w:tab w:val="left" w:pos="3659"/>
+        </w:tabs>
+      </w:pPr>
       <w:r>
         <w:rPr>
           <w:rFonts w:eastAsia="Times New Roman" w:cstheme="minorHAnsi"/>
@@ -25879,16 +25600,7 @@
           <w:szCs w:val="32"/>
           <w:lang w:bidi="hi-IN"/>
         </w:rPr>
-        <w:t>we</w:t>
-      </w:r>
-      <w:r>
-        <w:rPr>
-          <w:rFonts w:eastAsia="Times New Roman" w:cstheme="minorHAnsi"/>
-          <w:sz w:val="32"/>
-          <w:szCs w:val="32"/>
-          <w:lang w:bidi="hi-IN"/>
-        </w:rPr>
-        <w:t xml:space="preserve"> came to know how professional software is designed.</w:t>
+        <w:t>In this project we learned a lot we thankful to our college and Saurashtra University.</w:t>
       </w:r>
     </w:p>
     <w:p>
@@ -25897,15 +25609,6 @@
           <w:tab w:val="left" w:pos="3659"/>
         </w:tabs>
       </w:pPr>
-      <w:r>
-        <w:rPr>
-          <w:rFonts w:eastAsia="Times New Roman" w:cstheme="minorHAnsi"/>
-          <w:sz w:val="32"/>
-          <w:szCs w:val="32"/>
-          <w:lang w:bidi="hi-IN"/>
-        </w:rPr>
-        <w:t>In this project we learned a lot we thankful to our college and Saurashtra University.</w:t>
-      </w:r>
     </w:p>
     <w:p>
       <w:pPr>
@@ -25930,13 +25633,6 @@
     </w:p>
     <w:p>
       <w:pPr>
-        <w:tabs>
-          <w:tab w:val="left" w:pos="3659"/>
-        </w:tabs>
-      </w:pPr>
-    </w:p>
-    <w:p>
-      <w:pPr>
         <w:pStyle w:val="IntenseQuote"/>
       </w:pPr>
       <w:bookmarkStart w:id="10" w:name="Bibliography"/>
@@ -25963,21 +25659,7 @@
         <w:rPr>
           <w:sz w:val="32"/>
         </w:rPr>
-        <w:t xml:space="preserve">Here are the following names of website referred during the different system development life cycle. We referred this book and website at the time during difficulties and doubts. Really </w:t>
-      </w:r>
-      <w:proofErr w:type="gramStart"/>
-      <w:r>
-        <w:rPr>
-          <w:sz w:val="32"/>
-        </w:rPr>
-        <w:t>those website</w:t>
-      </w:r>
-      <w:proofErr w:type="gramEnd"/>
-      <w:r>
-        <w:rPr>
-          <w:sz w:val="32"/>
-        </w:rPr>
-        <w:t xml:space="preserve"> are surely our best friends at the time of problems, they help a lot.</w:t>
+        <w:t>Here are the following names of website referred during the different system development life cycle. We referred this book and website at the time during difficulties and doubts. Really those website are surely our best friends at the time of problems, they help a lot.</w:t>
       </w:r>
     </w:p>
     <w:p/>
@@ -26026,7 +25708,7 @@
         </w:rPr>
         <w:tab/>
       </w:r>
-      <w:hyperlink r:id="rId16" w:history="1">
+      <w:hyperlink r:id="rId19" w:history="1">
         <w:r>
           <w:rPr>
             <w:rStyle w:val="Hyperlink"/>
@@ -26061,7 +25743,7 @@
         </w:rPr>
         <w:tab/>
       </w:r>
-      <w:hyperlink r:id="rId17" w:history="1">
+      <w:hyperlink r:id="rId20" w:history="1">
         <w:r>
           <w:rPr>
             <w:rStyle w:val="Hyperlink"/>
@@ -26072,7 +25754,7 @@
       </w:hyperlink>
     </w:p>
     <w:sectPr>
-      <w:footerReference w:type="default" r:id="rId18"/>
+      <w:footerReference w:type="default" r:id="rId21"/>
       <w:pgSz w:w="12240" w:h="15840"/>
       <w:pgMar w:top="1440" w:right="1440" w:bottom="1440" w:left="1440" w:header="720" w:footer="720" w:gutter="0"/>
       <w:pgNumType w:start="0"/>
@@ -26085,7 +25767,7 @@
 </file>
 
 <file path=word/endnotes.xml><?xml version="1.0" encoding="utf-8"?>
-<w:endnotes xmlns:wpc="http://schemas.microsoft.com/office/word/2010/wordprocessingCanvas" xmlns:cx="http://schemas.microsoft.com/office/drawing/2014/chartex" xmlns:cx1="http://schemas.microsoft.com/office/drawing/2015/9/8/chartex" xmlns:cx2="http://schemas.microsoft.com/office/drawing/2015/10/21/chartex" xmlns:cx3="http://schemas.microsoft.com/office/drawing/2016/5/9/chartex" xmlns:cx4="http://schemas.microsoft.com/office/drawing/2016/5/10/chartex" xmlns:cx5="http://schemas.microsoft.com/office/drawing/2016/5/11/chartex" xmlns:cx6="http://schemas.microsoft.com/office/drawing/2016/5/12/chartex" xmlns:cx7="http://schemas.microsoft.com/office/drawing/2016/5/13/chartex" xmlns:cx8="http://schemas.microsoft.com/office/drawing/2016/5/14/chartex" xmlns:mc="http://schemas.openxmlformats.org/markup-compatibility/2006" xmlns:aink="http://schemas.microsoft.com/office/drawing/2016/ink" xmlns:am3d="http://schemas.microsoft.com/office/drawing/2017/model3d" xmlns:o="urn:schemas-microsoft-com:office:office" xmlns:r="http://schemas.openxmlformats.org/officeDocument/2006/relationships" xmlns:m="http://schemas.openxmlformats.org/officeDocument/2006/math" xmlns:v="urn:schemas-microsoft-com:vml" xmlns:wp14="http://schemas.microsoft.com/office/word/2010/wordprocessingDrawing" xmlns:wp="http://schemas.openxmlformats.org/drawingml/2006/wordprocessingDrawing" xmlns:w10="urn:schemas-microsoft-com:office:word" xmlns:w="http://schemas.openxmlformats.org/wordprocessingml/2006/main" xmlns:w14="http://schemas.microsoft.com/office/word/2010/wordml" xmlns:w15="http://schemas.microsoft.com/office/word/2012/wordml" xmlns:w16cid="http://schemas.microsoft.com/office/word/2016/wordml/cid" xmlns:w16se="http://schemas.microsoft.com/office/word/2015/wordml/symex" xmlns:wpg="http://schemas.microsoft.com/office/word/2010/wordprocessingGroup" xmlns:wpi="http://schemas.microsoft.com/office/word/2010/wordprocessingInk" xmlns:wne="http://schemas.microsoft.com/office/word/2006/wordml" xmlns:wps="http://schemas.microsoft.com/office/word/2010/wordprocessingShape" mc:Ignorable="w14 w15 w16se w16cid wp14">
+<w:endnotes xmlns:wpc="http://schemas.microsoft.com/office/word/2010/wordprocessingCanvas" xmlns:cx="http://schemas.microsoft.com/office/drawing/2014/chartex" xmlns:cx1="http://schemas.microsoft.com/office/drawing/2015/9/8/chartex" xmlns:mc="http://schemas.openxmlformats.org/markup-compatibility/2006" xmlns:o="urn:schemas-microsoft-com:office:office" xmlns:r="http://schemas.openxmlformats.org/officeDocument/2006/relationships" xmlns:m="http://schemas.openxmlformats.org/officeDocument/2006/math" xmlns:v="urn:schemas-microsoft-com:vml" xmlns:wp14="http://schemas.microsoft.com/office/word/2010/wordprocessingDrawing" xmlns:wp="http://schemas.openxmlformats.org/drawingml/2006/wordprocessingDrawing" xmlns:w10="urn:schemas-microsoft-com:office:word" xmlns:w="http://schemas.openxmlformats.org/wordprocessingml/2006/main" xmlns:w14="http://schemas.microsoft.com/office/word/2010/wordml" xmlns:w15="http://schemas.microsoft.com/office/word/2012/wordml" xmlns:w16se="http://schemas.microsoft.com/office/word/2015/wordml/symex" xmlns:wpg="http://schemas.microsoft.com/office/word/2010/wordprocessingGroup" xmlns:wpi="http://schemas.microsoft.com/office/word/2010/wordprocessingInk" xmlns:wne="http://schemas.microsoft.com/office/word/2006/wordml" xmlns:wps="http://schemas.microsoft.com/office/word/2010/wordprocessingShape" mc:Ignorable="w14 w15 w16se wp14">
   <w:endnote w:type="separator" w:id="-1">
     <w:p>
       <w:pPr>
@@ -26110,7 +25792,7 @@
 </file>
 
 <file path=word/footer1.xml><?xml version="1.0" encoding="utf-8"?>
-<w:ftr xmlns:wpc="http://schemas.microsoft.com/office/word/2010/wordprocessingCanvas" xmlns:cx="http://schemas.microsoft.com/office/drawing/2014/chartex" xmlns:cx1="http://schemas.microsoft.com/office/drawing/2015/9/8/chartex" xmlns:cx2="http://schemas.microsoft.com/office/drawing/2015/10/21/chartex" xmlns:cx3="http://schemas.microsoft.com/office/drawing/2016/5/9/chartex" xmlns:cx4="http://schemas.microsoft.com/office/drawing/2016/5/10/chartex" xmlns:cx5="http://schemas.microsoft.com/office/drawing/2016/5/11/chartex" xmlns:cx6="http://schemas.microsoft.com/office/drawing/2016/5/12/chartex" xmlns:cx7="http://schemas.microsoft.com/office/drawing/2016/5/13/chartex" xmlns:cx8="http://schemas.microsoft.com/office/drawing/2016/5/14/chartex" xmlns:mc="http://schemas.openxmlformats.org/markup-compatibility/2006" xmlns:aink="http://schemas.microsoft.com/office/drawing/2016/ink" xmlns:am3d="http://schemas.microsoft.com/office/drawing/2017/model3d" xmlns:o="urn:schemas-microsoft-com:office:office" xmlns:r="http://schemas.openxmlformats.org/officeDocument/2006/relationships" xmlns:m="http://schemas.openxmlformats.org/officeDocument/2006/math" xmlns:v="urn:schemas-microsoft-com:vml" xmlns:wp14="http://schemas.microsoft.com/office/word/2010/wordprocessingDrawing" xmlns:wp="http://schemas.openxmlformats.org/drawingml/2006/wordprocessingDrawing" xmlns:w10="urn:schemas-microsoft-com:office:word" xmlns:w="http://schemas.openxmlformats.org/wordprocessingml/2006/main" xmlns:w14="http://schemas.microsoft.com/office/word/2010/wordml" xmlns:w15="http://schemas.microsoft.com/office/word/2012/wordml" xmlns:w16cid="http://schemas.microsoft.com/office/word/2016/wordml/cid" xmlns:w16se="http://schemas.microsoft.com/office/word/2015/wordml/symex" xmlns:wpg="http://schemas.microsoft.com/office/word/2010/wordprocessingGroup" xmlns:wpi="http://schemas.microsoft.com/office/word/2010/wordprocessingInk" xmlns:wne="http://schemas.microsoft.com/office/word/2006/wordml" xmlns:wps="http://schemas.microsoft.com/office/word/2010/wordprocessingShape" mc:Ignorable="w14 w15 w16se w16cid wp14">
+<w:ftr xmlns:wpc="http://schemas.microsoft.com/office/word/2010/wordprocessingCanvas" xmlns:cx="http://schemas.microsoft.com/office/drawing/2014/chartex" xmlns:cx1="http://schemas.microsoft.com/office/drawing/2015/9/8/chartex" xmlns:mc="http://schemas.openxmlformats.org/markup-compatibility/2006" xmlns:o="urn:schemas-microsoft-com:office:office" xmlns:r="http://schemas.openxmlformats.org/officeDocument/2006/relationships" xmlns:m="http://schemas.openxmlformats.org/officeDocument/2006/math" xmlns:v="urn:schemas-microsoft-com:vml" xmlns:wp14="http://schemas.microsoft.com/office/word/2010/wordprocessingDrawing" xmlns:wp="http://schemas.openxmlformats.org/drawingml/2006/wordprocessingDrawing" xmlns:w10="urn:schemas-microsoft-com:office:word" xmlns:w="http://schemas.openxmlformats.org/wordprocessingml/2006/main" xmlns:w14="http://schemas.microsoft.com/office/word/2010/wordml" xmlns:w15="http://schemas.microsoft.com/office/word/2012/wordml" xmlns:w16se="http://schemas.microsoft.com/office/word/2015/wordml/symex" xmlns:wpg="http://schemas.microsoft.com/office/word/2010/wordprocessingGroup" xmlns:wpi="http://schemas.microsoft.com/office/word/2010/wordprocessingInk" xmlns:wne="http://schemas.microsoft.com/office/word/2006/wordml" xmlns:wps="http://schemas.microsoft.com/office/word/2010/wordprocessingShape" mc:Ignorable="w14 w15 w16se wp14">
   <w:p>
     <w:pPr>
       <w:pStyle w:val="Header"/>
@@ -26195,7 +25877,7 @@
             </wp:anchor>
           </w:drawing>
         </mc:Choice>
-        <mc:Fallback>
+        <mc:Fallback xmlns:cx2="http://schemas.microsoft.com/office/drawing/2015/10/21/chartex" xmlns:cx3="http://schemas.microsoft.com/office/drawing/2016/5/9/chartex" xmlns:cx4="http://schemas.microsoft.com/office/drawing/2016/5/10/chartex" xmlns:cx5="http://schemas.microsoft.com/office/drawing/2016/5/11/chartex" xmlns:cx6="http://schemas.microsoft.com/office/drawing/2016/5/12/chartex" xmlns:cx7="http://schemas.microsoft.com/office/drawing/2016/5/13/chartex" xmlns:cx8="http://schemas.microsoft.com/office/drawing/2016/5/14/chartex" xmlns:aink="http://schemas.microsoft.com/office/drawing/2016/ink" xmlns:am3d="http://schemas.microsoft.com/office/drawing/2017/model3d" xmlns:w16cid="http://schemas.microsoft.com/office/word/2016/wordml/cid">
           <w:pict>
             <v:rect w14:anchorId="748E384A" id="Rectangle 38" o:spid="_x0000_s1026" style="position:absolute;margin-left:1.5pt;margin-top:-7.65pt;width:466.5pt;height:1.45pt;z-index:251660288;visibility:visible;mso-wrap-style:square;mso-wrap-distance-left:9pt;mso-wrap-distance-top:0;mso-wrap-distance-right:9pt;mso-wrap-distance-bottom:0;mso-position-horizontal:absolute;mso-position-horizontal-relative:text;mso-position-vertical:absolute;mso-position-vertical-relative:text;v-text-anchor:middle" o:gfxdata="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" fillcolor="black [3213]" stroked="f" strokeweight="1pt">
               <w10:wrap type="square"/>
@@ -26315,7 +25997,7 @@
                               <w:sz w:val="28"/>
                               <w:szCs w:val="28"/>
                             </w:rPr>
-                            <w:t>18</w:t>
+                            <w:t>4</w:t>
                           </w:r>
                           <w:r>
                             <w:rPr>
@@ -26392,7 +26074,7 @@
                         <w:sz w:val="28"/>
                         <w:szCs w:val="28"/>
                       </w:rPr>
-                      <w:t>18</w:t>
+                      <w:t>4</w:t>
                     </w:r>
                     <w:r>
                       <w:rPr>
@@ -26417,7 +26099,7 @@
 </file>
 
 <file path=word/footnotes.xml><?xml version="1.0" encoding="utf-8"?>
-<w:footnotes xmlns:wpc="http://schemas.microsoft.com/office/word/2010/wordprocessingCanvas" xmlns:cx="http://schemas.microsoft.com/office/drawing/2014/chartex" xmlns:cx1="http://schemas.microsoft.com/office/drawing/2015/9/8/chartex" xmlns:cx2="http://schemas.microsoft.com/office/drawing/2015/10/21/chartex" xmlns:cx3="http://schemas.microsoft.com/office/drawing/2016/5/9/chartex" xmlns:cx4="http://schemas.microsoft.com/office/drawing/2016/5/10/chartex" xmlns:cx5="http://schemas.microsoft.com/office/drawing/2016/5/11/chartex" xmlns:cx6="http://schemas.microsoft.com/office/drawing/2016/5/12/chartex" xmlns:cx7="http://schemas.microsoft.com/office/drawing/2016/5/13/chartex" xmlns:cx8="http://schemas.microsoft.com/office/drawing/2016/5/14/chartex" xmlns:mc="http://schemas.openxmlformats.org/markup-compatibility/2006" xmlns:aink="http://schemas.microsoft.com/office/drawing/2016/ink" xmlns:am3d="http://schemas.microsoft.com/office/drawing/2017/model3d" xmlns:o="urn:schemas-microsoft-com:office:office" xmlns:r="http://schemas.openxmlformats.org/officeDocument/2006/relationships" xmlns:m="http://schemas.openxmlformats.org/officeDocument/2006/math" xmlns:v="urn:schemas-microsoft-com:vml" xmlns:wp14="http://schemas.microsoft.com/office/word/2010/wordprocessingDrawing" xmlns:wp="http://schemas.openxmlformats.org/drawingml/2006/wordprocessingDrawing" xmlns:w10="urn:schemas-microsoft-com:office:word" xmlns:w="http://schemas.openxmlformats.org/wordprocessingml/2006/main" xmlns:w14="http://schemas.microsoft.com/office/word/2010/wordml" xmlns:w15="http://schemas.microsoft.com/office/word/2012/wordml" xmlns:w16cid="http://schemas.microsoft.com/office/word/2016/wordml/cid" xmlns:w16se="http://schemas.microsoft.com/office/word/2015/wordml/symex" xmlns:wpg="http://schemas.microsoft.com/office/word/2010/wordprocessingGroup" xmlns:wpi="http://schemas.microsoft.com/office/word/2010/wordprocessingInk" xmlns:wne="http://schemas.microsoft.com/office/word/2006/wordml" xmlns:wps="http://schemas.microsoft.com/office/word/2010/wordprocessingShape" mc:Ignorable="w14 w15 w16se w16cid wp14">
+<w:footnotes xmlns:wpc="http://schemas.microsoft.com/office/word/2010/wordprocessingCanvas" xmlns:cx="http://schemas.microsoft.com/office/drawing/2014/chartex" xmlns:cx1="http://schemas.microsoft.com/office/drawing/2015/9/8/chartex" xmlns:mc="http://schemas.openxmlformats.org/markup-compatibility/2006" xmlns:o="urn:schemas-microsoft-com:office:office" xmlns:r="http://schemas.openxmlformats.org/officeDocument/2006/relationships" xmlns:m="http://schemas.openxmlformats.org/officeDocument/2006/math" xmlns:v="urn:schemas-microsoft-com:vml" xmlns:wp14="http://schemas.microsoft.com/office/word/2010/wordprocessingDrawing" xmlns:wp="http://schemas.openxmlformats.org/drawingml/2006/wordprocessingDrawing" xmlns:w10="urn:schemas-microsoft-com:office:word" xmlns:w="http://schemas.openxmlformats.org/wordprocessingml/2006/main" xmlns:w14="http://schemas.microsoft.com/office/word/2010/wordml" xmlns:w15="http://schemas.microsoft.com/office/word/2012/wordml" xmlns:w16se="http://schemas.microsoft.com/office/word/2015/wordml/symex" xmlns:wpg="http://schemas.microsoft.com/office/word/2010/wordprocessingGroup" xmlns:wpi="http://schemas.microsoft.com/office/word/2010/wordprocessingInk" xmlns:wne="http://schemas.microsoft.com/office/word/2006/wordml" xmlns:wps="http://schemas.microsoft.com/office/word/2010/wordprocessingShape" mc:Ignorable="w14 w15 w16se wp14">
   <w:footnote w:type="separator" w:id="-1">
     <w:p>
       <w:pPr>
@@ -26442,7 +26124,7 @@
 </file>
 
 <file path=word/numbering.xml><?xml version="1.0" encoding="utf-8"?>
-<w:numbering xmlns:wpc="http://schemas.microsoft.com/office/word/2010/wordprocessingCanvas" xmlns:cx="http://schemas.microsoft.com/office/drawing/2014/chartex" xmlns:cx1="http://schemas.microsoft.com/office/drawing/2015/9/8/chartex" xmlns:cx2="http://schemas.microsoft.com/office/drawing/2015/10/21/chartex" xmlns:cx3="http://schemas.microsoft.com/office/drawing/2016/5/9/chartex" xmlns:cx4="http://schemas.microsoft.com/office/drawing/2016/5/10/chartex" xmlns:cx5="http://schemas.microsoft.com/office/drawing/2016/5/11/chartex" xmlns:cx6="http://schemas.microsoft.com/office/drawing/2016/5/12/chartex" xmlns:cx7="http://schemas.microsoft.com/office/drawing/2016/5/13/chartex" xmlns:cx8="http://schemas.microsoft.com/office/drawing/2016/5/14/chartex" xmlns:mc="http://schemas.openxmlformats.org/markup-compatibility/2006" xmlns:aink="http://schemas.microsoft.com/office/drawing/2016/ink" xmlns:am3d="http://schemas.microsoft.com/office/drawing/2017/model3d" xmlns:o="urn:schemas-microsoft-com:office:office" xmlns:r="http://schemas.openxmlformats.org/officeDocument/2006/relationships" xmlns:m="http://schemas.openxmlformats.org/officeDocument/2006/math" xmlns:v="urn:schemas-microsoft-com:vml" xmlns:wp14="http://schemas.microsoft.com/office/word/2010/wordprocessingDrawing" xmlns:wp="http://schemas.openxmlformats.org/drawingml/2006/wordprocessingDrawing" xmlns:w10="urn:schemas-microsoft-com:office:word" xmlns:w="http://schemas.openxmlformats.org/wordprocessingml/2006/main" xmlns:w14="http://schemas.microsoft.com/office/word/2010/wordml" xmlns:w15="http://schemas.microsoft.com/office/word/2012/wordml" xmlns:w16cid="http://schemas.microsoft.com/office/word/2016/wordml/cid" xmlns:w16se="http://schemas.microsoft.com/office/word/2015/wordml/symex" xmlns:wpg="http://schemas.microsoft.com/office/word/2010/wordprocessingGroup" xmlns:wpi="http://schemas.microsoft.com/office/word/2010/wordprocessingInk" xmlns:wne="http://schemas.microsoft.com/office/word/2006/wordml" xmlns:wps="http://schemas.microsoft.com/office/word/2010/wordprocessingShape" mc:Ignorable="w14 w15 w16se w16cid wp14">
+<w:numbering xmlns:wpc="http://schemas.microsoft.com/office/word/2010/wordprocessingCanvas" xmlns:cx="http://schemas.microsoft.com/office/drawing/2014/chartex" xmlns:cx1="http://schemas.microsoft.com/office/drawing/2015/9/8/chartex" xmlns:mc="http://schemas.openxmlformats.org/markup-compatibility/2006" xmlns:o="urn:schemas-microsoft-com:office:office" xmlns:r="http://schemas.openxmlformats.org/officeDocument/2006/relationships" xmlns:m="http://schemas.openxmlformats.org/officeDocument/2006/math" xmlns:v="urn:schemas-microsoft-com:vml" xmlns:wp14="http://schemas.microsoft.com/office/word/2010/wordprocessingDrawing" xmlns:wp="http://schemas.openxmlformats.org/drawingml/2006/wordprocessingDrawing" xmlns:w10="urn:schemas-microsoft-com:office:word" xmlns:w="http://schemas.openxmlformats.org/wordprocessingml/2006/main" xmlns:w14="http://schemas.microsoft.com/office/word/2010/wordml" xmlns:w15="http://schemas.microsoft.com/office/word/2012/wordml" xmlns:w16se="http://schemas.microsoft.com/office/word/2015/wordml/symex" xmlns:wpg="http://schemas.microsoft.com/office/word/2010/wordprocessingGroup" xmlns:wpi="http://schemas.microsoft.com/office/word/2010/wordprocessingInk" xmlns:wne="http://schemas.microsoft.com/office/word/2006/wordml" xmlns:wps="http://schemas.microsoft.com/office/word/2010/wordprocessingShape" mc:Ignorable="w14 w15 w16se wp14">
   <w:abstractNum w:abstractNumId="0" w15:restartNumberingAfterBreak="0">
     <w:nsid w:val="12F3158A"/>
     <w:multiLevelType w:val="hybridMultilevel"/>
@@ -26557,6 +26239,119 @@
     </w:lvl>
   </w:abstractNum>
   <w:abstractNum w:abstractNumId="1" w15:restartNumberingAfterBreak="0">
+    <w:nsid w:val="13A2673B"/>
+    <w:multiLevelType w:val="hybridMultilevel"/>
+    <w:tmpl w:val="15002840"/>
+    <w:lvl w:ilvl="0" w:tplc="50647654">
+      <w:numFmt w:val="bullet"/>
+      <w:lvlText w:val="-"/>
+      <w:lvlJc w:val="left"/>
+      <w:pPr>
+        <w:ind w:left="720" w:hanging="360"/>
+      </w:pPr>
+      <w:rPr>
+        <w:rFonts w:ascii="Calibri" w:eastAsiaTheme="minorHAnsi" w:hAnsi="Calibri" w:cs="Calibri" w:hint="default"/>
+        <w:sz w:val="36"/>
+      </w:rPr>
+    </w:lvl>
+    <w:lvl w:ilvl="1" w:tplc="04090003" w:tentative="1">
+      <w:start w:val="1"/>
+      <w:numFmt w:val="bullet"/>
+      <w:lvlText w:val="o"/>
+      <w:lvlJc w:val="left"/>
+      <w:pPr>
+        <w:ind w:left="1440" w:hanging="360"/>
+      </w:pPr>
+      <w:rPr>
+        <w:rFonts w:ascii="Courier New" w:hAnsi="Courier New" w:cs="Courier New" w:hint="default"/>
+      </w:rPr>
+    </w:lvl>
+    <w:lvl w:ilvl="2" w:tplc="04090005" w:tentative="1">
+      <w:start w:val="1"/>
+      <w:numFmt w:val="bullet"/>
+      <w:lvlText w:val=""/>
+      <w:lvlJc w:val="left"/>
+      <w:pPr>
+        <w:ind w:left="2160" w:hanging="360"/>
+      </w:pPr>
+      <w:rPr>
+        <w:rFonts w:ascii="Wingdings" w:hAnsi="Wingdings" w:hint="default"/>
+      </w:rPr>
+    </w:lvl>
+    <w:lvl w:ilvl="3" w:tplc="04090001" w:tentative="1">
+      <w:start w:val="1"/>
+      <w:numFmt w:val="bullet"/>
+      <w:lvlText w:val=""/>
+      <w:lvlJc w:val="left"/>
+      <w:pPr>
+        <w:ind w:left="2880" w:hanging="360"/>
+      </w:pPr>
+      <w:rPr>
+        <w:rFonts w:ascii="Symbol" w:hAnsi="Symbol" w:hint="default"/>
+      </w:rPr>
+    </w:lvl>
+    <w:lvl w:ilvl="4" w:tplc="04090003" w:tentative="1">
+      <w:start w:val="1"/>
+      <w:numFmt w:val="bullet"/>
+      <w:lvlText w:val="o"/>
+      <w:lvlJc w:val="left"/>
+      <w:pPr>
+        <w:ind w:left="3600" w:hanging="360"/>
+      </w:pPr>
+      <w:rPr>
+        <w:rFonts w:ascii="Courier New" w:hAnsi="Courier New" w:cs="Courier New" w:hint="default"/>
+      </w:rPr>
+    </w:lvl>
+    <w:lvl w:ilvl="5" w:tplc="04090005" w:tentative="1">
+      <w:start w:val="1"/>
+      <w:numFmt w:val="bullet"/>
+      <w:lvlText w:val=""/>
+      <w:lvlJc w:val="left"/>
+      <w:pPr>
+        <w:ind w:left="4320" w:hanging="360"/>
+      </w:pPr>
+      <w:rPr>
+        <w:rFonts w:ascii="Wingdings" w:hAnsi="Wingdings" w:hint="default"/>
+      </w:rPr>
+    </w:lvl>
+    <w:lvl w:ilvl="6" w:tplc="04090001" w:tentative="1">
+      <w:start w:val="1"/>
+      <w:numFmt w:val="bullet"/>
+      <w:lvlText w:val=""/>
+      <w:lvlJc w:val="left"/>
+      <w:pPr>
+        <w:ind w:left="5040" w:hanging="360"/>
+      </w:pPr>
+      <w:rPr>
+        <w:rFonts w:ascii="Symbol" w:hAnsi="Symbol" w:hint="default"/>
+      </w:rPr>
+    </w:lvl>
+    <w:lvl w:ilvl="7" w:tplc="04090003" w:tentative="1">
+      <w:start w:val="1"/>
+      <w:numFmt w:val="bullet"/>
+      <w:lvlText w:val="o"/>
+      <w:lvlJc w:val="left"/>
+      <w:pPr>
+        <w:ind w:left="5760" w:hanging="360"/>
+      </w:pPr>
+      <w:rPr>
+        <w:rFonts w:ascii="Courier New" w:hAnsi="Courier New" w:cs="Courier New" w:hint="default"/>
+      </w:rPr>
+    </w:lvl>
+    <w:lvl w:ilvl="8" w:tplc="04090005" w:tentative="1">
+      <w:start w:val="1"/>
+      <w:numFmt w:val="bullet"/>
+      <w:lvlText w:val=""/>
+      <w:lvlJc w:val="left"/>
+      <w:pPr>
+        <w:ind w:left="6480" w:hanging="360"/>
+      </w:pPr>
+      <w:rPr>
+        <w:rFonts w:ascii="Wingdings" w:hAnsi="Wingdings" w:hint="default"/>
+      </w:rPr>
+    </w:lvl>
+  </w:abstractNum>
+  <w:abstractNum w:abstractNumId="2" w15:restartNumberingAfterBreak="0">
     <w:nsid w:val="19D24C53"/>
     <w:multiLevelType w:val="hybridMultilevel"/>
     <w:tmpl w:val="0D282DC0"/>
@@ -26669,7 +26464,7 @@
       </w:rPr>
     </w:lvl>
   </w:abstractNum>
-  <w:abstractNum w:abstractNumId="2" w15:restartNumberingAfterBreak="0">
+  <w:abstractNum w:abstractNumId="3" w15:restartNumberingAfterBreak="0">
     <w:nsid w:val="1B570357"/>
     <w:multiLevelType w:val="hybridMultilevel"/>
     <w:tmpl w:val="90B02CAE"/>
@@ -26755,7 +26550,233 @@
       </w:pPr>
     </w:lvl>
   </w:abstractNum>
-  <w:abstractNum w:abstractNumId="3" w15:restartNumberingAfterBreak="0">
+  <w:abstractNum w:abstractNumId="4" w15:restartNumberingAfterBreak="0">
+    <w:nsid w:val="1D9045B4"/>
+    <w:multiLevelType w:val="hybridMultilevel"/>
+    <w:tmpl w:val="9156F696"/>
+    <w:lvl w:ilvl="0" w:tplc="04090001">
+      <w:start w:val="1"/>
+      <w:numFmt w:val="bullet"/>
+      <w:lvlText w:val=""/>
+      <w:lvlJc w:val="left"/>
+      <w:pPr>
+        <w:ind w:left="3955" w:hanging="360"/>
+      </w:pPr>
+      <w:rPr>
+        <w:rFonts w:ascii="Symbol" w:hAnsi="Symbol" w:hint="default"/>
+      </w:rPr>
+    </w:lvl>
+    <w:lvl w:ilvl="1" w:tplc="04090003" w:tentative="1">
+      <w:start w:val="1"/>
+      <w:numFmt w:val="bullet"/>
+      <w:lvlText w:val="o"/>
+      <w:lvlJc w:val="left"/>
+      <w:pPr>
+        <w:ind w:left="4675" w:hanging="360"/>
+      </w:pPr>
+      <w:rPr>
+        <w:rFonts w:ascii="Courier New" w:hAnsi="Courier New" w:cs="Courier New" w:hint="default"/>
+      </w:rPr>
+    </w:lvl>
+    <w:lvl w:ilvl="2" w:tplc="04090005" w:tentative="1">
+      <w:start w:val="1"/>
+      <w:numFmt w:val="bullet"/>
+      <w:lvlText w:val=""/>
+      <w:lvlJc w:val="left"/>
+      <w:pPr>
+        <w:ind w:left="5395" w:hanging="360"/>
+      </w:pPr>
+      <w:rPr>
+        <w:rFonts w:ascii="Wingdings" w:hAnsi="Wingdings" w:hint="default"/>
+      </w:rPr>
+    </w:lvl>
+    <w:lvl w:ilvl="3" w:tplc="04090001" w:tentative="1">
+      <w:start w:val="1"/>
+      <w:numFmt w:val="bullet"/>
+      <w:lvlText w:val=""/>
+      <w:lvlJc w:val="left"/>
+      <w:pPr>
+        <w:ind w:left="6115" w:hanging="360"/>
+      </w:pPr>
+      <w:rPr>
+        <w:rFonts w:ascii="Symbol" w:hAnsi="Symbol" w:hint="default"/>
+      </w:rPr>
+    </w:lvl>
+    <w:lvl w:ilvl="4" w:tplc="04090003" w:tentative="1">
+      <w:start w:val="1"/>
+      <w:numFmt w:val="bullet"/>
+      <w:lvlText w:val="o"/>
+      <w:lvlJc w:val="left"/>
+      <w:pPr>
+        <w:ind w:left="6835" w:hanging="360"/>
+      </w:pPr>
+      <w:rPr>
+        <w:rFonts w:ascii="Courier New" w:hAnsi="Courier New" w:cs="Courier New" w:hint="default"/>
+      </w:rPr>
+    </w:lvl>
+    <w:lvl w:ilvl="5" w:tplc="04090005" w:tentative="1">
+      <w:start w:val="1"/>
+      <w:numFmt w:val="bullet"/>
+      <w:lvlText w:val=""/>
+      <w:lvlJc w:val="left"/>
+      <w:pPr>
+        <w:ind w:left="7555" w:hanging="360"/>
+      </w:pPr>
+      <w:rPr>
+        <w:rFonts w:ascii="Wingdings" w:hAnsi="Wingdings" w:hint="default"/>
+      </w:rPr>
+    </w:lvl>
+    <w:lvl w:ilvl="6" w:tplc="04090001" w:tentative="1">
+      <w:start w:val="1"/>
+      <w:numFmt w:val="bullet"/>
+      <w:lvlText w:val=""/>
+      <w:lvlJc w:val="left"/>
+      <w:pPr>
+        <w:ind w:left="8275" w:hanging="360"/>
+      </w:pPr>
+      <w:rPr>
+        <w:rFonts w:ascii="Symbol" w:hAnsi="Symbol" w:hint="default"/>
+      </w:rPr>
+    </w:lvl>
+    <w:lvl w:ilvl="7" w:tplc="04090003" w:tentative="1">
+      <w:start w:val="1"/>
+      <w:numFmt w:val="bullet"/>
+      <w:lvlText w:val="o"/>
+      <w:lvlJc w:val="left"/>
+      <w:pPr>
+        <w:ind w:left="8995" w:hanging="360"/>
+      </w:pPr>
+      <w:rPr>
+        <w:rFonts w:ascii="Courier New" w:hAnsi="Courier New" w:cs="Courier New" w:hint="default"/>
+      </w:rPr>
+    </w:lvl>
+    <w:lvl w:ilvl="8" w:tplc="04090005" w:tentative="1">
+      <w:start w:val="1"/>
+      <w:numFmt w:val="bullet"/>
+      <w:lvlText w:val=""/>
+      <w:lvlJc w:val="left"/>
+      <w:pPr>
+        <w:ind w:left="9715" w:hanging="360"/>
+      </w:pPr>
+      <w:rPr>
+        <w:rFonts w:ascii="Wingdings" w:hAnsi="Wingdings" w:hint="default"/>
+      </w:rPr>
+    </w:lvl>
+  </w:abstractNum>
+  <w:abstractNum w:abstractNumId="5" w15:restartNumberingAfterBreak="0">
+    <w:nsid w:val="375B49D8"/>
+    <w:multiLevelType w:val="hybridMultilevel"/>
+    <w:tmpl w:val="D78C90DA"/>
+    <w:lvl w:ilvl="0" w:tplc="0F78E97C">
+      <w:numFmt w:val="bullet"/>
+      <w:lvlText w:val="-"/>
+      <w:lvlJc w:val="left"/>
+      <w:pPr>
+        <w:ind w:left="1800" w:hanging="360"/>
+      </w:pPr>
+      <w:rPr>
+        <w:rFonts w:ascii="Calibri" w:eastAsiaTheme="minorHAnsi" w:hAnsi="Calibri" w:cs="Calibri" w:hint="default"/>
+        <w:sz w:val="36"/>
+      </w:rPr>
+    </w:lvl>
+    <w:lvl w:ilvl="1" w:tplc="04090003" w:tentative="1">
+      <w:start w:val="1"/>
+      <w:numFmt w:val="bullet"/>
+      <w:lvlText w:val="o"/>
+      <w:lvlJc w:val="left"/>
+      <w:pPr>
+        <w:ind w:left="2520" w:hanging="360"/>
+      </w:pPr>
+      <w:rPr>
+        <w:rFonts w:ascii="Courier New" w:hAnsi="Courier New" w:cs="Courier New" w:hint="default"/>
+      </w:rPr>
+    </w:lvl>
+    <w:lvl w:ilvl="2" w:tplc="04090005" w:tentative="1">
+      <w:start w:val="1"/>
+      <w:numFmt w:val="bullet"/>
+      <w:lvlText w:val=""/>
+      <w:lvlJc w:val="left"/>
+      <w:pPr>
+        <w:ind w:left="3240" w:hanging="360"/>
+      </w:pPr>
+      <w:rPr>
+        <w:rFonts w:ascii="Wingdings" w:hAnsi="Wingdings" w:hint="default"/>
+      </w:rPr>
+    </w:lvl>
+    <w:lvl w:ilvl="3" w:tplc="04090001" w:tentative="1">
+      <w:start w:val="1"/>
+      <w:numFmt w:val="bullet"/>
+      <w:lvlText w:val=""/>
+      <w:lvlJc w:val="left"/>
+      <w:pPr>
+        <w:ind w:left="3960" w:hanging="360"/>
+      </w:pPr>
+      <w:rPr>
+        <w:rFonts w:ascii="Symbol" w:hAnsi="Symbol" w:hint="default"/>
+      </w:rPr>
+    </w:lvl>
+    <w:lvl w:ilvl="4" w:tplc="04090003" w:tentative="1">
+      <w:start w:val="1"/>
+      <w:numFmt w:val="bullet"/>
+      <w:lvlText w:val="o"/>
+      <w:lvlJc w:val="left"/>
+      <w:pPr>
+        <w:ind w:left="4680" w:hanging="360"/>
+      </w:pPr>
+      <w:rPr>
+        <w:rFonts w:ascii="Courier New" w:hAnsi="Courier New" w:cs="Courier New" w:hint="default"/>
+      </w:rPr>
+    </w:lvl>
+    <w:lvl w:ilvl="5" w:tplc="04090005" w:tentative="1">
+      <w:start w:val="1"/>
+      <w:numFmt w:val="bullet"/>
+      <w:lvlText w:val=""/>
+      <w:lvlJc w:val="left"/>
+      <w:pPr>
+        <w:ind w:left="5400" w:hanging="360"/>
+      </w:pPr>
+      <w:rPr>
+        <w:rFonts w:ascii="Wingdings" w:hAnsi="Wingdings" w:hint="default"/>
+      </w:rPr>
+    </w:lvl>
+    <w:lvl w:ilvl="6" w:tplc="04090001" w:tentative="1">
+      <w:start w:val="1"/>
+      <w:numFmt w:val="bullet"/>
+      <w:lvlText w:val=""/>
+      <w:lvlJc w:val="left"/>
+      <w:pPr>
+        <w:ind w:left="6120" w:hanging="360"/>
+      </w:pPr>
+      <w:rPr>
+        <w:rFonts w:ascii="Symbol" w:hAnsi="Symbol" w:hint="default"/>
+      </w:rPr>
+    </w:lvl>
+    <w:lvl w:ilvl="7" w:tplc="04090003" w:tentative="1">
+      <w:start w:val="1"/>
+      <w:numFmt w:val="bullet"/>
+      <w:lvlText w:val="o"/>
+      <w:lvlJc w:val="left"/>
+      <w:pPr>
+        <w:ind w:left="6840" w:hanging="360"/>
+      </w:pPr>
+      <w:rPr>
+        <w:rFonts w:ascii="Courier New" w:hAnsi="Courier New" w:cs="Courier New" w:hint="default"/>
+      </w:rPr>
+    </w:lvl>
+    <w:lvl w:ilvl="8" w:tplc="04090005" w:tentative="1">
+      <w:start w:val="1"/>
+      <w:numFmt w:val="bullet"/>
+      <w:lvlText w:val=""/>
+      <w:lvlJc w:val="left"/>
+      <w:pPr>
+        <w:ind w:left="7560" w:hanging="360"/>
+      </w:pPr>
+      <w:rPr>
+        <w:rFonts w:ascii="Wingdings" w:hAnsi="Wingdings" w:hint="default"/>
+      </w:rPr>
+    </w:lvl>
+  </w:abstractNum>
+  <w:abstractNum w:abstractNumId="6" w15:restartNumberingAfterBreak="0">
     <w:nsid w:val="51060FC6"/>
     <w:multiLevelType w:val="hybridMultilevel"/>
     <w:tmpl w:val="88CEC1C2"/>
@@ -26868,7 +26889,7 @@
       </w:rPr>
     </w:lvl>
   </w:abstractNum>
-  <w:abstractNum w:abstractNumId="4" w15:restartNumberingAfterBreak="0">
+  <w:abstractNum w:abstractNumId="7" w15:restartNumberingAfterBreak="0">
     <w:nsid w:val="57B219CA"/>
     <w:multiLevelType w:val="hybridMultilevel"/>
     <w:tmpl w:val="1E42220C"/>
@@ -26878,7 +26899,7 @@
       <w:lvlText w:val=""/>
       <w:lvlJc w:val="left"/>
       <w:pPr>
-        <w:ind w:left="720" w:hanging="360"/>
+        <w:ind w:left="360" w:hanging="360"/>
       </w:pPr>
       <w:rPr>
         <w:rFonts w:ascii="Wingdings" w:hAnsi="Wingdings" w:hint="default"/>
@@ -26981,7 +27002,7 @@
       </w:rPr>
     </w:lvl>
   </w:abstractNum>
-  <w:abstractNum w:abstractNumId="5" w15:restartNumberingAfterBreak="0">
+  <w:abstractNum w:abstractNumId="8" w15:restartNumberingAfterBreak="0">
     <w:nsid w:val="6713068B"/>
     <w:multiLevelType w:val="hybridMultilevel"/>
     <w:tmpl w:val="B770E6B6"/>
@@ -27094,17 +27115,17 @@
       </w:rPr>
     </w:lvl>
   </w:abstractNum>
-  <w:abstractNum w:abstractNumId="6" w15:restartNumberingAfterBreak="0">
-    <w:nsid w:val="7A2B07A3"/>
+  <w:abstractNum w:abstractNumId="9" w15:restartNumberingAfterBreak="0">
+    <w:nsid w:val="6BFC7D45"/>
     <w:multiLevelType w:val="hybridMultilevel"/>
-    <w:tmpl w:val="57AE1D70"/>
+    <w:tmpl w:val="4E045D2E"/>
     <w:lvl w:ilvl="0" w:tplc="0409000B">
       <w:start w:val="1"/>
       <w:numFmt w:val="bullet"/>
       <w:lvlText w:val=""/>
       <w:lvlJc w:val="left"/>
       <w:pPr>
-        <w:ind w:left="720" w:hanging="360"/>
+        <w:ind w:left="3675" w:hanging="360"/>
       </w:pPr>
       <w:rPr>
         <w:rFonts w:ascii="Wingdings" w:hAnsi="Wingdings" w:hint="default"/>
@@ -27116,7 +27137,7 @@
       <w:lvlText w:val="o"/>
       <w:lvlJc w:val="left"/>
       <w:pPr>
-        <w:ind w:left="1440" w:hanging="360"/>
+        <w:ind w:left="4395" w:hanging="360"/>
       </w:pPr>
       <w:rPr>
         <w:rFonts w:ascii="Courier New" w:hAnsi="Courier New" w:cs="Courier New" w:hint="default"/>
@@ -27128,7 +27149,7 @@
       <w:lvlText w:val=""/>
       <w:lvlJc w:val="left"/>
       <w:pPr>
-        <w:ind w:left="2160" w:hanging="360"/>
+        <w:ind w:left="5115" w:hanging="360"/>
       </w:pPr>
       <w:rPr>
         <w:rFonts w:ascii="Wingdings" w:hAnsi="Wingdings" w:hint="default"/>
@@ -27140,7 +27161,7 @@
       <w:lvlText w:val=""/>
       <w:lvlJc w:val="left"/>
       <w:pPr>
-        <w:ind w:left="2880" w:hanging="360"/>
+        <w:ind w:left="5835" w:hanging="360"/>
       </w:pPr>
       <w:rPr>
         <w:rFonts w:ascii="Symbol" w:hAnsi="Symbol" w:hint="default"/>
@@ -27152,7 +27173,7 @@
       <w:lvlText w:val="o"/>
       <w:lvlJc w:val="left"/>
       <w:pPr>
-        <w:ind w:left="3600" w:hanging="360"/>
+        <w:ind w:left="6555" w:hanging="360"/>
       </w:pPr>
       <w:rPr>
         <w:rFonts w:ascii="Courier New" w:hAnsi="Courier New" w:cs="Courier New" w:hint="default"/>
@@ -27164,7 +27185,7 @@
       <w:lvlText w:val=""/>
       <w:lvlJc w:val="left"/>
       <w:pPr>
-        <w:ind w:left="4320" w:hanging="360"/>
+        <w:ind w:left="7275" w:hanging="360"/>
       </w:pPr>
       <w:rPr>
         <w:rFonts w:ascii="Wingdings" w:hAnsi="Wingdings" w:hint="default"/>
@@ -27176,7 +27197,7 @@
       <w:lvlText w:val=""/>
       <w:lvlJc w:val="left"/>
       <w:pPr>
-        <w:ind w:left="5040" w:hanging="360"/>
+        <w:ind w:left="7995" w:hanging="360"/>
       </w:pPr>
       <w:rPr>
         <w:rFonts w:ascii="Symbol" w:hAnsi="Symbol" w:hint="default"/>
@@ -27188,7 +27209,7 @@
       <w:lvlText w:val="o"/>
       <w:lvlJc w:val="left"/>
       <w:pPr>
-        <w:ind w:left="5760" w:hanging="360"/>
+        <w:ind w:left="8715" w:hanging="360"/>
       </w:pPr>
       <w:rPr>
         <w:rFonts w:ascii="Courier New" w:hAnsi="Courier New" w:cs="Courier New" w:hint="default"/>
@@ -27200,6 +27221,119 @@
       <w:lvlText w:val=""/>
       <w:lvlJc w:val="left"/>
       <w:pPr>
+        <w:ind w:left="9435" w:hanging="360"/>
+      </w:pPr>
+      <w:rPr>
+        <w:rFonts w:ascii="Wingdings" w:hAnsi="Wingdings" w:hint="default"/>
+      </w:rPr>
+    </w:lvl>
+  </w:abstractNum>
+  <w:abstractNum w:abstractNumId="10" w15:restartNumberingAfterBreak="0">
+    <w:nsid w:val="7A2B07A3"/>
+    <w:multiLevelType w:val="hybridMultilevel"/>
+    <w:tmpl w:val="57AE1D70"/>
+    <w:lvl w:ilvl="0" w:tplc="0409000B">
+      <w:start w:val="1"/>
+      <w:numFmt w:val="bullet"/>
+      <w:lvlText w:val=""/>
+      <w:lvlJc w:val="left"/>
+      <w:pPr>
+        <w:ind w:left="720" w:hanging="360"/>
+      </w:pPr>
+      <w:rPr>
+        <w:rFonts w:ascii="Wingdings" w:hAnsi="Wingdings" w:hint="default"/>
+      </w:rPr>
+    </w:lvl>
+    <w:lvl w:ilvl="1" w:tplc="04090003" w:tentative="1">
+      <w:start w:val="1"/>
+      <w:numFmt w:val="bullet"/>
+      <w:lvlText w:val="o"/>
+      <w:lvlJc w:val="left"/>
+      <w:pPr>
+        <w:ind w:left="1440" w:hanging="360"/>
+      </w:pPr>
+      <w:rPr>
+        <w:rFonts w:ascii="Courier New" w:hAnsi="Courier New" w:cs="Courier New" w:hint="default"/>
+      </w:rPr>
+    </w:lvl>
+    <w:lvl w:ilvl="2" w:tplc="04090005" w:tentative="1">
+      <w:start w:val="1"/>
+      <w:numFmt w:val="bullet"/>
+      <w:lvlText w:val=""/>
+      <w:lvlJc w:val="left"/>
+      <w:pPr>
+        <w:ind w:left="2160" w:hanging="360"/>
+      </w:pPr>
+      <w:rPr>
+        <w:rFonts w:ascii="Wingdings" w:hAnsi="Wingdings" w:hint="default"/>
+      </w:rPr>
+    </w:lvl>
+    <w:lvl w:ilvl="3" w:tplc="04090001" w:tentative="1">
+      <w:start w:val="1"/>
+      <w:numFmt w:val="bullet"/>
+      <w:lvlText w:val=""/>
+      <w:lvlJc w:val="left"/>
+      <w:pPr>
+        <w:ind w:left="2880" w:hanging="360"/>
+      </w:pPr>
+      <w:rPr>
+        <w:rFonts w:ascii="Symbol" w:hAnsi="Symbol" w:hint="default"/>
+      </w:rPr>
+    </w:lvl>
+    <w:lvl w:ilvl="4" w:tplc="04090003" w:tentative="1">
+      <w:start w:val="1"/>
+      <w:numFmt w:val="bullet"/>
+      <w:lvlText w:val="o"/>
+      <w:lvlJc w:val="left"/>
+      <w:pPr>
+        <w:ind w:left="3600" w:hanging="360"/>
+      </w:pPr>
+      <w:rPr>
+        <w:rFonts w:ascii="Courier New" w:hAnsi="Courier New" w:cs="Courier New" w:hint="default"/>
+      </w:rPr>
+    </w:lvl>
+    <w:lvl w:ilvl="5" w:tplc="04090005" w:tentative="1">
+      <w:start w:val="1"/>
+      <w:numFmt w:val="bullet"/>
+      <w:lvlText w:val=""/>
+      <w:lvlJc w:val="left"/>
+      <w:pPr>
+        <w:ind w:left="4320" w:hanging="360"/>
+      </w:pPr>
+      <w:rPr>
+        <w:rFonts w:ascii="Wingdings" w:hAnsi="Wingdings" w:hint="default"/>
+      </w:rPr>
+    </w:lvl>
+    <w:lvl w:ilvl="6" w:tplc="04090001" w:tentative="1">
+      <w:start w:val="1"/>
+      <w:numFmt w:val="bullet"/>
+      <w:lvlText w:val=""/>
+      <w:lvlJc w:val="left"/>
+      <w:pPr>
+        <w:ind w:left="5040" w:hanging="360"/>
+      </w:pPr>
+      <w:rPr>
+        <w:rFonts w:ascii="Symbol" w:hAnsi="Symbol" w:hint="default"/>
+      </w:rPr>
+    </w:lvl>
+    <w:lvl w:ilvl="7" w:tplc="04090003" w:tentative="1">
+      <w:start w:val="1"/>
+      <w:numFmt w:val="bullet"/>
+      <w:lvlText w:val="o"/>
+      <w:lvlJc w:val="left"/>
+      <w:pPr>
+        <w:ind w:left="5760" w:hanging="360"/>
+      </w:pPr>
+      <w:rPr>
+        <w:rFonts w:ascii="Courier New" w:hAnsi="Courier New" w:cs="Courier New" w:hint="default"/>
+      </w:rPr>
+    </w:lvl>
+    <w:lvl w:ilvl="8" w:tplc="04090005" w:tentative="1">
+      <w:start w:val="1"/>
+      <w:numFmt w:val="bullet"/>
+      <w:lvlText w:val=""/>
+      <w:lvlJc w:val="left"/>
+      <w:pPr>
         <w:ind w:left="6480" w:hanging="360"/>
       </w:pPr>
       <w:rPr>
@@ -27208,31 +27342,43 @@
     </w:lvl>
   </w:abstractNum>
   <w:num w:numId="1">
-    <w:abstractNumId w:val="2"/>
+    <w:abstractNumId w:val="3"/>
   </w:num>
   <w:num w:numId="2">
-    <w:abstractNumId w:val="1"/>
+    <w:abstractNumId w:val="2"/>
   </w:num>
   <w:num w:numId="3">
     <w:abstractNumId w:val="0"/>
   </w:num>
   <w:num w:numId="4">
+    <w:abstractNumId w:val="8"/>
+  </w:num>
+  <w:num w:numId="5">
+    <w:abstractNumId w:val="7"/>
+  </w:num>
+  <w:num w:numId="6">
+    <w:abstractNumId w:val="6"/>
+  </w:num>
+  <w:num w:numId="7">
+    <w:abstractNumId w:val="10"/>
+  </w:num>
+  <w:num w:numId="8">
+    <w:abstractNumId w:val="4"/>
+  </w:num>
+  <w:num w:numId="9">
+    <w:abstractNumId w:val="1"/>
+  </w:num>
+  <w:num w:numId="10">
     <w:abstractNumId w:val="5"/>
   </w:num>
-  <w:num w:numId="5">
-    <w:abstractNumId w:val="4"/>
-  </w:num>
-  <w:num w:numId="6">
-    <w:abstractNumId w:val="3"/>
-  </w:num>
-  <w:num w:numId="7">
-    <w:abstractNumId w:val="6"/>
+  <w:num w:numId="11">
+    <w:abstractNumId w:val="9"/>
   </w:num>
 </w:numbering>
 </file>
 
 <file path=word/styles.xml><?xml version="1.0" encoding="utf-8"?>
-<w:styles xmlns:mc="http://schemas.openxmlformats.org/markup-compatibility/2006" xmlns:r="http://schemas.openxmlformats.org/officeDocument/2006/relationships" xmlns:w="http://schemas.openxmlformats.org/wordprocessingml/2006/main" xmlns:w14="http://schemas.microsoft.com/office/word/2010/wordml" xmlns:w15="http://schemas.microsoft.com/office/word/2012/wordml" xmlns:w16cid="http://schemas.microsoft.com/office/word/2016/wordml/cid" xmlns:w16se="http://schemas.microsoft.com/office/word/2015/wordml/symex" mc:Ignorable="w14 w15 w16se w16cid">
+<w:styles xmlns:mc="http://schemas.openxmlformats.org/markup-compatibility/2006" xmlns:r="http://schemas.openxmlformats.org/officeDocument/2006/relationships" xmlns:w="http://schemas.openxmlformats.org/wordprocessingml/2006/main" xmlns:w14="http://schemas.microsoft.com/office/word/2010/wordml" xmlns:w15="http://schemas.microsoft.com/office/word/2012/wordml" xmlns:w16se="http://schemas.microsoft.com/office/word/2015/wordml/symex" mc:Ignorable="w14 w15 w16se">
   <w:docDefaults>
     <w:rPrDefault>
       <w:rPr>
@@ -27248,7 +27394,7 @@
       </w:pPr>
     </w:pPrDefault>
   </w:docDefaults>
-  <w:latentStyles w:defLockedState="0" w:defUIPriority="99" w:defSemiHidden="0" w:defUnhideWhenUsed="0" w:defQFormat="0" w:count="376">
+  <w:latentStyles w:defLockedState="0" w:defUIPriority="99" w:defSemiHidden="0" w:defUnhideWhenUsed="0" w:defQFormat="0" w:count="371">
     <w:lsdException w:name="Normal" w:uiPriority="0" w:qFormat="1"/>
     <w:lsdException w:name="heading 1" w:uiPriority="9" w:qFormat="1"/>
     <w:lsdException w:name="heading 2" w:semiHidden="1" w:uiPriority="9" w:unhideWhenUsed="1" w:qFormat="1"/>
@@ -27620,11 +27766,6 @@
     <w:lsdException w:name="List Table 5 Dark Accent 6" w:uiPriority="50"/>
     <w:lsdException w:name="List Table 6 Colorful Accent 6" w:uiPriority="51"/>
     <w:lsdException w:name="List Table 7 Colorful Accent 6" w:uiPriority="52"/>
-    <w:lsdException w:name="Mention" w:semiHidden="1" w:unhideWhenUsed="1"/>
-    <w:lsdException w:name="Smart Hyperlink" w:semiHidden="1" w:unhideWhenUsed="1"/>
-    <w:lsdException w:name="Hashtag" w:semiHidden="1" w:unhideWhenUsed="1"/>
-    <w:lsdException w:name="Unresolved Mention" w:semiHidden="1" w:unhideWhenUsed="1"/>
-    <w:lsdException w:name="Smart Link" w:semiHidden="1" w:unhideWhenUsed="1"/>
   </w:latentStyles>
   <w:style w:type="paragraph" w:default="1" w:styleId="Normal">
     <w:name w:val="Normal"/>
@@ -28524,7 +28665,7 @@
       <w:u w:val="single"/>
     </w:rPr>
   </w:style>
-  <w:style w:type="character" w:styleId="UnresolvedMention">
+  <w:style w:type="character" w:customStyle="1" w:styleId="UnresolvedMention">
     <w:name w:val="Unresolved Mention"/>
     <w:basedOn w:val="DefaultParagraphFont"/>
     <w:uiPriority w:val="99"/>
@@ -28557,6 +28698,36 @@
     <w:rPr>
       <w:i/>
       <w:iCs/>
+    </w:rPr>
+  </w:style>
+  <w:style w:type="paragraph" w:styleId="BalloonText">
+    <w:name w:val="Balloon Text"/>
+    <w:basedOn w:val="Normal"/>
+    <w:link w:val="BalloonTextChar"/>
+    <w:uiPriority w:val="99"/>
+    <w:semiHidden/>
+    <w:unhideWhenUsed/>
+    <w:rsid w:val="00D31AA9"/>
+    <w:pPr>
+      <w:spacing w:after="0" w:line="240" w:lineRule="auto"/>
+    </w:pPr>
+    <w:rPr>
+      <w:rFonts w:ascii="Segoe UI" w:hAnsi="Segoe UI" w:cs="Segoe UI"/>
+      <w:sz w:val="18"/>
+      <w:szCs w:val="18"/>
+    </w:rPr>
+  </w:style>
+  <w:style w:type="character" w:customStyle="1" w:styleId="BalloonTextChar">
+    <w:name w:val="Balloon Text Char"/>
+    <w:basedOn w:val="DefaultParagraphFont"/>
+    <w:link w:val="BalloonText"/>
+    <w:uiPriority w:val="99"/>
+    <w:semiHidden/>
+    <w:rsid w:val="00D31AA9"/>
+    <w:rPr>
+      <w:rFonts w:ascii="Segoe UI" w:hAnsi="Segoe UI" w:cs="Segoe UI"/>
+      <w:sz w:val="18"/>
+      <w:szCs w:val="18"/>
     </w:rPr>
   </w:style>
 </w:styles>
@@ -28871,7 +29042,7 @@
 </file>
 
 <file path=customXml/itemProps1.xml><?xml version="1.0" encoding="utf-8"?>
-<ds:datastoreItem xmlns:ds="http://schemas.openxmlformats.org/officeDocument/2006/customXml" ds:itemID="{ACBAC4F8-0EAC-4E18-AFDA-6B6A5D11289B}">
+<ds:datastoreItem xmlns:ds="http://schemas.openxmlformats.org/officeDocument/2006/customXml" ds:itemID="{BCC2C1A5-089D-44F3-A062-DC2FEB27CE8D}">
   <ds:schemaRefs>
     <ds:schemaRef ds:uri="http://schemas.openxmlformats.org/officeDocument/2006/bibliography"/>
   </ds:schemaRefs>

--- a/Documentation/Live Order report.docx
+++ b/Documentation/Live Order report.docx
@@ -7,19 +7,37 @@
         <w:jc w:val="center"/>
         <w:rPr>
           <w:rFonts w:cstheme="minorHAnsi"/>
-          <w:b/>
-          <w:bCs/>
-          <w:sz w:val="48"/>
-          <w:szCs w:val="36"/>
+          <w:sz w:val="36"/>
+          <w:szCs w:val="24"/>
         </w:rPr>
       </w:pPr>
       <w:r>
+        <w:rPr>
+          <w:rFonts w:cstheme="minorHAnsi"/>
+          <w:sz w:val="36"/>
+          <w:szCs w:val="24"/>
+        </w:rPr>
+        <w:t>A Restaurant Management Website Called</w:t>
+      </w:r>
+    </w:p>
+    <w:p>
+      <w:pPr>
+        <w:jc w:val="center"/>
         <w:rPr>
           <w:rFonts w:cstheme="minorHAnsi"/>
           <w:b/>
           <w:bCs/>
-          <w:sz w:val="48"/>
-          <w:szCs w:val="36"/>
+          <w:sz w:val="72"/>
+          <w:szCs w:val="48"/>
+        </w:rPr>
+      </w:pPr>
+      <w:r>
+        <w:rPr>
+          <w:rFonts w:cstheme="minorHAnsi"/>
+          <w:b/>
+          <w:bCs/>
+          <w:sz w:val="72"/>
+          <w:szCs w:val="48"/>
         </w:rPr>
         <w:t>Live Order</w:t>
       </w:r>
@@ -35,7 +53,10 @@
           <w:szCs w:val="32"/>
         </w:rPr>
       </w:pPr>
-      <w:r>
+    </w:p>
+    <w:p>
+      <w:pPr>
+        <w:jc w:val="center"/>
         <w:rPr>
           <w:rFonts w:cstheme="minorHAnsi"/>
           <w:b/>
@@ -43,177 +64,6 @@
           <w:sz w:val="32"/>
           <w:szCs w:val="32"/>
         </w:rPr>
-        <w:t xml:space="preserve">A </w:t>
-      </w:r>
-    </w:p>
-    <w:p>
-      <w:pPr>
-        <w:jc w:val="center"/>
-        <w:rPr>
-          <w:rFonts w:cstheme="minorHAnsi"/>
-          <w:b/>
-          <w:bCs/>
-          <w:sz w:val="32"/>
-          <w:szCs w:val="32"/>
-        </w:rPr>
-      </w:pPr>
-      <w:r>
-        <w:rPr>
-          <w:rFonts w:cstheme="minorHAnsi"/>
-          <w:b/>
-          <w:bCs/>
-          <w:sz w:val="32"/>
-          <w:szCs w:val="32"/>
-        </w:rPr>
-        <w:t xml:space="preserve">Project Report </w:t>
-      </w:r>
-    </w:p>
-    <w:p>
-      <w:pPr>
-        <w:jc w:val="center"/>
-        <w:rPr>
-          <w:rFonts w:cstheme="minorHAnsi"/>
-          <w:b/>
-          <w:bCs/>
-          <w:sz w:val="28"/>
-          <w:szCs w:val="28"/>
-        </w:rPr>
-      </w:pPr>
-      <w:r>
-        <w:rPr>
-          <w:rFonts w:cstheme="minorHAnsi"/>
-          <w:b/>
-          <w:bCs/>
-          <w:sz w:val="28"/>
-          <w:szCs w:val="28"/>
-        </w:rPr>
-        <w:t>Submitted by</w:t>
-      </w:r>
-    </w:p>
-    <w:p>
-      <w:pPr>
-        <w:jc w:val="center"/>
-        <w:rPr>
-          <w:rFonts w:cstheme="minorHAnsi"/>
-          <w:b/>
-          <w:bCs/>
-          <w:i/>
-          <w:sz w:val="28"/>
-          <w:szCs w:val="28"/>
-        </w:rPr>
-      </w:pPr>
-      <w:r>
-        <w:rPr>
-          <w:rFonts w:cstheme="minorHAnsi"/>
-          <w:b/>
-          <w:bCs/>
-          <w:i/>
-          <w:sz w:val="28"/>
-          <w:szCs w:val="28"/>
-        </w:rPr>
-        <w:t>KEVAL</w:t>
-      </w:r>
-      <w:r>
-        <w:rPr>
-          <w:rFonts w:cstheme="minorHAnsi"/>
-          <w:b/>
-          <w:bCs/>
-          <w:i/>
-          <w:sz w:val="28"/>
-          <w:szCs w:val="28"/>
-        </w:rPr>
-        <w:t xml:space="preserve"> </w:t>
-      </w:r>
-      <w:proofErr w:type="gramStart"/>
-      <w:r>
-        <w:rPr>
-          <w:rFonts w:cstheme="minorHAnsi"/>
-          <w:b/>
-          <w:bCs/>
-          <w:iCs/>
-          <w:sz w:val="28"/>
-          <w:szCs w:val="28"/>
-        </w:rPr>
-        <w:t>DHOLAKIYA</w:t>
-      </w:r>
-      <w:r>
-        <w:rPr>
-          <w:rFonts w:cstheme="minorHAnsi"/>
-          <w:b/>
-          <w:bCs/>
-          <w:i/>
-          <w:sz w:val="28"/>
-          <w:szCs w:val="28"/>
-        </w:rPr>
-        <w:t xml:space="preserve"> </w:t>
-      </w:r>
-      <w:r>
-        <w:rPr>
-          <w:rFonts w:cstheme="minorHAnsi"/>
-          <w:b/>
-          <w:bCs/>
-          <w:i/>
-          <w:sz w:val="28"/>
-          <w:szCs w:val="28"/>
-        </w:rPr>
-        <w:t xml:space="preserve"> &amp;</w:t>
-      </w:r>
-      <w:proofErr w:type="gramEnd"/>
-      <w:r>
-        <w:rPr>
-          <w:rFonts w:cstheme="minorHAnsi"/>
-          <w:b/>
-          <w:bCs/>
-          <w:i/>
-          <w:sz w:val="28"/>
-          <w:szCs w:val="28"/>
-        </w:rPr>
-        <w:t xml:space="preserve">  </w:t>
-      </w:r>
-      <w:r>
-        <w:rPr>
-          <w:rFonts w:cstheme="minorHAnsi"/>
-          <w:b/>
-          <w:bCs/>
-          <w:i/>
-          <w:sz w:val="28"/>
-          <w:szCs w:val="28"/>
-        </w:rPr>
-        <w:t>VAITUL</w:t>
-      </w:r>
-      <w:r>
-        <w:rPr>
-          <w:rFonts w:cstheme="minorHAnsi"/>
-          <w:b/>
-          <w:bCs/>
-          <w:i/>
-          <w:sz w:val="28"/>
-          <w:szCs w:val="28"/>
-        </w:rPr>
-        <w:t xml:space="preserve"> </w:t>
-      </w:r>
-      <w:r>
-        <w:rPr>
-          <w:rFonts w:cstheme="minorHAnsi"/>
-          <w:b/>
-          <w:bCs/>
-          <w:i/>
-          <w:sz w:val="28"/>
-          <w:szCs w:val="28"/>
-        </w:rPr>
-        <w:t>BHAYANI</w:t>
-      </w:r>
-    </w:p>
-    <w:p>
-      <w:pPr>
-        <w:jc w:val="center"/>
-        <w:rPr>
-          <w:rFonts w:cstheme="minorHAnsi"/>
-          <w:b/>
-          <w:bCs/>
-          <w:sz w:val="28"/>
-          <w:szCs w:val="28"/>
-        </w:rPr>
       </w:pPr>
     </w:p>
     <w:p>
@@ -223,8 +73,8 @@
           <w:rFonts w:cstheme="minorHAnsi"/>
           <w:b/>
           <w:bCs/>
-          <w:sz w:val="28"/>
-          <w:szCs w:val="28"/>
+          <w:sz w:val="40"/>
+          <w:szCs w:val="40"/>
         </w:rPr>
       </w:pPr>
       <w:r>
@@ -232,10 +82,10 @@
           <w:rFonts w:cstheme="minorHAnsi"/>
           <w:b/>
           <w:bCs/>
-          <w:sz w:val="28"/>
-          <w:szCs w:val="28"/>
-        </w:rPr>
-        <w:t xml:space="preserve">FOR FULFILLMENT OF FIFTH SEMESTER IN </w:t>
+          <w:sz w:val="40"/>
+          <w:szCs w:val="40"/>
+        </w:rPr>
+        <w:t xml:space="preserve">Project Report </w:t>
       </w:r>
     </w:p>
     <w:p>
@@ -245,8 +95,8 @@
           <w:rFonts w:cstheme="minorHAnsi"/>
           <w:b/>
           <w:bCs/>
-          <w:sz w:val="28"/>
-          <w:szCs w:val="28"/>
+          <w:sz w:val="36"/>
+          <w:szCs w:val="36"/>
         </w:rPr>
       </w:pPr>
       <w:r>
@@ -254,10 +104,124 @@
           <w:rFonts w:cstheme="minorHAnsi"/>
           <w:b/>
           <w:bCs/>
-          <w:sz w:val="28"/>
-          <w:szCs w:val="28"/>
-        </w:rPr>
-        <w:t xml:space="preserve">BACHELOR OF COMPUTER APPLICATION </w:t>
+          <w:sz w:val="36"/>
+          <w:szCs w:val="36"/>
+        </w:rPr>
+        <w:t>Submitted by</w:t>
+      </w:r>
+    </w:p>
+    <w:p>
+      <w:pPr>
+        <w:jc w:val="center"/>
+        <w:rPr>
+          <w:rFonts w:cstheme="minorHAnsi"/>
+          <w:b/>
+          <w:bCs/>
+          <w:i/>
+          <w:sz w:val="36"/>
+          <w:szCs w:val="36"/>
+        </w:rPr>
+      </w:pPr>
+      <w:r>
+        <w:rPr>
+          <w:rFonts w:cstheme="minorHAnsi"/>
+          <w:b/>
+          <w:bCs/>
+          <w:i/>
+          <w:sz w:val="36"/>
+          <w:szCs w:val="36"/>
+        </w:rPr>
+        <w:t>KEVAL</w:t>
+      </w:r>
+      <w:r>
+        <w:rPr>
+          <w:rFonts w:cstheme="minorHAnsi"/>
+          <w:b/>
+          <w:bCs/>
+          <w:i/>
+          <w:sz w:val="36"/>
+          <w:szCs w:val="36"/>
+        </w:rPr>
+        <w:t xml:space="preserve"> </w:t>
+      </w:r>
+      <w:proofErr w:type="gramStart"/>
+      <w:r>
+        <w:rPr>
+          <w:rFonts w:cstheme="minorHAnsi"/>
+          <w:b/>
+          <w:bCs/>
+          <w:iCs/>
+          <w:sz w:val="36"/>
+          <w:szCs w:val="36"/>
+        </w:rPr>
+        <w:t>DHOLAKIYA</w:t>
+      </w:r>
+      <w:r>
+        <w:rPr>
+          <w:rFonts w:cstheme="minorHAnsi"/>
+          <w:b/>
+          <w:bCs/>
+          <w:i/>
+          <w:sz w:val="36"/>
+          <w:szCs w:val="36"/>
+        </w:rPr>
+        <w:t xml:space="preserve"> </w:t>
+      </w:r>
+      <w:r>
+        <w:rPr>
+          <w:rFonts w:cstheme="minorHAnsi"/>
+          <w:b/>
+          <w:bCs/>
+          <w:i/>
+          <w:sz w:val="36"/>
+          <w:szCs w:val="36"/>
+        </w:rPr>
+        <w:t xml:space="preserve"> &amp;</w:t>
+      </w:r>
+      <w:proofErr w:type="gramEnd"/>
+      <w:r>
+        <w:rPr>
+          <w:rFonts w:cstheme="minorHAnsi"/>
+          <w:b/>
+          <w:bCs/>
+          <w:i/>
+          <w:sz w:val="36"/>
+          <w:szCs w:val="36"/>
+        </w:rPr>
+        <w:t xml:space="preserve">  </w:t>
+      </w:r>
+      <w:r>
+        <w:rPr>
+          <w:rFonts w:cstheme="minorHAnsi"/>
+          <w:b/>
+          <w:bCs/>
+          <w:i/>
+          <w:sz w:val="36"/>
+          <w:szCs w:val="36"/>
+        </w:rPr>
+        <w:t>VAITUL</w:t>
+      </w:r>
+      <w:r>
+        <w:rPr>
+          <w:rFonts w:cstheme="minorHAnsi"/>
+          <w:b/>
+          <w:bCs/>
+          <w:i/>
+          <w:sz w:val="36"/>
+          <w:szCs w:val="36"/>
+        </w:rPr>
+        <w:t xml:space="preserve"> </w:t>
+      </w:r>
+      <w:r>
+        <w:rPr>
+          <w:rFonts w:cstheme="minorHAnsi"/>
+          <w:b/>
+          <w:bCs/>
+          <w:i/>
+          <w:sz w:val="36"/>
+          <w:szCs w:val="36"/>
+        </w:rPr>
+        <w:t>BHAYANI</w:t>
       </w:r>
     </w:p>
     <w:p>
@@ -292,7 +256,74 @@
           <w:rFonts w:cstheme="minorHAnsi"/>
           <w:b/>
           <w:bCs/>
+          <w:sz w:val="32"/>
+          <w:szCs w:val="32"/>
+        </w:rPr>
+      </w:pPr>
+      <w:r>
+        <w:rPr>
+          <w:rFonts w:cstheme="minorHAnsi"/>
+          <w:b/>
+          <w:bCs/>
+          <w:sz w:val="32"/>
+          <w:szCs w:val="32"/>
+        </w:rPr>
+        <w:t xml:space="preserve">FOR FULFILLMENT OF FIFTH SEMESTER IN </w:t>
+      </w:r>
+    </w:p>
+    <w:p>
+      <w:pPr>
+        <w:jc w:val="center"/>
+        <w:rPr>
+          <w:rFonts w:cstheme="minorHAnsi"/>
+          <w:b/>
+          <w:bCs/>
+          <w:sz w:val="32"/>
+          <w:szCs w:val="32"/>
+        </w:rPr>
+      </w:pPr>
+      <w:r>
+        <w:rPr>
+          <w:rFonts w:cstheme="minorHAnsi"/>
+          <w:b/>
+          <w:bCs/>
+          <w:sz w:val="32"/>
+          <w:szCs w:val="32"/>
+        </w:rPr>
+        <w:t xml:space="preserve">BACHELOR OF COMPUTER APPLICATION </w:t>
+      </w:r>
+    </w:p>
+    <w:p>
+      <w:pPr>
+        <w:jc w:val="center"/>
+        <w:rPr>
+          <w:rFonts w:cstheme="minorHAnsi"/>
+          <w:b/>
+          <w:bCs/>
           <w:sz w:val="28"/>
+          <w:szCs w:val="28"/>
+        </w:rPr>
+      </w:pPr>
+    </w:p>
+    <w:p>
+      <w:pPr>
+        <w:jc w:val="center"/>
+        <w:rPr>
+          <w:rFonts w:cstheme="minorHAnsi"/>
+          <w:b/>
+          <w:bCs/>
+          <w:sz w:val="28"/>
+          <w:szCs w:val="28"/>
+        </w:rPr>
+      </w:pPr>
+    </w:p>
+    <w:p>
+      <w:pPr>
+        <w:rPr>
+          <w:rFonts w:cstheme="minorHAnsi"/>
+          <w:b/>
+          <w:bCs/>
+          <w:sz w:val="34"/>
           <w:szCs w:val="28"/>
         </w:rPr>
       </w:pPr>
@@ -306,16 +337,16 @@
           <w:szCs w:val="28"/>
         </w:rPr>
         <w:drawing>
-          <wp:anchor distT="0" distB="0" distL="114300" distR="114300" simplePos="0" relativeHeight="251601920" behindDoc="0" locked="0" layoutInCell="1" allowOverlap="1" wp14:anchorId="5F837155" wp14:editId="35E199DA">
+          <wp:anchor distT="0" distB="0" distL="114300" distR="114300" simplePos="0" relativeHeight="251601920" behindDoc="0" locked="0" layoutInCell="1" allowOverlap="1" wp14:anchorId="5F837155" wp14:editId="01467967">
             <wp:simplePos x="0" y="0"/>
             <wp:positionH relativeFrom="margin">
-              <wp:align>center</wp:align>
+              <wp:posOffset>2049145</wp:posOffset>
             </wp:positionH>
             <wp:positionV relativeFrom="paragraph">
-              <wp:posOffset>12124</wp:posOffset>
+              <wp:posOffset>295384</wp:posOffset>
             </wp:positionV>
-            <wp:extent cx="1403350" cy="1231265"/>
-            <wp:effectExtent l="0" t="0" r="6350" b="6985"/>
+            <wp:extent cx="1844040" cy="1617980"/>
+            <wp:effectExtent l="0" t="0" r="3810" b="1270"/>
             <wp:wrapSquare wrapText="bothSides"/>
             <wp:docPr id="2" name="Picture 4" descr="IMG-20150603-WA0040"/>
             <wp:cNvGraphicFramePr>
@@ -338,7 +369,7 @@
                   <pic:spPr bwMode="auto">
                     <a:xfrm>
                       <a:off x="0" y="0"/>
-                      <a:ext cx="1403350" cy="1231265"/>
+                      <a:ext cx="1844040" cy="1617980"/>
                     </a:xfrm>
                     <a:prstGeom prst="rect">
                       <a:avLst/>
@@ -368,12 +399,44 @@
     </w:p>
     <w:p>
       <w:pPr>
-        <w:jc w:val="center"/>
         <w:rPr>
           <w:rFonts w:cstheme="minorHAnsi"/>
           <w:b/>
           <w:bCs/>
-          <w:sz w:val="28"/>
+          <w:sz w:val="34"/>
+          <w:szCs w:val="28"/>
+        </w:rPr>
+      </w:pPr>
+    </w:p>
+    <w:p>
+      <w:pPr>
+        <w:rPr>
+          <w:rFonts w:cstheme="minorHAnsi"/>
+          <w:b/>
+          <w:bCs/>
+          <w:sz w:val="34"/>
+          <w:szCs w:val="28"/>
+        </w:rPr>
+      </w:pPr>
+    </w:p>
+    <w:p>
+      <w:pPr>
+        <w:rPr>
+          <w:rFonts w:cstheme="minorHAnsi"/>
+          <w:b/>
+          <w:bCs/>
+          <w:sz w:val="34"/>
+          <w:szCs w:val="28"/>
+        </w:rPr>
+      </w:pPr>
+    </w:p>
+    <w:p>
+      <w:pPr>
+        <w:rPr>
+          <w:rFonts w:cstheme="minorHAnsi"/>
+          <w:b/>
+          <w:bCs/>
+          <w:sz w:val="34"/>
           <w:szCs w:val="28"/>
         </w:rPr>
       </w:pPr>
@@ -385,84 +448,34 @@
           <w:rFonts w:cstheme="minorHAnsi"/>
           <w:b/>
           <w:bCs/>
-          <w:sz w:val="28"/>
+          <w:sz w:val="24"/>
           <w:szCs w:val="28"/>
         </w:rPr>
       </w:pPr>
-    </w:p>
-    <w:p>
-      <w:pPr>
+      <w:r>
         <w:rPr>
           <w:rFonts w:cstheme="minorHAnsi"/>
           <w:b/>
           <w:bCs/>
-          <w:sz w:val="34"/>
-          <w:szCs w:val="28"/>
-        </w:rPr>
-      </w:pPr>
-    </w:p>
-    <w:p>
-      <w:pPr>
-        <w:jc w:val="center"/>
-        <w:rPr>
-          <w:rFonts w:cstheme="minorHAnsi"/>
-          <w:b/>
-          <w:bCs/>
+          <w:noProof/>
           <w:sz w:val="24"/>
           <w:szCs w:val="28"/>
-        </w:rPr>
-      </w:pPr>
-      <w:r>
-        <w:rPr>
-          <w:rFonts w:cstheme="minorHAnsi"/>
-          <w:b/>
-          <w:bCs/>
-          <w:sz w:val="32"/>
-          <w:szCs w:val="28"/>
-        </w:rPr>
-        <w:t>Department of Computer Science &amp; I.T</w:t>
-      </w:r>
-      <w:r>
-        <w:rPr>
-          <w:rFonts w:cstheme="minorHAnsi"/>
-          <w:b/>
-          <w:bCs/>
-          <w:sz w:val="24"/>
-          <w:szCs w:val="28"/>
-        </w:rPr>
-        <w:t>.</w:t>
-      </w:r>
-    </w:p>
-    <w:p>
-      <w:pPr>
-        <w:jc w:val="center"/>
-        <w:rPr>
-          <w:rFonts w:cstheme="minorHAnsi"/>
-          <w:b/>
-          <w:bCs/>
-          <w:sz w:val="24"/>
-          <w:szCs w:val="28"/>
-        </w:rPr>
-      </w:pPr>
-      <w:r>
-        <w:rPr>
-          <w:noProof/>
         </w:rPr>
         <mc:AlternateContent>
           <mc:Choice Requires="wps">
             <w:drawing>
-              <wp:anchor distT="0" distB="0" distL="114300" distR="114300" simplePos="0" relativeHeight="251600896" behindDoc="0" locked="0" layoutInCell="1" allowOverlap="1" wp14:anchorId="1B214FEF" wp14:editId="6804557E">
+              <wp:anchor distT="45720" distB="45720" distL="114300" distR="114300" simplePos="0" relativeHeight="251717632" behindDoc="0" locked="0" layoutInCell="1" allowOverlap="1" wp14:anchorId="280186C5" wp14:editId="239DD85F">
                 <wp:simplePos x="0" y="0"/>
                 <wp:positionH relativeFrom="margin">
-                  <wp:align>left</wp:align>
+                  <wp:posOffset>0</wp:posOffset>
                 </wp:positionH>
                 <wp:positionV relativeFrom="paragraph">
-                  <wp:posOffset>580390</wp:posOffset>
+                  <wp:posOffset>354856</wp:posOffset>
                 </wp:positionV>
-                <wp:extent cx="5788660" cy="1359535"/>
-                <wp:effectExtent l="0" t="0" r="0" b="0"/>
+                <wp:extent cx="5927090" cy="1404620"/>
+                <wp:effectExtent l="0" t="0" r="16510" b="20320"/>
                 <wp:wrapSquare wrapText="bothSides"/>
-                <wp:docPr id="8" name="Text Box 8"/>
+                <wp:docPr id="14" name="Text Box 2"/>
                 <wp:cNvGraphicFramePr>
                   <a:graphicFrameLocks xmlns:a="http://schemas.openxmlformats.org/drawingml/2006/main"/>
                 </wp:cNvGraphicFramePr>
@@ -470,178 +483,88 @@
                   <a:graphicData uri="http://schemas.microsoft.com/office/word/2010/wordprocessingShape">
                     <wps:wsp>
                       <wps:cNvSpPr txBox="1">
-                        <a:spLocks noChangeArrowheads="1" noChangeShapeType="1" noTextEdit="1"/>
+                        <a:spLocks noChangeArrowheads="1"/>
                       </wps:cNvSpPr>
                       <wps:spPr bwMode="auto">
                         <a:xfrm>
                           <a:off x="0" y="0"/>
-                          <a:ext cx="5788660" cy="1359535"/>
+                          <a:ext cx="5927090" cy="1404620"/>
                         </a:xfrm>
                         <a:prstGeom prst="rect">
                           <a:avLst/>
                         </a:prstGeom>
-                        <a:extLst>
-                          <a:ext uri="{AF507438-7753-43E0-B8FC-AC1667EBCBE1}">
-                            <a14:hiddenEffects xmlns:a14="http://schemas.microsoft.com/office/drawing/2010/main">
-                              <a:effectLst/>
-                            </a14:hiddenEffects>
-                          </a:ext>
-                        </a:extLst>
+                        <a:solidFill>
+                          <a:srgbClr val="FFFFFF"/>
+                        </a:solidFill>
+                        <a:ln w="9525">
+                          <a:solidFill>
+                            <a:schemeClr val="bg1"/>
+                          </a:solidFill>
+                          <a:miter lim="800000"/>
+                          <a:headEnd/>
+                          <a:tailEnd/>
+                        </a:ln>
                       </wps:spPr>
                       <wps:txbx>
                         <w:txbxContent>
                           <w:p>
                             <w:pPr>
-                              <w:pStyle w:val="NormalWeb"/>
-                              <w:spacing w:before="0" w:beforeAutospacing="0" w:after="0" w:afterAutospacing="0"/>
-                              <w:jc w:val="center"/>
                               <w:rPr>
                                 <w:rFonts w:ascii="Arial Black" w:hAnsi="Arial Black"/>
-                                <w:color w:val="000000" w:themeColor="text1"/>
-                                <w:sz w:val="56"/>
-                                <w:szCs w:val="72"/>
+                                <w:sz w:val="44"/>
+                                <w:szCs w:val="44"/>
                               </w:rPr>
                             </w:pPr>
                             <w:r>
                               <w:rPr>
                                 <w:rFonts w:ascii="Arial Black" w:hAnsi="Arial Black"/>
-                                <w:color w:val="000000" w:themeColor="text1"/>
-                                <w:sz w:val="56"/>
-                                <w:szCs w:val="72"/>
-                              </w:rPr>
-                              <w:t>SHREE H.</w:t>
-                            </w:r>
-                            <w:proofErr w:type="gramStart"/>
-                            <w:r>
-                              <w:rPr>
-                                <w:rFonts w:ascii="Arial Black" w:hAnsi="Arial Black"/>
-                                <w:color w:val="000000" w:themeColor="text1"/>
-                                <w:sz w:val="56"/>
-                                <w:szCs w:val="72"/>
-                              </w:rPr>
-                              <w:t>N.SHUKLA</w:t>
-                            </w:r>
-                            <w:proofErr w:type="gramEnd"/>
-                            <w:r>
-                              <w:rPr>
-                                <w:rFonts w:ascii="Arial Black" w:hAnsi="Arial Black"/>
-                                <w:color w:val="000000" w:themeColor="text1"/>
-                                <w:sz w:val="56"/>
-                                <w:szCs w:val="72"/>
-                              </w:rPr>
-                              <w:t xml:space="preserve"> </w:t>
-                            </w:r>
-                          </w:p>
-                          <w:p>
-                            <w:pPr>
-                              <w:pStyle w:val="NormalWeb"/>
-                              <w:spacing w:before="0" w:beforeAutospacing="0" w:after="0" w:afterAutospacing="0"/>
-                              <w:jc w:val="center"/>
-                              <w:rPr>
-                                <w:sz w:val="22"/>
-                              </w:rPr>
-                            </w:pPr>
-                            <w:r>
-                              <w:rPr>
-                                <w:rFonts w:ascii="Arial Black" w:hAnsi="Arial Black"/>
-                                <w:color w:val="000000" w:themeColor="text1"/>
-                                <w:sz w:val="56"/>
-                                <w:szCs w:val="72"/>
-                              </w:rPr>
-                              <w:t>GROUP OF COLLEGES</w:t>
+                                <w:sz w:val="44"/>
+                                <w:szCs w:val="44"/>
+                              </w:rPr>
+                              <w:t>Shree HN Shukla Group of Colleges</w:t>
                             </w:r>
                           </w:p>
                         </w:txbxContent>
                       </wps:txbx>
-                      <wps:bodyPr wrap="square" numCol="1" fromWordArt="1">
-                        <a:prstTxWarp prst="textPlain">
-                          <a:avLst>
-                            <a:gd name="adj" fmla="val 50000"/>
-                          </a:avLst>
-                        </a:prstTxWarp>
-                        <a:noAutofit/>
+                      <wps:bodyPr rot="0" vert="horz" wrap="square" lIns="91440" tIns="45720" rIns="91440" bIns="45720" anchor="t" anchorCtr="0">
+                        <a:spAutoFit/>
                       </wps:bodyPr>
                     </wps:wsp>
                   </a:graphicData>
                 </a:graphic>
-                <wp14:sizeRelH relativeFrom="page">
+                <wp14:sizeRelH relativeFrom="margin">
                   <wp14:pctWidth>0</wp14:pctWidth>
                 </wp14:sizeRelH>
-                <wp14:sizeRelV relativeFrom="page">
-                  <wp14:pctHeight>0</wp14:pctHeight>
+                <wp14:sizeRelV relativeFrom="margin">
+                  <wp14:pctHeight>20000</wp14:pctHeight>
                 </wp14:sizeRelV>
               </wp:anchor>
             </w:drawing>
           </mc:Choice>
           <mc:Fallback>
             <w:pict>
-              <v:shapetype w14:anchorId="1B214FEF" id="_x0000_t202" coordsize="21600,21600" o:spt="202" path="m,l,21600r21600,l21600,xe">
+              <v:shapetype w14:anchorId="280186C5" id="_x0000_t202" coordsize="21600,21600" o:spt="202" path="m,l,21600r21600,l21600,xe">
                 <v:stroke joinstyle="miter"/>
                 <v:path gradientshapeok="t" o:connecttype="rect"/>
               </v:shapetype>
-              <v:shape id="Text Box 8" o:spid="_x0000_s1026" type="#_x0000_t202" style="position:absolute;left:0;text-align:left;margin-left:0;margin-top:45.7pt;width:455.8pt;height:107.05pt;z-index:251600896;visibility:visible;mso-wrap-style:square;mso-width-percent:0;mso-height-percent:0;mso-wrap-distance-left:9pt;mso-wrap-distance-top:0;mso-wrap-distance-right:9pt;mso-wrap-distance-bottom:0;mso-position-horizontal:left;mso-position-horizontal-relative:margin;mso-position-vertical:absolute;mso-position-vertical-relative:text;mso-width-percent:0;mso-height-percent:0;mso-width-relative:page;mso-height-relative:page;v-text-anchor:top" o:gfxdata="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" filled="f" stroked="f">
-                <o:lock v:ext="edit" shapetype="t"/>
-                <v:textbox>
+              <v:shape id="Text Box 2" o:spid="_x0000_s1026" type="#_x0000_t202" style="position:absolute;left:0;text-align:left;margin-left:0;margin-top:27.95pt;width:466.7pt;height:110.6pt;z-index:251717632;visibility:visible;mso-wrap-style:square;mso-width-percent:0;mso-height-percent:200;mso-wrap-distance-left:9pt;mso-wrap-distance-top:3.6pt;mso-wrap-distance-right:9pt;mso-wrap-distance-bottom:3.6pt;mso-position-horizontal:absolute;mso-position-horizontal-relative:margin;mso-position-vertical:absolute;mso-position-vertical-relative:text;mso-width-percent:0;mso-height-percent:200;mso-width-relative:margin;mso-height-relative:margin;v-text-anchor:top" o:gfxdata="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" strokecolor="white [3212]">
+                <v:textbox style="mso-fit-shape-to-text:t">
                   <w:txbxContent>
                     <w:p>
                       <w:pPr>
-                        <w:pStyle w:val="NormalWeb"/>
-                        <w:spacing w:before="0" w:beforeAutospacing="0" w:after="0" w:afterAutospacing="0"/>
-                        <w:jc w:val="center"/>
                         <w:rPr>
                           <w:rFonts w:ascii="Arial Black" w:hAnsi="Arial Black"/>
-                          <w:color w:val="000000" w:themeColor="text1"/>
-                          <w:sz w:val="56"/>
-                          <w:szCs w:val="72"/>
+                          <w:sz w:val="44"/>
+                          <w:szCs w:val="44"/>
                         </w:rPr>
                       </w:pPr>
                       <w:r>
                         <w:rPr>
                           <w:rFonts w:ascii="Arial Black" w:hAnsi="Arial Black"/>
-                          <w:color w:val="000000" w:themeColor="text1"/>
-                          <w:sz w:val="56"/>
-                          <w:szCs w:val="72"/>
+                          <w:sz w:val="44"/>
+                          <w:szCs w:val="44"/>
                         </w:rPr>
-                        <w:t>SHREE H.</w:t>
-                      </w:r>
-                      <w:proofErr w:type="gramStart"/>
-                      <w:r>
-                        <w:rPr>
-                          <w:rFonts w:ascii="Arial Black" w:hAnsi="Arial Black"/>
-                          <w:color w:val="000000" w:themeColor="text1"/>
-                          <w:sz w:val="56"/>
-                          <w:szCs w:val="72"/>
-                        </w:rPr>
-                        <w:t>N.SHUKLA</w:t>
-                      </w:r>
-                      <w:proofErr w:type="gramEnd"/>
-                      <w:r>
-                        <w:rPr>
-                          <w:rFonts w:ascii="Arial Black" w:hAnsi="Arial Black"/>
-                          <w:color w:val="000000" w:themeColor="text1"/>
-                          <w:sz w:val="56"/>
-                          <w:szCs w:val="72"/>
-                        </w:rPr>
-                        <w:t xml:space="preserve"> </w:t>
-                      </w:r>
-                    </w:p>
-                    <w:p>
-                      <w:pPr>
-                        <w:pStyle w:val="NormalWeb"/>
-                        <w:spacing w:before="0" w:beforeAutospacing="0" w:after="0" w:afterAutospacing="0"/>
-                        <w:jc w:val="center"/>
-                        <w:rPr>
-                          <w:sz w:val="22"/>
-                        </w:rPr>
-                      </w:pPr>
-                      <w:r>
-                        <w:rPr>
-                          <w:rFonts w:ascii="Arial Black" w:hAnsi="Arial Black"/>
-                          <w:color w:val="000000" w:themeColor="text1"/>
-                          <w:sz w:val="56"/>
-                          <w:szCs w:val="72"/>
-                        </w:rPr>
-                        <w:t>GROUP OF COLLEGES</w:t>
+                        <w:t>Shree HN Shukla Group of Colleges</w:t>
                       </w:r>
                     </w:p>
                   </w:txbxContent>
@@ -652,10 +575,27 @@
           </mc:Fallback>
         </mc:AlternateContent>
       </w:r>
+      <w:r>
+        <w:rPr>
+          <w:rFonts w:cstheme="minorHAnsi"/>
+          <w:b/>
+          <w:bCs/>
+          <w:sz w:val="32"/>
+          <w:szCs w:val="28"/>
+        </w:rPr>
+        <w:t>Department of Computer Science &amp; I.T</w:t>
+      </w:r>
+      <w:r>
+        <w:rPr>
+          <w:rFonts w:cstheme="minorHAnsi"/>
+          <w:b/>
+          <w:bCs/>
+          <w:sz w:val="24"/>
+          <w:szCs w:val="28"/>
+        </w:rPr>
+        <w:t>.</w:t>
+      </w:r>
     </w:p>
-    <w:p/>
-    <w:p/>
-    <w:p/>
     <w:p>
       <w:pPr>
         <w:pStyle w:val="IntenseQuote"/>
@@ -680,6 +620,7 @@
       <w:r>
         <w:rPr>
           <w:noProof/>
+          <w:shd w:val="clear" w:color="auto" w:fill="D9D9D9" w:themeFill="background1" w:themeFillShade="D9"/>
         </w:rPr>
         <w:drawing>
           <wp:inline distT="0" distB="0" distL="0" distR="0" wp14:anchorId="3519B153" wp14:editId="3271C0BF">
@@ -1236,6 +1177,7 @@
       <w:r>
         <w:rPr>
           <w:noProof/>
+          <w:shd w:val="clear" w:color="auto" w:fill="D9D9D9" w:themeFill="background1" w:themeFillShade="D9"/>
         </w:rPr>
         <w:drawing>
           <wp:inline distT="0" distB="0" distL="0" distR="0" wp14:anchorId="65591B17" wp14:editId="59B7FE06">
@@ -1727,6 +1669,27 @@
           <w:sz w:val="28"/>
         </w:rPr>
       </w:pPr>
+    </w:p>
+    <w:p>
+      <w:pPr>
+        <w:rPr>
+          <w:sz w:val="28"/>
+        </w:rPr>
+      </w:pPr>
+    </w:p>
+    <w:p>
+      <w:pPr>
+        <w:rPr>
+          <w:sz w:val="28"/>
+        </w:rPr>
+      </w:pPr>
+    </w:p>
+    <w:p>
+      <w:pPr>
+        <w:rPr>
+          <w:sz w:val="28"/>
+        </w:rPr>
+      </w:pPr>
       <w:r>
         <w:rPr>
           <w:sz w:val="28"/>
@@ -1821,12 +1784,6 @@
           <w:sz w:val="28"/>
         </w:rPr>
       </w:pPr>
-      <w:r>
-        <w:rPr>
-          <w:sz w:val="28"/>
-        </w:rPr>
-        <w:t>The present of this report gives us the feeling of the final frontier toward achieving the BCA Degree; the activity of going through industrials orientation has bridged the gap between the academics and practical real-life work for us.</w:t>
-      </w:r>
     </w:p>
     <w:p>
       <w:pPr>
@@ -1845,7 +1802,7 @@
         <w:rPr>
           <w:sz w:val="28"/>
         </w:rPr>
-        <w:t>It has prepared us to apply ourselves to become good IT professional.  Naturally, it requires lot of people support to complete this project. We take this opportunity to acknowledge their support to us.</w:t>
+        <w:t>The present of this report gives us the feeling of the final frontier toward achieving the BCA Degree; the activity of going through industrials orientation has bridged the gap between the academics and practical real-life work for us.</w:t>
       </w:r>
     </w:p>
     <w:p>
@@ -1865,27 +1822,7 @@
         <w:rPr>
           <w:sz w:val="28"/>
         </w:rPr>
-        <w:t xml:space="preserve">In the acknowledge, </w:t>
-      </w:r>
-      <w:proofErr w:type="gramStart"/>
-      <w:r>
-        <w:rPr>
-          <w:sz w:val="28"/>
-        </w:rPr>
-        <w:t>Hear</w:t>
-      </w:r>
-      <w:proofErr w:type="gramEnd"/>
-      <w:r>
-        <w:rPr>
-          <w:sz w:val="28"/>
-        </w:rPr>
-        <w:t xml:space="preserve"> first of all we would like to thanks our College Shree H.N Shukla that they gave such Good opportunity for develop a project which would evaluated. We Thanks to our friends to give support for a development of this project</w:t>
-      </w:r>
-      <w:r>
-        <w:rPr>
-          <w:sz w:val="28"/>
-        </w:rPr>
-        <w:t>.</w:t>
+        <w:t>It has prepared us to apply ourselves to become good IT professional.  Naturally, it requires lot of people support to complete this project. We take this opportunity to acknowledge their support to us.</w:t>
       </w:r>
     </w:p>
     <w:p>
@@ -1905,7 +1842,27 @@
         <w:rPr>
           <w:sz w:val="28"/>
         </w:rPr>
-        <w:t>We would also like to thanks all those people who made this project directly or indirectly possible.</w:t>
+        <w:t xml:space="preserve">In the acknowledge, </w:t>
+      </w:r>
+      <w:proofErr w:type="gramStart"/>
+      <w:r>
+        <w:rPr>
+          <w:sz w:val="28"/>
+        </w:rPr>
+        <w:t>Hear</w:t>
+      </w:r>
+      <w:proofErr w:type="gramEnd"/>
+      <w:r>
+        <w:rPr>
+          <w:sz w:val="28"/>
+        </w:rPr>
+        <w:t xml:space="preserve"> first of all we would like to thanks our College Shree H.N Shukla that they gave such Good opportunity for develop a project which would evaluated. We Thanks to our friends to give support for a development of this project</w:t>
+      </w:r>
+      <w:r>
+        <w:rPr>
+          <w:sz w:val="28"/>
+        </w:rPr>
+        <w:t>.</w:t>
       </w:r>
     </w:p>
     <w:p>
@@ -1921,13 +1878,12 @@
           <w:sz w:val="28"/>
         </w:rPr>
       </w:pPr>
-    </w:p>
-    <w:p>
-      <w:pPr>
+      <w:r>
         <w:rPr>
           <w:sz w:val="28"/>
         </w:rPr>
-      </w:pPr>
+        <w:t>We would also like to thanks all those people who made this project directly or indirectly possible.</w:t>
+      </w:r>
     </w:p>
     <w:p>
       <w:pPr>
@@ -2561,27 +2517,7 @@
                   <w:szCs w:val="30"/>
                   <w:u w:val="none"/>
                 </w:rPr>
-                <w:t>Use Case Dia</w:t>
-              </w:r>
-              <w:r>
-                <w:rPr>
-                  <w:rStyle w:val="Hyperlink"/>
-                  <w:rFonts w:ascii="Garamond" w:eastAsia="Arial" w:hAnsi="Garamond" w:cs="Arial"/>
-                  <w:sz w:val="30"/>
-                  <w:szCs w:val="30"/>
-                  <w:u w:val="none"/>
-                </w:rPr>
-                <w:t>g</w:t>
-              </w:r>
-              <w:r>
-                <w:rPr>
-                  <w:rStyle w:val="Hyperlink"/>
-                  <w:rFonts w:ascii="Garamond" w:eastAsia="Arial" w:hAnsi="Garamond" w:cs="Arial"/>
-                  <w:sz w:val="30"/>
-                  <w:szCs w:val="30"/>
-                  <w:u w:val="none"/>
-                </w:rPr>
-                <w:t>ram</w:t>
+                <w:t>Use Case Diagram</w:t>
               </w:r>
             </w:hyperlink>
           </w:p>
@@ -2664,27 +2600,7 @@
                   <w:szCs w:val="30"/>
                   <w:u w:val="none"/>
                 </w:rPr>
-                <w:t>E-R Diag</w:t>
-              </w:r>
-              <w:r>
-                <w:rPr>
-                  <w:rStyle w:val="Hyperlink"/>
-                  <w:rFonts w:ascii="Garamond" w:eastAsia="Arial" w:hAnsi="Garamond" w:cs="Arial"/>
-                  <w:sz w:val="30"/>
-                  <w:szCs w:val="30"/>
-                  <w:u w:val="none"/>
-                </w:rPr>
-                <w:t>r</w:t>
-              </w:r>
-              <w:r>
-                <w:rPr>
-                  <w:rStyle w:val="Hyperlink"/>
-                  <w:rFonts w:ascii="Garamond" w:eastAsia="Arial" w:hAnsi="Garamond" w:cs="Arial"/>
-                  <w:sz w:val="30"/>
-                  <w:szCs w:val="30"/>
-                  <w:u w:val="none"/>
-                </w:rPr>
-                <w:t>am</w:t>
+                <w:t>E-R Diagram</w:t>
               </w:r>
             </w:hyperlink>
           </w:p>
@@ -2770,67 +2686,7 @@
                   <w:szCs w:val="30"/>
                   <w:u w:val="none"/>
                 </w:rPr>
-                <w:t>Syst</w:t>
-              </w:r>
-              <w:r>
-                <w:rPr>
-                  <w:rStyle w:val="Hyperlink"/>
-                  <w:rFonts w:ascii="Garamond" w:eastAsia="Arial" w:hAnsi="Garamond" w:cs="Arial"/>
-                  <w:sz w:val="30"/>
-                  <w:szCs w:val="30"/>
-                  <w:u w:val="none"/>
-                </w:rPr>
-                <w:t>e</w:t>
-              </w:r>
-              <w:r>
-                <w:rPr>
-                  <w:rStyle w:val="Hyperlink"/>
-                  <w:rFonts w:ascii="Garamond" w:eastAsia="Arial" w:hAnsi="Garamond" w:cs="Arial"/>
-                  <w:sz w:val="30"/>
-                  <w:szCs w:val="30"/>
-                  <w:u w:val="none"/>
-                </w:rPr>
-                <w:t>m</w:t>
-              </w:r>
-              <w:r>
-                <w:rPr>
-                  <w:rStyle w:val="Hyperlink"/>
-                  <w:rFonts w:ascii="Garamond" w:eastAsia="Arial" w:hAnsi="Garamond" w:cs="Arial"/>
-                  <w:sz w:val="30"/>
-                  <w:szCs w:val="30"/>
-                  <w:u w:val="none"/>
-                </w:rPr>
-                <w:t xml:space="preserve"> </w:t>
-              </w:r>
-              <w:r>
-                <w:rPr>
-                  <w:rStyle w:val="Hyperlink"/>
-                  <w:rFonts w:ascii="Garamond" w:eastAsia="Arial" w:hAnsi="Garamond" w:cs="Arial"/>
-                  <w:sz w:val="30"/>
-                  <w:szCs w:val="30"/>
-                  <w:u w:val="none"/>
-                </w:rPr>
-                <w:t>D</w:t>
-              </w:r>
-              <w:r>
-                <w:rPr>
-                  <w:rStyle w:val="Hyperlink"/>
-                  <w:rFonts w:ascii="Garamond" w:eastAsia="Arial" w:hAnsi="Garamond" w:cs="Arial"/>
-                  <w:sz w:val="30"/>
-                  <w:szCs w:val="30"/>
-                  <w:u w:val="none"/>
-                </w:rPr>
-                <w:t>e</w:t>
-              </w:r>
-              <w:r>
-                <w:rPr>
-                  <w:rStyle w:val="Hyperlink"/>
-                  <w:rFonts w:ascii="Garamond" w:eastAsia="Arial" w:hAnsi="Garamond" w:cs="Arial"/>
-                  <w:sz w:val="30"/>
-                  <w:szCs w:val="30"/>
-                  <w:u w:val="none"/>
-                </w:rPr>
-                <w:t>sign</w:t>
+                <w:t>System Design</w:t>
               </w:r>
             </w:hyperlink>
           </w:p>
@@ -2913,27 +2769,7 @@
                   <w:szCs w:val="30"/>
                   <w:u w:val="none"/>
                 </w:rPr>
-                <w:t>Tes</w:t>
-              </w:r>
-              <w:r>
-                <w:rPr>
-                  <w:rStyle w:val="Hyperlink"/>
-                  <w:rFonts w:ascii="Garamond" w:eastAsia="Arial" w:hAnsi="Garamond" w:cs="Arial"/>
-                  <w:sz w:val="30"/>
-                  <w:szCs w:val="30"/>
-                  <w:u w:val="none"/>
-                </w:rPr>
-                <w:t>t</w:t>
-              </w:r>
-              <w:r>
-                <w:rPr>
-                  <w:rStyle w:val="Hyperlink"/>
-                  <w:rFonts w:ascii="Garamond" w:eastAsia="Arial" w:hAnsi="Garamond" w:cs="Arial"/>
-                  <w:sz w:val="30"/>
-                  <w:szCs w:val="30"/>
-                  <w:u w:val="none"/>
-                </w:rPr>
-                <w:t>ing</w:t>
+                <w:t>Testing</w:t>
               </w:r>
             </w:hyperlink>
           </w:p>
@@ -3019,27 +2855,7 @@
                   <w:szCs w:val="30"/>
                   <w:u w:val="none"/>
                 </w:rPr>
-                <w:t>Conclus</w:t>
-              </w:r>
-              <w:r>
-                <w:rPr>
-                  <w:rStyle w:val="Hyperlink"/>
-                  <w:rFonts w:ascii="Garamond" w:eastAsia="Arial" w:hAnsi="Garamond" w:cs="Arial"/>
-                  <w:sz w:val="30"/>
-                  <w:szCs w:val="30"/>
-                  <w:u w:val="none"/>
-                </w:rPr>
-                <w:t>i</w:t>
-              </w:r>
-              <w:r>
-                <w:rPr>
-                  <w:rStyle w:val="Hyperlink"/>
-                  <w:rFonts w:ascii="Garamond" w:eastAsia="Arial" w:hAnsi="Garamond" w:cs="Arial"/>
-                  <w:sz w:val="30"/>
-                  <w:szCs w:val="30"/>
-                  <w:u w:val="none"/>
-                </w:rPr>
-                <w:t>on</w:t>
+                <w:t>Conclusion</w:t>
               </w:r>
             </w:hyperlink>
           </w:p>
@@ -3122,27 +2938,7 @@
                   <w:szCs w:val="30"/>
                   <w:u w:val="none"/>
                 </w:rPr>
-                <w:t>Bibliogr</w:t>
-              </w:r>
-              <w:r>
-                <w:rPr>
-                  <w:rStyle w:val="Hyperlink"/>
-                  <w:rFonts w:ascii="Garamond" w:eastAsia="Arial" w:hAnsi="Garamond" w:cs="Arial"/>
-                  <w:sz w:val="30"/>
-                  <w:szCs w:val="30"/>
-                  <w:u w:val="none"/>
-                </w:rPr>
-                <w:t>a</w:t>
-              </w:r>
-              <w:r>
-                <w:rPr>
-                  <w:rStyle w:val="Hyperlink"/>
-                  <w:rFonts w:ascii="Garamond" w:eastAsia="Arial" w:hAnsi="Garamond" w:cs="Arial"/>
-                  <w:sz w:val="30"/>
-                  <w:szCs w:val="30"/>
-                  <w:u w:val="none"/>
-                </w:rPr>
-                <w:t>phy</w:t>
+                <w:t>Bibliography</w:t>
               </w:r>
             </w:hyperlink>
           </w:p>
@@ -6131,12 +5927,7 @@
         </mc:AlternateContent>
       </w:r>
       <w:r>
-        <w:t>Dat</w:t>
-      </w:r>
-      <w:bookmarkStart w:id="3" w:name="_GoBack"/>
-      <w:bookmarkEnd w:id="3"/>
-      <w:r>
-        <w:t>a Dictionary</w:t>
+        <w:t>Data Dictionary</w:t>
       </w:r>
       <w:bookmarkEnd w:id="2"/>
     </w:p>
@@ -6316,31 +6107,7 @@
                               <w:rPr>
                                 <w:sz w:val="28"/>
                               </w:rPr>
-                              <w:t>Products</w:t>
-                            </w:r>
-                            <w:r>
-                              <w:rPr>
-                                <w:sz w:val="28"/>
-                              </w:rPr>
-                              <w:t>/Items</w:t>
-                            </w:r>
-                            <w:r>
-                              <w:rPr>
-                                <w:sz w:val="28"/>
-                              </w:rPr>
-                              <w:t xml:space="preserve"> </w:t>
-                            </w:r>
-                            <w:r>
-                              <w:rPr>
-                                <w:sz w:val="28"/>
-                              </w:rPr>
-                              <w:t>of</w:t>
-                            </w:r>
-                            <w:r>
-                              <w:rPr>
-                                <w:sz w:val="28"/>
-                              </w:rPr>
-                              <w:t xml:space="preserve"> Each Category</w:t>
+                              <w:t>Products/Items of Each Category</w:t>
                             </w:r>
                             <w:r>
                               <w:rPr>
@@ -7045,31 +6812,7 @@
                         <w:rPr>
                           <w:sz w:val="28"/>
                         </w:rPr>
-                        <w:t>Products</w:t>
-                      </w:r>
-                      <w:r>
-                        <w:rPr>
-                          <w:sz w:val="28"/>
-                        </w:rPr>
-                        <w:t>/Items</w:t>
-                      </w:r>
-                      <w:r>
-                        <w:rPr>
-                          <w:sz w:val="28"/>
-                        </w:rPr>
-                        <w:t xml:space="preserve"> </w:t>
-                      </w:r>
-                      <w:r>
-                        <w:rPr>
-                          <w:sz w:val="28"/>
-                        </w:rPr>
-                        <w:t>of</w:t>
-                      </w:r>
-                      <w:r>
-                        <w:rPr>
-                          <w:sz w:val="28"/>
-                        </w:rPr>
-                        <w:t xml:space="preserve"> Each Category</w:t>
+                        <w:t>Products/Items of Each Category</w:t>
                       </w:r>
                       <w:r>
                         <w:rPr>
@@ -15264,13 +15007,13 @@
       <w:pPr>
         <w:pStyle w:val="IntenseQuote"/>
       </w:pPr>
-      <w:bookmarkStart w:id="4" w:name="DataFlowDiagram"/>
+      <w:bookmarkStart w:id="3" w:name="DataFlowDiagram"/>
       <w:r>
         <w:lastRenderedPageBreak/>
         <w:t>Data Flow Diagram</w:t>
       </w:r>
     </w:p>
-    <w:bookmarkEnd w:id="4"/>
+    <w:bookmarkEnd w:id="3"/>
     <w:p>
       <w:pPr>
         <w:pStyle w:val="ListParagraph"/>
@@ -16229,7 +15972,7 @@
           </mc:Choice>
           <mc:Fallback>
             <w:pict>
-              <v:shape w14:anchorId="5FF2A1AE" id="Text Box 2" o:spid="_x0000_s1041" type="#_x0000_t202" style="position:absolute;left:0;text-align:left;margin-left:68.8pt;margin-top:340.95pt;width:66.1pt;height:18.4pt;rotation:-3486217fd;z-index:-251662336;visibility:visible;mso-wrap-style:square;mso-width-percent:0;mso-height-percent:0;mso-wrap-distance-left:9pt;mso-wrap-distance-top:3.6pt;mso-wrap-distance-right:9pt;mso-wrap-distance-bottom:3.6pt;mso-position-horizontal:absolute;mso-position-horizontal-relative:text;mso-position-vertical:absolute;mso-position-vertical-relative:text;mso-width-percent:0;mso-height-percent:0;mso-width-relative:margin;mso-height-relative:margin;v-text-anchor:top" o:gfxdata="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" filled="f" stroked="f">
+              <v:shape w14:anchorId="5FF2A1AE" id="_x0000_s1041" type="#_x0000_t202" style="position:absolute;left:0;text-align:left;margin-left:68.8pt;margin-top:340.95pt;width:66.1pt;height:18.4pt;rotation:-3486217fd;z-index:-251662336;visibility:visible;mso-wrap-style:square;mso-width-percent:0;mso-height-percent:0;mso-wrap-distance-left:9pt;mso-wrap-distance-top:3.6pt;mso-wrap-distance-right:9pt;mso-wrap-distance-bottom:3.6pt;mso-position-horizontal:absolute;mso-position-horizontal-relative:text;mso-position-vertical:absolute;mso-position-vertical-relative:text;mso-width-percent:0;mso-height-percent:0;mso-width-relative:margin;mso-height-relative:margin;v-text-anchor:top" o:gfxdata="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" filled="f" stroked="f">
                 <v:textbox>
                   <w:txbxContent>
                     <w:p>
@@ -19046,13 +18789,13 @@
       <w:pPr>
         <w:pStyle w:val="IntenseQuote"/>
       </w:pPr>
-      <w:bookmarkStart w:id="5" w:name="UsecaseDiagram"/>
+      <w:bookmarkStart w:id="4" w:name="UsecaseDiagram"/>
       <w:r>
         <w:lastRenderedPageBreak/>
         <w:t>Use case Diagram</w:t>
       </w:r>
     </w:p>
-    <w:bookmarkEnd w:id="5"/>
+    <w:bookmarkEnd w:id="4"/>
     <w:p/>
     <w:p/>
     <w:p/>
@@ -20971,13 +20714,13 @@
       <w:pPr>
         <w:pStyle w:val="IntenseQuote"/>
       </w:pPr>
-      <w:bookmarkStart w:id="6" w:name="ERDiagram"/>
+      <w:bookmarkStart w:id="5" w:name="ERDiagram"/>
       <w:r>
         <w:lastRenderedPageBreak/>
         <w:t>ER Diagram</w:t>
       </w:r>
     </w:p>
-    <w:bookmarkEnd w:id="6"/>
+    <w:bookmarkEnd w:id="5"/>
     <w:p>
       <w:r>
         <w:rPr>
@@ -24830,7 +24573,7 @@
       <w:pPr>
         <w:pStyle w:val="IntenseQuote"/>
       </w:pPr>
-      <w:bookmarkStart w:id="7" w:name="SystemDesign"/>
+      <w:bookmarkStart w:id="6" w:name="SystemDesign"/>
       <w:r>
         <w:lastRenderedPageBreak/>
         <w:t>System Design</w:t>
@@ -24840,7 +24583,7 @@
     <w:p/>
     <w:p/>
     <w:p/>
-    <w:bookmarkEnd w:id="7"/>
+    <w:bookmarkEnd w:id="6"/>
     <w:p>
       <w:pPr>
         <w:pStyle w:val="ListParagraph"/>
@@ -25495,13 +25238,13 @@
       <w:pPr>
         <w:pStyle w:val="IntenseQuote"/>
       </w:pPr>
-      <w:bookmarkStart w:id="8" w:name="Testing"/>
+      <w:bookmarkStart w:id="7" w:name="Testing"/>
       <w:r>
         <w:lastRenderedPageBreak/>
         <w:t>Testing</w:t>
       </w:r>
     </w:p>
-    <w:bookmarkEnd w:id="8"/>
+    <w:bookmarkEnd w:id="7"/>
     <w:p/>
     <w:p/>
     <w:p>
@@ -25686,12 +25429,12 @@
       <w:pPr>
         <w:pStyle w:val="IntenseQuote"/>
       </w:pPr>
-      <w:bookmarkStart w:id="9" w:name="Conclusion"/>
+      <w:bookmarkStart w:id="8" w:name="Conclusion"/>
       <w:r>
         <w:lastRenderedPageBreak/>
         <w:t>Conclusion</w:t>
       </w:r>
-      <w:bookmarkEnd w:id="9"/>
+      <w:bookmarkEnd w:id="8"/>
     </w:p>
     <w:p>
       <w:pPr>
@@ -25939,13 +25682,13 @@
       <w:pPr>
         <w:pStyle w:val="IntenseQuote"/>
       </w:pPr>
-      <w:bookmarkStart w:id="10" w:name="Bibliography"/>
+      <w:bookmarkStart w:id="9" w:name="Bibliography"/>
       <w:r>
         <w:lastRenderedPageBreak/>
         <w:t>Bibliography</w:t>
       </w:r>
     </w:p>
-    <w:bookmarkEnd w:id="10"/>
+    <w:bookmarkEnd w:id="9"/>
     <w:p>
       <w:pPr>
         <w:rPr>
@@ -26040,6 +25783,7 @@
       <w:pPr>
         <w:ind w:left="450"/>
         <w:rPr>
+          <w:rStyle w:val="Hyperlink"/>
           <w:sz w:val="32"/>
         </w:rPr>
       </w:pPr>
@@ -26071,8 +25815,116 @@
         </w:r>
       </w:hyperlink>
     </w:p>
+    <w:p>
+      <w:pPr>
+        <w:rPr>
+          <w:rStyle w:val="Hyperlink"/>
+          <w:sz w:val="32"/>
+        </w:rPr>
+      </w:pPr>
+      <w:r>
+        <w:rPr>
+          <w:rStyle w:val="Hyperlink"/>
+          <w:sz w:val="32"/>
+        </w:rPr>
+        <w:br w:type="page"/>
+      </w:r>
+    </w:p>
+    <w:p>
+      <w:pPr>
+        <w:ind w:left="450"/>
+        <w:rPr>
+          <w:noProof/>
+          <w:sz w:val="32"/>
+        </w:rPr>
+      </w:pPr>
+    </w:p>
+    <w:p>
+      <w:pPr>
+        <w:ind w:left="450"/>
+        <w:rPr>
+          <w:sz w:val="32"/>
+        </w:rPr>
+      </w:pPr>
+      <w:bookmarkStart w:id="10" w:name="_GoBack"/>
+      <w:bookmarkEnd w:id="10"/>
+      <w:r>
+        <w:rPr>
+          <w:noProof/>
+          <w:sz w:val="32"/>
+        </w:rPr>
+        <w:drawing>
+          <wp:anchor distT="0" distB="0" distL="114300" distR="114300" simplePos="0" relativeHeight="251715584" behindDoc="0" locked="0" layoutInCell="1" allowOverlap="1" wp14:anchorId="10F9476F" wp14:editId="6C6F5E95">
+            <wp:simplePos x="0" y="0"/>
+            <wp:positionH relativeFrom="margin">
+              <wp:align>center</wp:align>
+            </wp:positionH>
+            <wp:positionV relativeFrom="margin">
+              <wp:align>center</wp:align>
+            </wp:positionV>
+            <wp:extent cx="4309110" cy="2160905"/>
+            <wp:effectExtent l="0" t="0" r="0" b="0"/>
+            <wp:wrapSquare wrapText="bothSides"/>
+            <wp:docPr id="7" name="Picture 7"/>
+            <wp:cNvGraphicFramePr>
+              <a:graphicFrameLocks xmlns:a="http://schemas.openxmlformats.org/drawingml/2006/main" noChangeAspect="1"/>
+            </wp:cNvGraphicFramePr>
+            <a:graphic xmlns:a="http://schemas.openxmlformats.org/drawingml/2006/main">
+              <a:graphicData uri="http://schemas.openxmlformats.org/drawingml/2006/picture">
+                <pic:pic xmlns:pic="http://schemas.openxmlformats.org/drawingml/2006/picture">
+                  <pic:nvPicPr>
+                    <pic:cNvPr id="7" name="Picture 7"/>
+                    <pic:cNvPicPr>
+                      <a:picLocks noChangeAspect="1"/>
+                    </pic:cNvPicPr>
+                  </pic:nvPicPr>
+                  <pic:blipFill rotWithShape="1">
+                    <a:blip r:embed="rId18">
+                      <a:biLevel thresh="75000"/>
+                      <a:extLst>
+                        <a:ext uri="{28A0092B-C50C-407E-A947-70E740481C1C}">
+                          <a14:useLocalDpi xmlns:a14="http://schemas.microsoft.com/office/drawing/2010/main" val="0"/>
+                        </a:ext>
+                        <a:ext uri="{837473B0-CC2E-450A-ABE3-18F120FF3D39}">
+                          <a1611:picAttrSrcUrl xmlns:a1611="http://schemas.microsoft.com/office/drawing/2016/11/main" r:id="rId19"/>
+                        </a:ext>
+                      </a:extLst>
+                    </a:blip>
+                    <a:srcRect l="7692" t="44216" r="32718" b="9336"/>
+                    <a:stretch/>
+                  </pic:blipFill>
+                  <pic:spPr bwMode="auto">
+                    <a:xfrm>
+                      <a:off x="0" y="0"/>
+                      <a:ext cx="4309110" cy="2160905"/>
+                    </a:xfrm>
+                    <a:prstGeom prst="rect">
+                      <a:avLst/>
+                    </a:prstGeom>
+                    <a:ln>
+                      <a:noFill/>
+                    </a:ln>
+                    <a:extLst>
+                      <a:ext uri="{53640926-AAD7-44D8-BBD7-CCE9431645EC}">
+                        <a14:shadowObscured xmlns:a14="http://schemas.microsoft.com/office/drawing/2010/main"/>
+                      </a:ext>
+                    </a:extLst>
+                  </pic:spPr>
+                </pic:pic>
+              </a:graphicData>
+            </a:graphic>
+            <wp14:sizeRelH relativeFrom="margin">
+              <wp14:pctWidth>0</wp14:pctWidth>
+            </wp14:sizeRelH>
+            <wp14:sizeRelV relativeFrom="margin">
+              <wp14:pctHeight>0</wp14:pctHeight>
+            </wp14:sizeRelV>
+          </wp:anchor>
+        </w:drawing>
+      </w:r>
+    </w:p>
     <w:sectPr>
-      <w:footerReference w:type="default" r:id="rId18"/>
+      <w:footerReference w:type="default" r:id="rId20"/>
       <w:pgSz w:w="12240" w:h="15840"/>
       <w:pgMar w:top="1440" w:right="1440" w:bottom="1440" w:left="1440" w:header="720" w:footer="720" w:gutter="0"/>
       <w:pgNumType w:start="0"/>
@@ -28871,7 +28723,7 @@
 </file>
 
 <file path=customXml/itemProps1.xml><?xml version="1.0" encoding="utf-8"?>
-<ds:datastoreItem xmlns:ds="http://schemas.openxmlformats.org/officeDocument/2006/customXml" ds:itemID="{ACBAC4F8-0EAC-4E18-AFDA-6B6A5D11289B}">
+<ds:datastoreItem xmlns:ds="http://schemas.openxmlformats.org/officeDocument/2006/customXml" ds:itemID="{D4CFB03A-024D-4B63-8254-9E702B5FC895}">
   <ds:schemaRefs>
     <ds:schemaRef ds:uri="http://schemas.openxmlformats.org/officeDocument/2006/bibliography"/>
   </ds:schemaRefs>
